--- a/zht/docx/49.content.docx
+++ b/zht/docx/49.content.docx
@@ -4,39 +4,88 @@
   <w:body>
     <w:p/>
     <w:p>
-      <w:r/>
+      <w:pPr/>
+      <w:r>
+        <w:rPr>
+          <w:lang w:val="zh_TW" w:bidi="zh_TW"/>
+        </w:rPr>
+      </w:r>
     </w:p>
     <w:p>
       <w:pPr>
         <w:pStyle w:val="Heading2"/>
       </w:pPr>
       <w:r>
+        <w:rPr>
+          <w:lang w:val="zh_TW" w:bidi="zh_TW"/>
+        </w:rPr>
+        <w:t>Resource: 翻譯問題 (unfoldingWord)</w:t>
+      </w:r>
+      <w:r>
+        <w:rPr>
+          <w:lang w:val="zh_TW" w:bidi="zh_TW"/>
+        </w:rPr>
+      </w:r>
+    </w:p>
+    <w:p>
+      <w:pPr>
+        <w:pStyle w:val="Heading2"/>
+      </w:pPr>
+      <w:r>
+        <w:rPr>
+          <w:lang w:val="zh_TW" w:bidi="zh_TW"/>
+        </w:rPr>
         <w:t>License Information</w:t>
       </w:r>
-      <w:r/>
-    </w:p>
-    <w:p>
-      <w:r/>
+      <w:r>
+        <w:rPr>
+          <w:lang w:val="zh_TW" w:bidi="zh_TW"/>
+        </w:rPr>
+      </w:r>
+    </w:p>
+    <w:p>
+      <w:pPr/>
+      <w:r>
+        <w:rPr>
+          <w:lang w:val="zh_TW" w:bidi="zh_TW"/>
+        </w:rPr>
+      </w:r>
       <w:r>
         <w:rPr>
           <w:b/>
-        </w:rPr>
-        <w:t>Translation Questions (unfoldingWord)</w:t>
-      </w:r>
-      <w:r>
+          <w:lang w:val="zh_TW" w:bidi="zh_TW"/>
+        </w:rPr>
+        <w:t>翻譯問題 (unfoldingWord)</w:t>
+      </w:r>
+      <w:r>
+        <w:rPr>
+          <w:lang w:val="zh_TW" w:bidi="zh_TW"/>
+        </w:rPr>
         <w:t xml:space="preserve"> (Chinese (Traditional)) is based on</w:t>
       </w:r>
       <w:r>
+        <w:rPr>
+          <w:lang w:val="zh_TW" w:bidi="zh_TW"/>
+        </w:rPr>
         <w:t xml:space="preserve">: </w:t>
       </w:r>
       <w:r>
+        <w:rPr>
+          <w:lang w:val="zh_TW" w:bidi="zh_TW"/>
+        </w:rPr>
         <w:t>unfoldingWord® Translation Questions</w:t>
       </w:r>
       <w:r>
+        <w:rPr>
+          <w:lang w:val="zh_TW" w:bidi="zh_TW"/>
+        </w:rPr>
         <w:t xml:space="preserve">, </w:t>
       </w:r>
       <w:hyperlink r:id="rId13">
         <w:r>
+          <w:rPr>
+            <w:lang w:val="zh_TW" w:bidi="zh_TW"/>
+          </w:rPr>
           <w:rPr>
             <w:color w:val="0000EE"/>
             <w:u w:val="single"/>
@@ -45,10 +94,16 @@
         </w:r>
       </w:hyperlink>
       <w:r>
+        <w:rPr>
+          <w:lang w:val="zh_TW" w:bidi="zh_TW"/>
+        </w:rPr>
         <w:t xml:space="preserve">, 2022, which is licensed under a </w:t>
       </w:r>
       <w:hyperlink r:id="rId14">
         <w:r>
+          <w:rPr>
+            <w:lang w:val="zh_TW" w:bidi="zh_TW"/>
+          </w:rPr>
           <w:rPr>
             <w:color w:val="0000EE"/>
             <w:u w:val="single"/>
@@ -57,24 +112,50 @@
         </w:r>
       </w:hyperlink>
       <w:r>
+        <w:rPr>
+          <w:lang w:val="zh_TW" w:bidi="zh_TW"/>
+        </w:rPr>
         <w:t>.</w:t>
       </w:r>
-      <w:r/>
-    </w:p>
-    <w:p>
-      <w:r/>
-      <w:r>
+      <w:r>
+        <w:rPr>
+          <w:lang w:val="zh_TW" w:bidi="zh_TW"/>
+        </w:rPr>
+      </w:r>
+    </w:p>
+    <w:p>
+      <w:pPr/>
+      <w:r>
+        <w:rPr>
+          <w:lang w:val="zh_TW" w:bidi="zh_TW"/>
+        </w:rPr>
+      </w:r>
+      <w:r>
+        <w:rPr>
+          <w:lang w:val="zh_TW" w:bidi="zh_TW"/>
+        </w:rPr>
         <w:t>This PDF version is provided under the same license.</w:t>
       </w:r>
-      <w:r/>
-      <w:r/>
+      <w:r>
+        <w:rPr>
+          <w:lang w:val="zh_TW" w:bidi="zh_TW"/>
+        </w:rPr>
+      </w:r>
+      <w:r>
+        <w:rPr>
+          <w:lang w:val="zh_TW" w:bidi="zh_TW"/>
+        </w:rPr>
+      </w:r>
     </w:p>
     <w:p>
       <w:pPr>
         <w:pStyle w:val="Heading1"/>
       </w:pPr>
       <w:r>
-        <w:t>Translation Questions (unfoldingWord)</w:t>
+        <w:rPr>
+          <w:lang w:val="zh_TW" w:bidi="zh_TW"/>
+        </w:rPr>
+        <w:t>翻譯問題 (unfoldingWord)</w:t>
       </w:r>
     </w:p>
     <w:p>
@@ -96,2736 +177,6021 @@
       </w:pPr>
     </w:p>
     <w:p>
-      <w:r/>
+      <w:pPr/>
+      <w:r>
+        <w:rPr>
+          <w:lang w:val="zh_TW" w:bidi="zh_TW"/>
+        </w:rPr>
+      </w:r>
     </w:p>
     <w:p>
       <w:pPr>
         <w:pStyle w:val="Heading2"/>
       </w:pPr>
       <w:r>
+        <w:rPr>
+          <w:lang w:val="zh_TW" w:bidi="zh_TW"/>
+        </w:rPr>
+        <w:t>EPH</w:t>
+      </w:r>
+      <w:r>
+        <w:rPr>
+          <w:lang w:val="zh_TW" w:bidi="zh_TW"/>
+        </w:rPr>
+      </w:r>
+    </w:p>
+    <w:p>
+      <w:pPr/>
+      <w:r>
+        <w:rPr>
+          <w:lang w:val="zh_TW" w:bidi="zh_TW"/>
+        </w:rPr>
+      </w:r>
+      <w:r>
+        <w:rPr>
+          <w:i/>
+          <w:lang w:val="zh_TW" w:bidi="zh_TW"/>
+        </w:rPr>
+        <w:t>以弗所書 1:1, 以弗所書 1:3, 以弗所書 1:4, 以弗所書 1:4 (#2), 以弗所書 1:5, 以弗所書 1:6, 以弗所書 1:7, 以弗所書 1:10, 以弗所書 1:13, 以弗所書 1:14, 以弗所書 1:18, 以弗所書 1:20, 以弗所書 1:22, 以弗所書 1:22 (#2), 以弗所書 1:23, 以弗所書 2:1, 以弗所書 2:2, 以弗所書 2:3, 以弗所書 2:4, 以弗所書 2:5, 以弗所書 2:6, 以弗所書 2:7, 以弗所書 2:8, 以弗所書 2:9, 以弗所書 2:10, 以弗所書 2:12, 以弗所書 2:13, 以弗所書 2:14, 以弗所書 2:15, 以弗所書 2:18, 以弗所書 2:20, 以弗所書 2:21, 以弗所書 2:22, 以弗所書 3:2, 以弗所書 3:3, 以弗所書 3:5, 以弗所書 3:6, 以弗所書 3:7, 以弗所書 3:9, 以弗所書 3:10, 以弗所書 3:12, 以弗所書 3:15, 以弗所書 3:16, 以弗所書 3:18, 以弗所書 3:21, 以弗所書 4:1, 以弗所書 4:7, 以弗所書 4:11, 以弗所書 4:12, 以弗所書 4:14, 以弗所書 4:16, 以弗所書 4:17, 以弗所書 4:18, 以弗所書 4:19, 以弗所書 4:22, 以弗所書 4:24, 以弗所書 4:27, 以弗所書 4:28, 以弗所書 4:29, 以弗所書 4:30, 以弗所書 4:32, 以弗所書 5:1, 以弗所書 5:2, 以弗所書 5:3, 以弗所書 5:4, 以弗所書 5:5, 以弗所書 5:6, 以弗所書 5:9, 以弗所書 5:11, 以弗所書 5:13, 以弗所書 5:16, 以弗所書 5:18, 以弗所書 5:19, 以弗所書 5:22, 以弗所書 5:23, 以弗所書 5:26, 以弗所書 5:28, 以弗所書 5:29, 以弗所書 5:31, 以弗所書 5:32, 以弗所書 6:1, 以弗所書 6:4, 以弗所書 6:5, 以弗所書 6:8, 以弗所書 6:9, 以弗所書 6:11, 以弗所書 6:12, 以弗所書 6:13, 以弗所書 6:16, 以弗所書 6:17, 以弗所書 6:18, 以弗所書 6:19, 以弗所書 6:20, 以弗所書 6:23</w:t>
+      </w:r>
+      <w:r>
+        <w:rPr>
+          <w:lang w:val="zh_TW" w:bidi="zh_TW"/>
+        </w:rPr>
+      </w:r>
+    </w:p>
+    <w:p>
+      <w:pPr/>
+      <w:r>
+        <w:rPr>
+          <w:lang w:val="zh_TW" w:bidi="zh_TW"/>
+        </w:rPr>
+      </w:r>
+      <w:r>
+        <w:rPr>
+          <w:lang w:val="zh_TW" w:bidi="zh_TW"/>
+        </w:rPr>
+        <w:t xml:space="preserve"> </w:t>
+      </w:r>
+      <w:r>
+        <w:rPr>
+          <w:lang w:val="zh_TW" w:bidi="zh_TW"/>
+        </w:rPr>
+      </w:r>
+      <w:r>
+        <w:rPr>
+          <w:lang w:val="zh_TW" w:bidi="zh_TW"/>
+        </w:rPr>
+      </w:r>
+    </w:p>
+    <w:p>
+      <w:pPr>
+        <w:sectPr>
+          <w:footnotePr>
+            <w:numRestart w:val="eachSect"/>
+          </w:footnotePr>
+          <w:type w:val="continuous"/>
+          <w:pgSz w:w="12240" w:h="15840" w:code="1"/>
+          <w:pgMar w:top="1440" w:right="1440" w:bottom="1440" w:left="1440" w:header="504" w:footer="504" w:gutter="0"/>
+          <w:cols w:space="708"/>
+          <w:titlePg/>
+          <w:docGrid w:linePitch="360"/>
+        </w:sectPr>
+      </w:pPr>
+    </w:p>
+    <w:p>
+      <w:pPr/>
+      <w:r>
+        <w:rPr>
+          <w:lang w:val="zh_TW" w:bidi="zh_TW"/>
+        </w:rPr>
+      </w:r>
+    </w:p>
+    <w:p>
+      <w:pPr>
+        <w:pStyle w:val="Heading2"/>
+      </w:pPr>
+      <w:r>
+        <w:rPr>
+          <w:lang w:val="zh_TW" w:bidi="zh_TW"/>
+        </w:rPr>
         <w:t>以弗所書 1:1</w:t>
       </w:r>
-      <w:r/>
-    </w:p>
-    <w:p>
-      <w:r/>
+      <w:r>
+        <w:rPr>
+          <w:lang w:val="zh_TW" w:bidi="zh_TW"/>
+        </w:rPr>
+      </w:r>
+    </w:p>
+    <w:p>
+      <w:pPr/>
+      <w:r>
+        <w:rPr>
+          <w:lang w:val="zh_TW" w:bidi="zh_TW"/>
+        </w:rPr>
+      </w:r>
       <w:r>
         <w:rPr>
           <w:b/>
+          <w:lang w:val="zh_TW" w:bidi="zh_TW"/>
         </w:rPr>
         <w:t>保羅在這封信中如何描述他寫信的對象？</w:t>
       </w:r>
     </w:p>
     <w:p>
-      <w:r/>
-      <w:r>
+      <w:pPr/>
+      <w:r>
+        <w:rPr>
+          <w:lang w:val="zh_TW" w:bidi="zh_TW"/>
+        </w:rPr>
+      </w:r>
+      <w:r>
+        <w:rPr>
+          <w:lang w:val="zh_TW" w:bidi="zh_TW"/>
+        </w:rPr>
         <w:t>保羅描述他寫信的對象為聖徒，並且他們忠心信靠基督耶穌。</w:t>
       </w:r>
-      <w:r/>
-      <w:r/>
-    </w:p>
-    <w:p>
-      <w:r/>
+      <w:r>
+        <w:rPr>
+          <w:lang w:val="zh_TW" w:bidi="zh_TW"/>
+        </w:rPr>
+      </w:r>
+      <w:r>
+        <w:rPr>
+          <w:lang w:val="zh_TW" w:bidi="zh_TW"/>
+        </w:rPr>
+      </w:r>
+    </w:p>
+    <w:p>
+      <w:pPr/>
+      <w:r>
+        <w:rPr>
+          <w:lang w:val="zh_TW" w:bidi="zh_TW"/>
+        </w:rPr>
+      </w:r>
     </w:p>
     <w:p>
       <w:pPr>
         <w:pStyle w:val="Heading2"/>
       </w:pPr>
       <w:r>
+        <w:rPr>
+          <w:lang w:val="zh_TW" w:bidi="zh_TW"/>
+        </w:rPr>
         <w:t>以弗所書 1:3</w:t>
       </w:r>
-      <w:r/>
-    </w:p>
-    <w:p>
-      <w:r/>
+      <w:r>
+        <w:rPr>
+          <w:lang w:val="zh_TW" w:bidi="zh_TW"/>
+        </w:rPr>
+      </w:r>
+    </w:p>
+    <w:p>
+      <w:pPr/>
+      <w:r>
+        <w:rPr>
+          <w:lang w:val="zh_TW" w:bidi="zh_TW"/>
+        </w:rPr>
+      </w:r>
       <w:r>
         <w:rPr>
           <w:b/>
+          <w:lang w:val="zh_TW" w:bidi="zh_TW"/>
         </w:rPr>
         <w:t>父神將什麼賜給信徒？</w:t>
       </w:r>
     </w:p>
     <w:p>
-      <w:r/>
-      <w:r>
+      <w:pPr/>
+      <w:r>
+        <w:rPr>
+          <w:lang w:val="zh_TW" w:bidi="zh_TW"/>
+        </w:rPr>
+      </w:r>
+      <w:r>
+        <w:rPr>
+          <w:lang w:val="zh_TW" w:bidi="zh_TW"/>
+        </w:rPr>
         <w:t>父神已經在基督裡將天上各樣屬靈的福分賜給信徒。</w:t>
       </w:r>
-      <w:r/>
-      <w:r/>
-    </w:p>
-    <w:p>
-      <w:r/>
+      <w:r>
+        <w:rPr>
+          <w:lang w:val="zh_TW" w:bidi="zh_TW"/>
+        </w:rPr>
+      </w:r>
+      <w:r>
+        <w:rPr>
+          <w:lang w:val="zh_TW" w:bidi="zh_TW"/>
+        </w:rPr>
+      </w:r>
+    </w:p>
+    <w:p>
+      <w:pPr/>
+      <w:r>
+        <w:rPr>
+          <w:lang w:val="zh_TW" w:bidi="zh_TW"/>
+        </w:rPr>
+      </w:r>
     </w:p>
     <w:p>
       <w:pPr>
         <w:pStyle w:val="Heading2"/>
       </w:pPr>
       <w:r>
+        <w:rPr>
+          <w:lang w:val="zh_TW" w:bidi="zh_TW"/>
+        </w:rPr>
         <w:t>以弗所書 1:4</w:t>
       </w:r>
-      <w:r/>
-    </w:p>
-    <w:p>
-      <w:r/>
+      <w:r>
+        <w:rPr>
+          <w:lang w:val="zh_TW" w:bidi="zh_TW"/>
+        </w:rPr>
+      </w:r>
+    </w:p>
+    <w:p>
+      <w:pPr/>
+      <w:r>
+        <w:rPr>
+          <w:lang w:val="zh_TW" w:bidi="zh_TW"/>
+        </w:rPr>
+      </w:r>
       <w:r>
         <w:rPr>
           <w:b/>
+          <w:lang w:val="zh_TW" w:bidi="zh_TW"/>
         </w:rPr>
         <w:t>父神何時揀選了那些信基督的人？</w:t>
       </w:r>
     </w:p>
     <w:p>
-      <w:r/>
-      <w:r>
+      <w:pPr/>
+      <w:r>
+        <w:rPr>
+          <w:lang w:val="zh_TW" w:bidi="zh_TW"/>
+        </w:rPr>
+      </w:r>
+      <w:r>
+        <w:rPr>
+          <w:lang w:val="zh_TW" w:bidi="zh_TW"/>
+        </w:rPr>
         <w:t>父神在創立世界以前揀選了那些信基督的人。</w:t>
       </w:r>
-      <w:r/>
-      <w:r/>
-    </w:p>
-    <w:p>
-      <w:r/>
+      <w:r>
+        <w:rPr>
+          <w:lang w:val="zh_TW" w:bidi="zh_TW"/>
+        </w:rPr>
+      </w:r>
+      <w:r>
+        <w:rPr>
+          <w:lang w:val="zh_TW" w:bidi="zh_TW"/>
+        </w:rPr>
+      </w:r>
+    </w:p>
+    <w:p>
+      <w:pPr/>
+      <w:r>
+        <w:rPr>
+          <w:lang w:val="zh_TW" w:bidi="zh_TW"/>
+        </w:rPr>
+      </w:r>
     </w:p>
     <w:p>
       <w:pPr>
         <w:pStyle w:val="Heading2"/>
       </w:pPr>
       <w:r>
+        <w:rPr>
+          <w:lang w:val="zh_TW" w:bidi="zh_TW"/>
+        </w:rPr>
         <w:t>以弗所書 1:4 (#2)</w:t>
       </w:r>
-      <w:r/>
-    </w:p>
-    <w:p>
-      <w:r/>
+      <w:r>
+        <w:rPr>
+          <w:lang w:val="zh_TW" w:bidi="zh_TW"/>
+        </w:rPr>
+      </w:r>
+    </w:p>
+    <w:p>
+      <w:pPr/>
+      <w:r>
+        <w:rPr>
+          <w:lang w:val="zh_TW" w:bidi="zh_TW"/>
+        </w:rPr>
+      </w:r>
       <w:r>
         <w:rPr>
           <w:b/>
+          <w:lang w:val="zh_TW" w:bidi="zh_TW"/>
         </w:rPr>
         <w:t>父神選擇信徒的目的是什麼？</w:t>
       </w:r>
     </w:p>
     <w:p>
-      <w:r/>
-      <w:r>
+      <w:pPr/>
+      <w:r>
+        <w:rPr>
+          <w:lang w:val="zh_TW" w:bidi="zh_TW"/>
+        </w:rPr>
+      </w:r>
+      <w:r>
+        <w:rPr>
+          <w:lang w:val="zh_TW" w:bidi="zh_TW"/>
+        </w:rPr>
         <w:t>父神揀選了信徒，使他們在祂面前可以成為聖潔和無有瑕疵。</w:t>
       </w:r>
-      <w:r/>
-      <w:r/>
-    </w:p>
-    <w:p>
-      <w:r/>
+      <w:r>
+        <w:rPr>
+          <w:lang w:val="zh_TW" w:bidi="zh_TW"/>
+        </w:rPr>
+      </w:r>
+      <w:r>
+        <w:rPr>
+          <w:lang w:val="zh_TW" w:bidi="zh_TW"/>
+        </w:rPr>
+      </w:r>
+    </w:p>
+    <w:p>
+      <w:pPr/>
+      <w:r>
+        <w:rPr>
+          <w:lang w:val="zh_TW" w:bidi="zh_TW"/>
+        </w:rPr>
+      </w:r>
     </w:p>
     <w:p>
       <w:pPr>
         <w:pStyle w:val="Heading2"/>
       </w:pPr>
       <w:r>
+        <w:rPr>
+          <w:lang w:val="zh_TW" w:bidi="zh_TW"/>
+        </w:rPr>
         <w:t>以弗所書 1:5</w:t>
       </w:r>
-      <w:r/>
-    </w:p>
-    <w:p>
-      <w:r/>
+      <w:r>
+        <w:rPr>
+          <w:lang w:val="zh_TW" w:bidi="zh_TW"/>
+        </w:rPr>
+      </w:r>
+    </w:p>
+    <w:p>
+      <w:pPr/>
+      <w:r>
+        <w:rPr>
+          <w:lang w:val="zh_TW" w:bidi="zh_TW"/>
+        </w:rPr>
+      </w:r>
       <w:r>
         <w:rPr>
           <w:b/>
+          <w:lang w:val="zh_TW" w:bidi="zh_TW"/>
         </w:rPr>
         <w:t>為什麼神預先命定了ㄠ信徒得兒子的身份？</w:t>
       </w:r>
     </w:p>
     <w:p>
-      <w:r/>
-      <w:r>
+      <w:pPr/>
+      <w:r>
+        <w:rPr>
+          <w:lang w:val="zh_TW" w:bidi="zh_TW"/>
+        </w:rPr>
+      </w:r>
+      <w:r>
+        <w:rPr>
+          <w:lang w:val="zh_TW" w:bidi="zh_TW"/>
+        </w:rPr>
         <w:t>神預先命定了信徒，因為祂喜悅如此行。</w:t>
       </w:r>
-      <w:r/>
-      <w:r/>
-    </w:p>
-    <w:p>
-      <w:r/>
+      <w:r>
+        <w:rPr>
+          <w:lang w:val="zh_TW" w:bidi="zh_TW"/>
+        </w:rPr>
+      </w:r>
+      <w:r>
+        <w:rPr>
+          <w:lang w:val="zh_TW" w:bidi="zh_TW"/>
+        </w:rPr>
+      </w:r>
+    </w:p>
+    <w:p>
+      <w:pPr/>
+      <w:r>
+        <w:rPr>
+          <w:lang w:val="zh_TW" w:bidi="zh_TW"/>
+        </w:rPr>
+      </w:r>
     </w:p>
     <w:p>
       <w:pPr>
         <w:pStyle w:val="Heading2"/>
       </w:pPr>
       <w:r>
+        <w:rPr>
+          <w:lang w:val="zh_TW" w:bidi="zh_TW"/>
+        </w:rPr>
         <w:t>以弗所書 1:6</w:t>
       </w:r>
-      <w:r/>
-    </w:p>
-    <w:p>
-      <w:r/>
+      <w:r>
+        <w:rPr>
+          <w:lang w:val="zh_TW" w:bidi="zh_TW"/>
+        </w:rPr>
+      </w:r>
+    </w:p>
+    <w:p>
+      <w:pPr/>
+      <w:r>
+        <w:rPr>
+          <w:lang w:val="zh_TW" w:bidi="zh_TW"/>
+        </w:rPr>
+      </w:r>
       <w:r>
         <w:rPr>
           <w:b/>
+          <w:lang w:val="zh_TW" w:bidi="zh_TW"/>
         </w:rPr>
         <w:t>為什麼神預先命定了信徒得兒子的身份？</w:t>
       </w:r>
     </w:p>
     <w:p>
-      <w:r/>
-      <w:r>
+      <w:pPr/>
+      <w:r>
+        <w:rPr>
+          <w:lang w:val="zh_TW" w:bidi="zh_TW"/>
+        </w:rPr>
+      </w:r>
+      <w:r>
+        <w:rPr>
+          <w:lang w:val="zh_TW" w:bidi="zh_TW"/>
+        </w:rPr>
         <w:t>神預定了信徒，這樣祂就會因祂榮耀的恩典而得著讚美。</w:t>
       </w:r>
-      <w:r/>
-      <w:r/>
-    </w:p>
-    <w:p>
-      <w:r/>
+      <w:r>
+        <w:rPr>
+          <w:lang w:val="zh_TW" w:bidi="zh_TW"/>
+        </w:rPr>
+      </w:r>
+      <w:r>
+        <w:rPr>
+          <w:lang w:val="zh_TW" w:bidi="zh_TW"/>
+        </w:rPr>
+      </w:r>
+    </w:p>
+    <w:p>
+      <w:pPr/>
+      <w:r>
+        <w:rPr>
+          <w:lang w:val="zh_TW" w:bidi="zh_TW"/>
+        </w:rPr>
+      </w:r>
     </w:p>
     <w:p>
       <w:pPr>
         <w:pStyle w:val="Heading2"/>
       </w:pPr>
       <w:r>
+        <w:rPr>
+          <w:lang w:val="zh_TW" w:bidi="zh_TW"/>
+        </w:rPr>
         <w:t>以弗所書 1:7</w:t>
       </w:r>
-      <w:r/>
-    </w:p>
-    <w:p>
-      <w:r/>
+      <w:r>
+        <w:rPr>
+          <w:lang w:val="zh_TW" w:bidi="zh_TW"/>
+        </w:rPr>
+      </w:r>
+    </w:p>
+    <w:p>
+      <w:pPr/>
+      <w:r>
+        <w:rPr>
+          <w:lang w:val="zh_TW" w:bidi="zh_TW"/>
+        </w:rPr>
+      </w:r>
       <w:r>
         <w:rPr>
           <w:b/>
+          <w:lang w:val="zh_TW" w:bidi="zh_TW"/>
         </w:rPr>
         <w:t>信徒藉著神的愛子基督的寶血，獲得了什麼？</w:t>
       </w:r>
     </w:p>
     <w:p>
-      <w:r/>
-      <w:r>
+      <w:pPr/>
+      <w:r>
+        <w:rPr>
+          <w:lang w:val="zh_TW" w:bidi="zh_TW"/>
+        </w:rPr>
+      </w:r>
+      <w:r>
+        <w:rPr>
+          <w:lang w:val="zh_TW" w:bidi="zh_TW"/>
+        </w:rPr>
         <w:t>信徒藉著基督的寶血獲得救贖，過犯得以赦免。</w:t>
       </w:r>
-      <w:r/>
-      <w:r/>
-    </w:p>
-    <w:p>
-      <w:r/>
+      <w:r>
+        <w:rPr>
+          <w:lang w:val="zh_TW" w:bidi="zh_TW"/>
+        </w:rPr>
+      </w:r>
+      <w:r>
+        <w:rPr>
+          <w:lang w:val="zh_TW" w:bidi="zh_TW"/>
+        </w:rPr>
+      </w:r>
+    </w:p>
+    <w:p>
+      <w:pPr/>
+      <w:r>
+        <w:rPr>
+          <w:lang w:val="zh_TW" w:bidi="zh_TW"/>
+        </w:rPr>
+      </w:r>
     </w:p>
     <w:p>
       <w:pPr>
         <w:pStyle w:val="Heading2"/>
       </w:pPr>
       <w:r>
+        <w:rPr>
+          <w:lang w:val="zh_TW" w:bidi="zh_TW"/>
+        </w:rPr>
         <w:t>以弗所書 1:10</w:t>
       </w:r>
-      <w:r/>
-    </w:p>
-    <w:p>
-      <w:r/>
+      <w:r>
+        <w:rPr>
+          <w:lang w:val="zh_TW" w:bidi="zh_TW"/>
+        </w:rPr>
+      </w:r>
+    </w:p>
+    <w:p>
+      <w:pPr/>
+      <w:r>
+        <w:rPr>
+          <w:lang w:val="zh_TW" w:bidi="zh_TW"/>
+        </w:rPr>
+      </w:r>
       <w:r>
         <w:rPr>
           <w:b/>
+          <w:lang w:val="zh_TW" w:bidi="zh_TW"/>
         </w:rPr>
         <w:t>當神的計劃完成時，祂會做什麼？</w:t>
       </w:r>
     </w:p>
     <w:p>
-      <w:r/>
-      <w:r>
+      <w:pPr/>
+      <w:r>
+        <w:rPr>
+          <w:lang w:val="zh_TW" w:bidi="zh_TW"/>
+        </w:rPr>
+      </w:r>
+      <w:r>
+        <w:rPr>
+          <w:lang w:val="zh_TW" w:bidi="zh_TW"/>
+        </w:rPr>
         <w:t>神要在基督裏把天上和地上的一切聚集在一起。</w:t>
       </w:r>
-      <w:r/>
-      <w:r/>
-    </w:p>
-    <w:p>
-      <w:r/>
+      <w:r>
+        <w:rPr>
+          <w:lang w:val="zh_TW" w:bidi="zh_TW"/>
+        </w:rPr>
+      </w:r>
+      <w:r>
+        <w:rPr>
+          <w:lang w:val="zh_TW" w:bidi="zh_TW"/>
+        </w:rPr>
+      </w:r>
+    </w:p>
+    <w:p>
+      <w:pPr/>
+      <w:r>
+        <w:rPr>
+          <w:lang w:val="zh_TW" w:bidi="zh_TW"/>
+        </w:rPr>
+      </w:r>
     </w:p>
     <w:p>
       <w:pPr>
         <w:pStyle w:val="Heading2"/>
       </w:pPr>
       <w:r>
+        <w:rPr>
+          <w:lang w:val="zh_TW" w:bidi="zh_TW"/>
+        </w:rPr>
         <w:t>以弗所書 1:13</w:t>
       </w:r>
-      <w:r/>
-    </w:p>
-    <w:p>
-      <w:r/>
+      <w:r>
+        <w:rPr>
+          <w:lang w:val="zh_TW" w:bidi="zh_TW"/>
+        </w:rPr>
+      </w:r>
+    </w:p>
+    <w:p>
+      <w:pPr/>
+      <w:r>
+        <w:rPr>
+          <w:lang w:val="zh_TW" w:bidi="zh_TW"/>
+        </w:rPr>
+      </w:r>
       <w:r>
         <w:rPr>
           <w:b/>
+          <w:lang w:val="zh_TW" w:bidi="zh_TW"/>
         </w:rPr>
         <w:t>信徒聽見真理的道時，得到了什麼印記？</w:t>
       </w:r>
     </w:p>
     <w:p>
-      <w:r/>
-      <w:r>
+      <w:pPr/>
+      <w:r>
+        <w:rPr>
+          <w:lang w:val="zh_TW" w:bidi="zh_TW"/>
+        </w:rPr>
+      </w:r>
+      <w:r>
+        <w:rPr>
+          <w:lang w:val="zh_TW" w:bidi="zh_TW"/>
+        </w:rPr>
         <w:t>信徒受了所應許的聖靈為印記。</w:t>
       </w:r>
-      <w:r/>
-      <w:r/>
-    </w:p>
-    <w:p>
-      <w:r/>
+      <w:r>
+        <w:rPr>
+          <w:lang w:val="zh_TW" w:bidi="zh_TW"/>
+        </w:rPr>
+      </w:r>
+      <w:r>
+        <w:rPr>
+          <w:lang w:val="zh_TW" w:bidi="zh_TW"/>
+        </w:rPr>
+      </w:r>
+    </w:p>
+    <w:p>
+      <w:pPr/>
+      <w:r>
+        <w:rPr>
+          <w:lang w:val="zh_TW" w:bidi="zh_TW"/>
+        </w:rPr>
+      </w:r>
     </w:p>
     <w:p>
       <w:pPr>
         <w:pStyle w:val="Heading2"/>
       </w:pPr>
       <w:r>
+        <w:rPr>
+          <w:lang w:val="zh_TW" w:bidi="zh_TW"/>
+        </w:rPr>
         <w:t>以弗所書 1:14</w:t>
       </w:r>
-      <w:r/>
-    </w:p>
-    <w:p>
-      <w:r/>
+      <w:r>
+        <w:rPr>
+          <w:lang w:val="zh_TW" w:bidi="zh_TW"/>
+        </w:rPr>
+      </w:r>
+    </w:p>
+    <w:p>
+      <w:pPr/>
+      <w:r>
+        <w:rPr>
+          <w:lang w:val="zh_TW" w:bidi="zh_TW"/>
+        </w:rPr>
+      </w:r>
       <w:r>
         <w:rPr>
           <w:b/>
+          <w:lang w:val="zh_TW" w:bidi="zh_TW"/>
         </w:rPr>
         <w:t>聖靈是什麼的保證？</w:t>
       </w:r>
     </w:p>
     <w:p>
-      <w:r/>
-      <w:r>
+      <w:pPr/>
+      <w:r>
+        <w:rPr>
+          <w:lang w:val="zh_TW" w:bidi="zh_TW"/>
+        </w:rPr>
+      </w:r>
+      <w:r>
+        <w:rPr>
+          <w:lang w:val="zh_TW" w:bidi="zh_TW"/>
+        </w:rPr>
         <w:t>聖靈是信徒得基業的保證。</w:t>
       </w:r>
-      <w:r/>
-      <w:r/>
-    </w:p>
-    <w:p>
-      <w:r/>
+      <w:r>
+        <w:rPr>
+          <w:lang w:val="zh_TW" w:bidi="zh_TW"/>
+        </w:rPr>
+      </w:r>
+      <w:r>
+        <w:rPr>
+          <w:lang w:val="zh_TW" w:bidi="zh_TW"/>
+        </w:rPr>
+      </w:r>
+    </w:p>
+    <w:p>
+      <w:pPr/>
+      <w:r>
+        <w:rPr>
+          <w:lang w:val="zh_TW" w:bidi="zh_TW"/>
+        </w:rPr>
+      </w:r>
     </w:p>
     <w:p>
       <w:pPr>
         <w:pStyle w:val="Heading2"/>
       </w:pPr>
       <w:r>
+        <w:rPr>
+          <w:lang w:val="zh_TW" w:bidi="zh_TW"/>
+        </w:rPr>
         <w:t>以弗所書 1:18</w:t>
       </w:r>
-      <w:r/>
-    </w:p>
-    <w:p>
-      <w:r/>
+      <w:r>
+        <w:rPr>
+          <w:lang w:val="zh_TW" w:bidi="zh_TW"/>
+        </w:rPr>
+      </w:r>
+    </w:p>
+    <w:p>
+      <w:pPr/>
+      <w:r>
+        <w:rPr>
+          <w:lang w:val="zh_TW" w:bidi="zh_TW"/>
+        </w:rPr>
+      </w:r>
       <w:r>
         <w:rPr>
           <w:b/>
+          <w:lang w:val="zh_TW" w:bidi="zh_TW"/>
         </w:rPr>
         <w:t>保羅祈求以弗所的信徒能被光照去理解什麼？</w:t>
       </w:r>
     </w:p>
     <w:p>
-      <w:r/>
-      <w:r>
+      <w:pPr/>
+      <w:r>
+        <w:rPr>
+          <w:lang w:val="zh_TW" w:bidi="zh_TW"/>
+        </w:rPr>
+      </w:r>
+      <w:r>
+        <w:rPr>
+          <w:lang w:val="zh_TW" w:bidi="zh_TW"/>
+        </w:rPr>
         <w:t>保羅祈禱以弗所的信徒能夠被光照，理解他們蒙召的盼望，以及基督在聖徒中的基業是有何等豐盛的榮耀。</w:t>
       </w:r>
-      <w:r/>
-      <w:r/>
-    </w:p>
-    <w:p>
-      <w:r/>
+      <w:r>
+        <w:rPr>
+          <w:lang w:val="zh_TW" w:bidi="zh_TW"/>
+        </w:rPr>
+      </w:r>
+      <w:r>
+        <w:rPr>
+          <w:lang w:val="zh_TW" w:bidi="zh_TW"/>
+        </w:rPr>
+      </w:r>
+    </w:p>
+    <w:p>
+      <w:pPr/>
+      <w:r>
+        <w:rPr>
+          <w:lang w:val="zh_TW" w:bidi="zh_TW"/>
+        </w:rPr>
+      </w:r>
     </w:p>
     <w:p>
       <w:pPr>
         <w:pStyle w:val="Heading2"/>
       </w:pPr>
       <w:r>
+        <w:rPr>
+          <w:lang w:val="zh_TW" w:bidi="zh_TW"/>
+        </w:rPr>
         <w:t>以弗所書 1:20</w:t>
       </w:r>
-      <w:r/>
-    </w:p>
-    <w:p>
-      <w:r/>
+      <w:r>
+        <w:rPr>
+          <w:lang w:val="zh_TW" w:bidi="zh_TW"/>
+        </w:rPr>
+      </w:r>
+    </w:p>
+    <w:p>
+      <w:pPr/>
+      <w:r>
+        <w:rPr>
+          <w:lang w:val="zh_TW" w:bidi="zh_TW"/>
+        </w:rPr>
+      </w:r>
       <w:r>
         <w:rPr>
           <w:b/>
+          <w:lang w:val="zh_TW" w:bidi="zh_TW"/>
         </w:rPr>
         <w:t>現在在信徒中運行的相同的力量在基督裡成就了什麼？</w:t>
       </w:r>
     </w:p>
     <w:p>
-      <w:r/>
-      <w:r>
+      <w:pPr/>
+      <w:r>
+        <w:rPr>
+          <w:lang w:val="zh_TW" w:bidi="zh_TW"/>
+        </w:rPr>
+      </w:r>
+      <w:r>
+        <w:rPr>
+          <w:lang w:val="zh_TW" w:bidi="zh_TW"/>
+        </w:rPr>
         <w:t>這相同的力量使基督從死裡復活，並使祂在天上坐在神的右邊。</w:t>
       </w:r>
-      <w:r/>
-      <w:r/>
-    </w:p>
-    <w:p>
-      <w:r/>
+      <w:r>
+        <w:rPr>
+          <w:lang w:val="zh_TW" w:bidi="zh_TW"/>
+        </w:rPr>
+      </w:r>
+      <w:r>
+        <w:rPr>
+          <w:lang w:val="zh_TW" w:bidi="zh_TW"/>
+        </w:rPr>
+      </w:r>
+    </w:p>
+    <w:p>
+      <w:pPr/>
+      <w:r>
+        <w:rPr>
+          <w:lang w:val="zh_TW" w:bidi="zh_TW"/>
+        </w:rPr>
+      </w:r>
     </w:p>
     <w:p>
       <w:pPr>
         <w:pStyle w:val="Heading2"/>
       </w:pPr>
       <w:r>
+        <w:rPr>
+          <w:lang w:val="zh_TW" w:bidi="zh_TW"/>
+        </w:rPr>
         <w:t>以弗所書 1:22</w:t>
       </w:r>
-      <w:r/>
-    </w:p>
-    <w:p>
-      <w:r/>
+      <w:r>
+        <w:rPr>
+          <w:lang w:val="zh_TW" w:bidi="zh_TW"/>
+        </w:rPr>
+      </w:r>
+    </w:p>
+    <w:p>
+      <w:pPr/>
+      <w:r>
+        <w:rPr>
+          <w:lang w:val="zh_TW" w:bidi="zh_TW"/>
+        </w:rPr>
+      </w:r>
       <w:r>
         <w:rPr>
           <w:b/>
+          <w:lang w:val="zh_TW" w:bidi="zh_TW"/>
         </w:rPr>
         <w:t>神將什麼放在基督的腳前？</w:t>
       </w:r>
     </w:p>
     <w:p>
-      <w:r/>
-      <w:r>
+      <w:pPr/>
+      <w:r>
+        <w:rPr>
+          <w:lang w:val="zh_TW" w:bidi="zh_TW"/>
+        </w:rPr>
+      </w:r>
+      <w:r>
+        <w:rPr>
+          <w:lang w:val="zh_TW" w:bidi="zh_TW"/>
+        </w:rPr>
         <w:t>神已將萬物置於基督的腳前。</w:t>
       </w:r>
-      <w:r/>
-      <w:r/>
-    </w:p>
-    <w:p>
-      <w:r/>
+      <w:r>
+        <w:rPr>
+          <w:lang w:val="zh_TW" w:bidi="zh_TW"/>
+        </w:rPr>
+      </w:r>
+      <w:r>
+        <w:rPr>
+          <w:lang w:val="zh_TW" w:bidi="zh_TW"/>
+        </w:rPr>
+      </w:r>
+    </w:p>
+    <w:p>
+      <w:pPr/>
+      <w:r>
+        <w:rPr>
+          <w:lang w:val="zh_TW" w:bidi="zh_TW"/>
+        </w:rPr>
+      </w:r>
     </w:p>
     <w:p>
       <w:pPr>
         <w:pStyle w:val="Heading2"/>
       </w:pPr>
       <w:r>
+        <w:rPr>
+          <w:lang w:val="zh_TW" w:bidi="zh_TW"/>
+        </w:rPr>
         <w:t>以弗所書 1:22 (#2)</w:t>
       </w:r>
-      <w:r/>
-    </w:p>
-    <w:p>
-      <w:r/>
+      <w:r>
+        <w:rPr>
+          <w:lang w:val="zh_TW" w:bidi="zh_TW"/>
+        </w:rPr>
+      </w:r>
+    </w:p>
+    <w:p>
+      <w:pPr/>
+      <w:r>
+        <w:rPr>
+          <w:lang w:val="zh_TW" w:bidi="zh_TW"/>
+        </w:rPr>
+      </w:r>
       <w:r>
         <w:rPr>
           <w:b/>
+          <w:lang w:val="zh_TW" w:bidi="zh_TW"/>
         </w:rPr>
         <w:t>基督在教會中的權柄地位是什麼？</w:t>
       </w:r>
     </w:p>
     <w:p>
-      <w:r/>
-      <w:r>
+      <w:pPr/>
+      <w:r>
+        <w:rPr>
+          <w:lang w:val="zh_TW" w:bidi="zh_TW"/>
+        </w:rPr>
+      </w:r>
+      <w:r>
+        <w:rPr>
+          <w:lang w:val="zh_TW" w:bidi="zh_TW"/>
+        </w:rPr>
         <w:t>基督是教會中一切的元首。</w:t>
       </w:r>
-      <w:r/>
-      <w:r/>
-    </w:p>
-    <w:p>
-      <w:r/>
+      <w:r>
+        <w:rPr>
+          <w:lang w:val="zh_TW" w:bidi="zh_TW"/>
+        </w:rPr>
+      </w:r>
+      <w:r>
+        <w:rPr>
+          <w:lang w:val="zh_TW" w:bidi="zh_TW"/>
+        </w:rPr>
+      </w:r>
+    </w:p>
+    <w:p>
+      <w:pPr/>
+      <w:r>
+        <w:rPr>
+          <w:lang w:val="zh_TW" w:bidi="zh_TW"/>
+        </w:rPr>
+      </w:r>
     </w:p>
     <w:p>
       <w:pPr>
         <w:pStyle w:val="Heading2"/>
       </w:pPr>
       <w:r>
+        <w:rPr>
+          <w:lang w:val="zh_TW" w:bidi="zh_TW"/>
+        </w:rPr>
         <w:t>以弗所書 1:23</w:t>
       </w:r>
-      <w:r/>
-    </w:p>
-    <w:p>
-      <w:r/>
+      <w:r>
+        <w:rPr>
+          <w:lang w:val="zh_TW" w:bidi="zh_TW"/>
+        </w:rPr>
+      </w:r>
+    </w:p>
+    <w:p>
+      <w:pPr/>
+      <w:r>
+        <w:rPr>
+          <w:lang w:val="zh_TW" w:bidi="zh_TW"/>
+        </w:rPr>
+      </w:r>
       <w:r>
         <w:rPr>
           <w:b/>
+          <w:lang w:val="zh_TW" w:bidi="zh_TW"/>
         </w:rPr>
         <w:t>教會是什麼？</w:t>
       </w:r>
     </w:p>
     <w:p>
-      <w:r/>
-      <w:r>
+      <w:pPr/>
+      <w:r>
+        <w:rPr>
+          <w:lang w:val="zh_TW" w:bidi="zh_TW"/>
+        </w:rPr>
+      </w:r>
+      <w:r>
+        <w:rPr>
+          <w:lang w:val="zh_TW" w:bidi="zh_TW"/>
+        </w:rPr>
         <w:t>教會是基督的身體。</w:t>
       </w:r>
-      <w:r/>
-      <w:r/>
-    </w:p>
-    <w:p>
-      <w:r/>
+      <w:r>
+        <w:rPr>
+          <w:lang w:val="zh_TW" w:bidi="zh_TW"/>
+        </w:rPr>
+      </w:r>
+      <w:r>
+        <w:rPr>
+          <w:lang w:val="zh_TW" w:bidi="zh_TW"/>
+        </w:rPr>
+      </w:r>
+    </w:p>
+    <w:p>
+      <w:pPr/>
+      <w:r>
+        <w:rPr>
+          <w:lang w:val="zh_TW" w:bidi="zh_TW"/>
+        </w:rPr>
+      </w:r>
     </w:p>
     <w:p>
       <w:pPr>
         <w:pStyle w:val="Heading2"/>
       </w:pPr>
       <w:r>
+        <w:rPr>
+          <w:lang w:val="zh_TW" w:bidi="zh_TW"/>
+        </w:rPr>
         <w:t>以弗所書 2:1</w:t>
       </w:r>
-      <w:r/>
-    </w:p>
-    <w:p>
-      <w:r/>
+      <w:r>
+        <w:rPr>
+          <w:lang w:val="zh_TW" w:bidi="zh_TW"/>
+        </w:rPr>
+      </w:r>
+    </w:p>
+    <w:p>
+      <w:pPr/>
+      <w:r>
+        <w:rPr>
+          <w:lang w:val="zh_TW" w:bidi="zh_TW"/>
+        </w:rPr>
+      </w:r>
       <w:r>
         <w:rPr>
           <w:b/>
+          <w:lang w:val="zh_TW" w:bidi="zh_TW"/>
         </w:rPr>
         <w:t>所有不信者的靈性狀況是什麼？</w:t>
       </w:r>
     </w:p>
     <w:p>
-      <w:r/>
-      <w:r>
+      <w:pPr/>
+      <w:r>
+        <w:rPr>
+          <w:lang w:val="zh_TW" w:bidi="zh_TW"/>
+        </w:rPr>
+      </w:r>
+      <w:r>
+        <w:rPr>
+          <w:lang w:val="zh_TW" w:bidi="zh_TW"/>
+        </w:rPr>
         <w:t>所有不信者都死在過犯和罪惡之中。</w:t>
       </w:r>
-      <w:r/>
-      <w:r/>
-    </w:p>
-    <w:p>
-      <w:r/>
+      <w:r>
+        <w:rPr>
+          <w:lang w:val="zh_TW" w:bidi="zh_TW"/>
+        </w:rPr>
+      </w:r>
+      <w:r>
+        <w:rPr>
+          <w:lang w:val="zh_TW" w:bidi="zh_TW"/>
+        </w:rPr>
+      </w:r>
+    </w:p>
+    <w:p>
+      <w:pPr/>
+      <w:r>
+        <w:rPr>
+          <w:lang w:val="zh_TW" w:bidi="zh_TW"/>
+        </w:rPr>
+      </w:r>
     </w:p>
     <w:p>
       <w:pPr>
         <w:pStyle w:val="Heading2"/>
       </w:pPr>
       <w:r>
+        <w:rPr>
+          <w:lang w:val="zh_TW" w:bidi="zh_TW"/>
+        </w:rPr>
         <w:t>以弗所書 2:2</w:t>
       </w:r>
-      <w:r/>
-    </w:p>
-    <w:p>
-      <w:r/>
+      <w:r>
+        <w:rPr>
+          <w:lang w:val="zh_TW" w:bidi="zh_TW"/>
+        </w:rPr>
+      </w:r>
+    </w:p>
+    <w:p>
+      <w:pPr/>
+      <w:r>
+        <w:rPr>
+          <w:lang w:val="zh_TW" w:bidi="zh_TW"/>
+        </w:rPr>
+      </w:r>
       <w:r>
         <w:rPr>
           <w:b/>
+          <w:lang w:val="zh_TW" w:bidi="zh_TW"/>
         </w:rPr>
         <w:t>誰在悖逆之子中運行？</w:t>
       </w:r>
     </w:p>
     <w:p>
-      <w:r/>
-      <w:r>
+      <w:pPr/>
+      <w:r>
+        <w:rPr>
+          <w:lang w:val="zh_TW" w:bidi="zh_TW"/>
+        </w:rPr>
+      </w:r>
+      <w:r>
+        <w:rPr>
+          <w:lang w:val="zh_TW" w:bidi="zh_TW"/>
+        </w:rPr>
         <w:t>空中掌權者正在悖逆之子中運行。</w:t>
       </w:r>
-      <w:r/>
-      <w:r/>
-    </w:p>
-    <w:p>
-      <w:r/>
+      <w:r>
+        <w:rPr>
+          <w:lang w:val="zh_TW" w:bidi="zh_TW"/>
+        </w:rPr>
+      </w:r>
+      <w:r>
+        <w:rPr>
+          <w:lang w:val="zh_TW" w:bidi="zh_TW"/>
+        </w:rPr>
+      </w:r>
+    </w:p>
+    <w:p>
+      <w:pPr/>
+      <w:r>
+        <w:rPr>
+          <w:lang w:val="zh_TW" w:bidi="zh_TW"/>
+        </w:rPr>
+      </w:r>
     </w:p>
     <w:p>
       <w:pPr>
         <w:pStyle w:val="Heading2"/>
       </w:pPr>
       <w:r>
+        <w:rPr>
+          <w:lang w:val="zh_TW" w:bidi="zh_TW"/>
+        </w:rPr>
         <w:t>以弗所書 2:3</w:t>
       </w:r>
-      <w:r/>
-    </w:p>
-    <w:p>
-      <w:r/>
+      <w:r>
+        <w:rPr>
+          <w:lang w:val="zh_TW" w:bidi="zh_TW"/>
+        </w:rPr>
+      </w:r>
+    </w:p>
+    <w:p>
+      <w:pPr/>
+      <w:r>
+        <w:rPr>
+          <w:lang w:val="zh_TW" w:bidi="zh_TW"/>
+        </w:rPr>
+      </w:r>
       <w:r>
         <w:rPr>
           <w:b/>
+          <w:lang w:val="zh_TW" w:bidi="zh_TW"/>
         </w:rPr>
         <w:t>從本性來看，所有的不信者是什麼？</w:t>
       </w:r>
     </w:p>
     <w:p>
-      <w:r/>
-      <w:r>
+      <w:pPr/>
+      <w:r>
+        <w:rPr>
+          <w:lang w:val="zh_TW" w:bidi="zh_TW"/>
+        </w:rPr>
+      </w:r>
+      <w:r>
+        <w:rPr>
+          <w:lang w:val="zh_TW" w:bidi="zh_TW"/>
+        </w:rPr>
         <w:t>所有不信者本質上都是忿怒之子。</w:t>
       </w:r>
-      <w:r/>
-      <w:r/>
-    </w:p>
-    <w:p>
-      <w:r/>
+      <w:r>
+        <w:rPr>
+          <w:lang w:val="zh_TW" w:bidi="zh_TW"/>
+        </w:rPr>
+      </w:r>
+      <w:r>
+        <w:rPr>
+          <w:lang w:val="zh_TW" w:bidi="zh_TW"/>
+        </w:rPr>
+      </w:r>
+    </w:p>
+    <w:p>
+      <w:pPr/>
+      <w:r>
+        <w:rPr>
+          <w:lang w:val="zh_TW" w:bidi="zh_TW"/>
+        </w:rPr>
+      </w:r>
     </w:p>
     <w:p>
       <w:pPr>
         <w:pStyle w:val="Heading2"/>
       </w:pPr>
       <w:r>
+        <w:rPr>
+          <w:lang w:val="zh_TW" w:bidi="zh_TW"/>
+        </w:rPr>
         <w:t>以弗所書 2:4</w:t>
       </w:r>
-      <w:r/>
-    </w:p>
-    <w:p>
-      <w:r/>
+      <w:r>
+        <w:rPr>
+          <w:lang w:val="zh_TW" w:bidi="zh_TW"/>
+        </w:rPr>
+      </w:r>
+    </w:p>
+    <w:p>
+      <w:pPr/>
+      <w:r>
+        <w:rPr>
+          <w:lang w:val="zh_TW" w:bidi="zh_TW"/>
+        </w:rPr>
+      </w:r>
       <w:r>
         <w:rPr>
           <w:b/>
+          <w:lang w:val="zh_TW" w:bidi="zh_TW"/>
         </w:rPr>
         <w:t>為什麼神對信徒充滿豐盛的憐憫？</w:t>
       </w:r>
     </w:p>
     <w:p>
-      <w:r/>
-      <w:r>
+      <w:pPr/>
+      <w:r>
+        <w:rPr>
+          <w:lang w:val="zh_TW" w:bidi="zh_TW"/>
+        </w:rPr>
+      </w:r>
+      <w:r>
+        <w:rPr>
+          <w:lang w:val="zh_TW" w:bidi="zh_TW"/>
+        </w:rPr>
         <w:t>神因祂的大愛而充滿豐盛的憐憫。</w:t>
       </w:r>
-      <w:r/>
-      <w:r/>
-    </w:p>
-    <w:p>
-      <w:r/>
+      <w:r>
+        <w:rPr>
+          <w:lang w:val="zh_TW" w:bidi="zh_TW"/>
+        </w:rPr>
+      </w:r>
+      <w:r>
+        <w:rPr>
+          <w:lang w:val="zh_TW" w:bidi="zh_TW"/>
+        </w:rPr>
+      </w:r>
+    </w:p>
+    <w:p>
+      <w:pPr/>
+      <w:r>
+        <w:rPr>
+          <w:lang w:val="zh_TW" w:bidi="zh_TW"/>
+        </w:rPr>
+      </w:r>
     </w:p>
     <w:p>
       <w:pPr>
         <w:pStyle w:val="Heading2"/>
       </w:pPr>
       <w:r>
+        <w:rPr>
+          <w:lang w:val="zh_TW" w:bidi="zh_TW"/>
+        </w:rPr>
         <w:t>以弗所書 2:5</w:t>
       </w:r>
-      <w:r/>
-    </w:p>
-    <w:p>
-      <w:r/>
+      <w:r>
+        <w:rPr>
+          <w:lang w:val="zh_TW" w:bidi="zh_TW"/>
+        </w:rPr>
+      </w:r>
+    </w:p>
+    <w:p>
+      <w:pPr/>
+      <w:r>
+        <w:rPr>
+          <w:lang w:val="zh_TW" w:bidi="zh_TW"/>
+        </w:rPr>
+      </w:r>
       <w:r>
         <w:rPr>
           <w:b/>
+          <w:lang w:val="zh_TW" w:bidi="zh_TW"/>
         </w:rPr>
         <w:t>信徒是依靠什麼得救的？</w:t>
       </w:r>
     </w:p>
     <w:p>
-      <w:r/>
-      <w:r>
+      <w:pPr/>
+      <w:r>
+        <w:rPr>
+          <w:lang w:val="zh_TW" w:bidi="zh_TW"/>
+        </w:rPr>
+      </w:r>
+      <w:r>
+        <w:rPr>
+          <w:lang w:val="zh_TW" w:bidi="zh_TW"/>
+        </w:rPr>
         <w:t>信徒是靠神的恩典得拯救。</w:t>
       </w:r>
-      <w:r/>
-      <w:r/>
-    </w:p>
-    <w:p>
-      <w:r/>
+      <w:r>
+        <w:rPr>
+          <w:lang w:val="zh_TW" w:bidi="zh_TW"/>
+        </w:rPr>
+      </w:r>
+      <w:r>
+        <w:rPr>
+          <w:lang w:val="zh_TW" w:bidi="zh_TW"/>
+        </w:rPr>
+      </w:r>
+    </w:p>
+    <w:p>
+      <w:pPr/>
+      <w:r>
+        <w:rPr>
+          <w:lang w:val="zh_TW" w:bidi="zh_TW"/>
+        </w:rPr>
+      </w:r>
     </w:p>
     <w:p>
       <w:pPr>
         <w:pStyle w:val="Heading2"/>
       </w:pPr>
       <w:r>
+        <w:rPr>
+          <w:lang w:val="zh_TW" w:bidi="zh_TW"/>
+        </w:rPr>
         <w:t>以弗所書 2:6</w:t>
       </w:r>
-      <w:r/>
-    </w:p>
-    <w:p>
-      <w:r/>
+      <w:r>
+        <w:rPr>
+          <w:lang w:val="zh_TW" w:bidi="zh_TW"/>
+        </w:rPr>
+      </w:r>
+    </w:p>
+    <w:p>
+      <w:pPr/>
+      <w:r>
+        <w:rPr>
+          <w:lang w:val="zh_TW" w:bidi="zh_TW"/>
+        </w:rPr>
+      </w:r>
       <w:r>
         <w:rPr>
           <w:b/>
+          <w:lang w:val="zh_TW" w:bidi="zh_TW"/>
         </w:rPr>
         <w:t>信徒坐在哪裡呢？</w:t>
       </w:r>
     </w:p>
     <w:p>
-      <w:r/>
-      <w:r>
+      <w:pPr/>
+      <w:r>
+        <w:rPr>
+          <w:lang w:val="zh_TW" w:bidi="zh_TW"/>
+        </w:rPr>
+      </w:r>
+      <w:r>
+        <w:rPr>
+          <w:lang w:val="zh_TW" w:bidi="zh_TW"/>
+        </w:rPr>
         <w:t>信徒與基督耶穌一同坐在天上。</w:t>
       </w:r>
-      <w:r/>
-      <w:r/>
-    </w:p>
-    <w:p>
-      <w:r/>
+      <w:r>
+        <w:rPr>
+          <w:lang w:val="zh_TW" w:bidi="zh_TW"/>
+        </w:rPr>
+      </w:r>
+      <w:r>
+        <w:rPr>
+          <w:lang w:val="zh_TW" w:bidi="zh_TW"/>
+        </w:rPr>
+      </w:r>
+    </w:p>
+    <w:p>
+      <w:pPr/>
+      <w:r>
+        <w:rPr>
+          <w:lang w:val="zh_TW" w:bidi="zh_TW"/>
+        </w:rPr>
+      </w:r>
     </w:p>
     <w:p>
       <w:pPr>
         <w:pStyle w:val="Heading2"/>
       </w:pPr>
       <w:r>
+        <w:rPr>
+          <w:lang w:val="zh_TW" w:bidi="zh_TW"/>
+        </w:rPr>
         <w:t>以弗所書 2:7</w:t>
       </w:r>
-      <w:r/>
-    </w:p>
-    <w:p>
-      <w:r/>
+      <w:r>
+        <w:rPr>
+          <w:lang w:val="zh_TW" w:bidi="zh_TW"/>
+        </w:rPr>
+      </w:r>
+    </w:p>
+    <w:p>
+      <w:pPr/>
+      <w:r>
+        <w:rPr>
+          <w:lang w:val="zh_TW" w:bidi="zh_TW"/>
+        </w:rPr>
+      </w:r>
       <w:r>
         <w:rPr>
           <w:b/>
+          <w:lang w:val="zh_TW" w:bidi="zh_TW"/>
         </w:rPr>
         <w:t>神拯救並提升信徒的目的為何？</w:t>
       </w:r>
     </w:p>
     <w:p>
-      <w:r/>
-      <w:r>
+      <w:pPr/>
+      <w:r>
+        <w:rPr>
+          <w:lang w:val="zh_TW" w:bidi="zh_TW"/>
+        </w:rPr>
+      </w:r>
+      <w:r>
+        <w:rPr>
+          <w:lang w:val="zh_TW" w:bidi="zh_TW"/>
+        </w:rPr>
         <w:t>神已拯救並提升信徒，以便在即將到來的世代中向他們展示祂極豐富的恩典。</w:t>
       </w:r>
-      <w:r/>
-      <w:r/>
-    </w:p>
-    <w:p>
-      <w:r/>
+      <w:r>
+        <w:rPr>
+          <w:lang w:val="zh_TW" w:bidi="zh_TW"/>
+        </w:rPr>
+      </w:r>
+      <w:r>
+        <w:rPr>
+          <w:lang w:val="zh_TW" w:bidi="zh_TW"/>
+        </w:rPr>
+      </w:r>
+    </w:p>
+    <w:p>
+      <w:pPr/>
+      <w:r>
+        <w:rPr>
+          <w:lang w:val="zh_TW" w:bidi="zh_TW"/>
+        </w:rPr>
+      </w:r>
     </w:p>
     <w:p>
       <w:pPr>
         <w:pStyle w:val="Heading2"/>
       </w:pPr>
       <w:r>
+        <w:rPr>
+          <w:lang w:val="zh_TW" w:bidi="zh_TW"/>
+        </w:rPr>
         <w:t>以弗所書 2:8</w:t>
       </w:r>
-      <w:r/>
-    </w:p>
-    <w:p>
-      <w:r/>
+      <w:r>
+        <w:rPr>
+          <w:lang w:val="zh_TW" w:bidi="zh_TW"/>
+        </w:rPr>
+      </w:r>
+    </w:p>
+    <w:p>
+      <w:pPr/>
+      <w:r>
+        <w:rPr>
+          <w:lang w:val="zh_TW" w:bidi="zh_TW"/>
+        </w:rPr>
+      </w:r>
       <w:r>
         <w:rPr>
           <w:b/>
+          <w:lang w:val="zh_TW" w:bidi="zh_TW"/>
         </w:rPr>
         <w:t>我們是如何得救的？</w:t>
       </w:r>
     </w:p>
     <w:p>
-      <w:r/>
-      <w:r>
+      <w:pPr/>
+      <w:r>
+        <w:rPr>
+          <w:lang w:val="zh_TW" w:bidi="zh_TW"/>
+        </w:rPr>
+      </w:r>
+      <w:r>
+        <w:rPr>
+          <w:lang w:val="zh_TW" w:bidi="zh_TW"/>
+        </w:rPr>
         <w:t>我們因著那藉著神所賜的信心的恩典而得救。</w:t>
       </w:r>
-      <w:r/>
-      <w:r/>
-    </w:p>
-    <w:p>
-      <w:r/>
+      <w:r>
+        <w:rPr>
+          <w:lang w:val="zh_TW" w:bidi="zh_TW"/>
+        </w:rPr>
+      </w:r>
+      <w:r>
+        <w:rPr>
+          <w:lang w:val="zh_TW" w:bidi="zh_TW"/>
+        </w:rPr>
+      </w:r>
+    </w:p>
+    <w:p>
+      <w:pPr/>
+      <w:r>
+        <w:rPr>
+          <w:lang w:val="zh_TW" w:bidi="zh_TW"/>
+        </w:rPr>
+      </w:r>
     </w:p>
     <w:p>
       <w:pPr>
         <w:pStyle w:val="Heading2"/>
       </w:pPr>
       <w:r>
+        <w:rPr>
+          <w:lang w:val="zh_TW" w:bidi="zh_TW"/>
+        </w:rPr>
         <w:t>以弗所書 2:9</w:t>
       </w:r>
-      <w:r/>
-    </w:p>
-    <w:p>
-      <w:r/>
+      <w:r>
+        <w:rPr>
+          <w:lang w:val="zh_TW" w:bidi="zh_TW"/>
+        </w:rPr>
+      </w:r>
+    </w:p>
+    <w:p>
+      <w:pPr/>
+      <w:r>
+        <w:rPr>
+          <w:lang w:val="zh_TW" w:bidi="zh_TW"/>
+        </w:rPr>
+      </w:r>
       <w:r>
         <w:rPr>
           <w:b/>
+          <w:lang w:val="zh_TW" w:bidi="zh_TW"/>
         </w:rPr>
         <w:t>為什麼信徒不應該自誇？</w:t>
       </w:r>
     </w:p>
     <w:p>
-      <w:r/>
-      <w:r>
+      <w:pPr/>
+      <w:r>
+        <w:rPr>
+          <w:lang w:val="zh_TW" w:bidi="zh_TW"/>
+        </w:rPr>
+      </w:r>
+      <w:r>
+        <w:rPr>
+          <w:lang w:val="zh_TW" w:bidi="zh_TW"/>
+        </w:rPr>
         <w:t>沒有信徒應該自誇，因為他不是靠自己的行為得救的。</w:t>
       </w:r>
-      <w:r/>
-      <w:r/>
-    </w:p>
-    <w:p>
-      <w:r/>
+      <w:r>
+        <w:rPr>
+          <w:lang w:val="zh_TW" w:bidi="zh_TW"/>
+        </w:rPr>
+      </w:r>
+      <w:r>
+        <w:rPr>
+          <w:lang w:val="zh_TW" w:bidi="zh_TW"/>
+        </w:rPr>
+      </w:r>
+    </w:p>
+    <w:p>
+      <w:pPr/>
+      <w:r>
+        <w:rPr>
+          <w:lang w:val="zh_TW" w:bidi="zh_TW"/>
+        </w:rPr>
+      </w:r>
     </w:p>
     <w:p>
       <w:pPr>
         <w:pStyle w:val="Heading2"/>
       </w:pPr>
       <w:r>
+        <w:rPr>
+          <w:lang w:val="zh_TW" w:bidi="zh_TW"/>
+        </w:rPr>
         <w:t>以弗所書 2:10</w:t>
       </w:r>
-      <w:r/>
-    </w:p>
-    <w:p>
-      <w:r/>
+      <w:r>
+        <w:rPr>
+          <w:lang w:val="zh_TW" w:bidi="zh_TW"/>
+        </w:rPr>
+      </w:r>
+    </w:p>
+    <w:p>
+      <w:pPr/>
+      <w:r>
+        <w:rPr>
+          <w:lang w:val="zh_TW" w:bidi="zh_TW"/>
+        </w:rPr>
+      </w:r>
       <w:r>
         <w:rPr>
           <w:b/>
+          <w:lang w:val="zh_TW" w:bidi="zh_TW"/>
         </w:rPr>
         <w:t>神創造在基督耶穌裏的信徒是為了什麼目的？</w:t>
       </w:r>
     </w:p>
     <w:p>
-      <w:r/>
-      <w:r>
+      <w:pPr/>
+      <w:r>
+        <w:rPr>
+          <w:lang w:val="zh_TW" w:bidi="zh_TW"/>
+        </w:rPr>
+      </w:r>
+      <w:r>
+        <w:rPr>
+          <w:lang w:val="zh_TW" w:bidi="zh_TW"/>
+        </w:rPr>
         <w:t>神對於在基督耶穌裡的信徒的目的，是要他們行善。</w:t>
       </w:r>
-      <w:r/>
-      <w:r/>
-    </w:p>
-    <w:p>
-      <w:r/>
+      <w:r>
+        <w:rPr>
+          <w:lang w:val="zh_TW" w:bidi="zh_TW"/>
+        </w:rPr>
+      </w:r>
+      <w:r>
+        <w:rPr>
+          <w:lang w:val="zh_TW" w:bidi="zh_TW"/>
+        </w:rPr>
+      </w:r>
+    </w:p>
+    <w:p>
+      <w:pPr/>
+      <w:r>
+        <w:rPr>
+          <w:lang w:val="zh_TW" w:bidi="zh_TW"/>
+        </w:rPr>
+      </w:r>
     </w:p>
     <w:p>
       <w:pPr>
         <w:pStyle w:val="Heading2"/>
       </w:pPr>
       <w:r>
+        <w:rPr>
+          <w:lang w:val="zh_TW" w:bidi="zh_TW"/>
+        </w:rPr>
         <w:t>以弗所書 2:12</w:t>
       </w:r>
-      <w:r/>
-    </w:p>
-    <w:p>
-      <w:r/>
+      <w:r>
+        <w:rPr>
+          <w:lang w:val="zh_TW" w:bidi="zh_TW"/>
+        </w:rPr>
+      </w:r>
+    </w:p>
+    <w:p>
+      <w:pPr/>
+      <w:r>
+        <w:rPr>
+          <w:lang w:val="zh_TW" w:bidi="zh_TW"/>
+        </w:rPr>
+      </w:r>
       <w:r>
         <w:rPr>
           <w:b/>
+          <w:lang w:val="zh_TW" w:bidi="zh_TW"/>
         </w:rPr>
         <w:t>不信的外邦人的靈性狀況是什麼？</w:t>
       </w:r>
     </w:p>
     <w:p>
-      <w:r/>
-      <w:r>
+      <w:pPr/>
+      <w:r>
+        <w:rPr>
+          <w:lang w:val="zh_TW" w:bidi="zh_TW"/>
+        </w:rPr>
+      </w:r>
+      <w:r>
+        <w:rPr>
+          <w:lang w:val="zh_TW" w:bidi="zh_TW"/>
+        </w:rPr>
         <w:t>不信的外邦人與基督隔絕，與以色列疏遠，是與各種聖約無關的陌生人，沒有希望，也沒有神。</w:t>
       </w:r>
-      <w:r/>
-      <w:r/>
-    </w:p>
-    <w:p>
-      <w:r/>
+      <w:r>
+        <w:rPr>
+          <w:lang w:val="zh_TW" w:bidi="zh_TW"/>
+        </w:rPr>
+      </w:r>
+      <w:r>
+        <w:rPr>
+          <w:lang w:val="zh_TW" w:bidi="zh_TW"/>
+        </w:rPr>
+      </w:r>
+    </w:p>
+    <w:p>
+      <w:pPr/>
+      <w:r>
+        <w:rPr>
+          <w:lang w:val="zh_TW" w:bidi="zh_TW"/>
+        </w:rPr>
+      </w:r>
     </w:p>
     <w:p>
       <w:pPr>
         <w:pStyle w:val="Heading2"/>
       </w:pPr>
       <w:r>
+        <w:rPr>
+          <w:lang w:val="zh_TW" w:bidi="zh_TW"/>
+        </w:rPr>
         <w:t>以弗所書 2:13</w:t>
       </w:r>
-      <w:r/>
-    </w:p>
-    <w:p>
-      <w:r/>
+      <w:r>
+        <w:rPr>
+          <w:lang w:val="zh_TW" w:bidi="zh_TW"/>
+        </w:rPr>
+      </w:r>
+    </w:p>
+    <w:p>
+      <w:pPr/>
+      <w:r>
+        <w:rPr>
+          <w:lang w:val="zh_TW" w:bidi="zh_TW"/>
+        </w:rPr>
+      </w:r>
       <w:r>
         <w:rPr>
           <w:b/>
+          <w:lang w:val="zh_TW" w:bidi="zh_TW"/>
         </w:rPr>
         <w:t>是什麼讓一些外邦的不信者親近神？</w:t>
       </w:r>
     </w:p>
     <w:p>
-      <w:r/>
-      <w:r>
+      <w:pPr/>
+      <w:r>
+        <w:rPr>
+          <w:lang w:val="zh_TW" w:bidi="zh_TW"/>
+        </w:rPr>
+      </w:r>
+      <w:r>
+        <w:rPr>
+          <w:lang w:val="zh_TW" w:bidi="zh_TW"/>
+        </w:rPr>
         <w:t>一些外邦不信者已被基督的寶血帶到神的面前。</w:t>
       </w:r>
-      <w:r/>
-      <w:r/>
-    </w:p>
-    <w:p>
-      <w:r/>
+      <w:r>
+        <w:rPr>
+          <w:lang w:val="zh_TW" w:bidi="zh_TW"/>
+        </w:rPr>
+      </w:r>
+      <w:r>
+        <w:rPr>
+          <w:lang w:val="zh_TW" w:bidi="zh_TW"/>
+        </w:rPr>
+      </w:r>
+    </w:p>
+    <w:p>
+      <w:pPr/>
+      <w:r>
+        <w:rPr>
+          <w:lang w:val="zh_TW" w:bidi="zh_TW"/>
+        </w:rPr>
+      </w:r>
     </w:p>
     <w:p>
       <w:pPr>
         <w:pStyle w:val="Heading2"/>
       </w:pPr>
       <w:r>
+        <w:rPr>
+          <w:lang w:val="zh_TW" w:bidi="zh_TW"/>
+        </w:rPr>
         <w:t>以弗所書 2:14</w:t>
       </w:r>
-      <w:r/>
-    </w:p>
-    <w:p>
-      <w:r/>
+      <w:r>
+        <w:rPr>
+          <w:lang w:val="zh_TW" w:bidi="zh_TW"/>
+        </w:rPr>
+      </w:r>
+    </w:p>
+    <w:p>
+      <w:pPr/>
+      <w:r>
+        <w:rPr>
+          <w:lang w:val="zh_TW" w:bidi="zh_TW"/>
+        </w:rPr>
+      </w:r>
       <w:r>
         <w:rPr>
           <w:b/>
+          <w:lang w:val="zh_TW" w:bidi="zh_TW"/>
         </w:rPr>
         <w:t>基督如何改變外邦人與猶太人之間的關係？</w:t>
       </w:r>
     </w:p>
     <w:p>
-      <w:r/>
-      <w:r>
+      <w:pPr/>
+      <w:r>
+        <w:rPr>
+          <w:lang w:val="zh_TW" w:bidi="zh_TW"/>
+        </w:rPr>
+      </w:r>
+      <w:r>
+        <w:rPr>
+          <w:lang w:val="zh_TW" w:bidi="zh_TW"/>
+        </w:rPr>
         <w:t>基督使外邦信徒和猶太人成為一個群體，消除了分裂他們的敵意。</w:t>
       </w:r>
-      <w:r/>
-      <w:r/>
-    </w:p>
-    <w:p>
-      <w:r/>
+      <w:r>
+        <w:rPr>
+          <w:lang w:val="zh_TW" w:bidi="zh_TW"/>
+        </w:rPr>
+      </w:r>
+      <w:r>
+        <w:rPr>
+          <w:lang w:val="zh_TW" w:bidi="zh_TW"/>
+        </w:rPr>
+      </w:r>
+    </w:p>
+    <w:p>
+      <w:pPr/>
+      <w:r>
+        <w:rPr>
+          <w:lang w:val="zh_TW" w:bidi="zh_TW"/>
+        </w:rPr>
+      </w:r>
     </w:p>
     <w:p>
       <w:pPr>
         <w:pStyle w:val="Heading2"/>
       </w:pPr>
       <w:r>
+        <w:rPr>
+          <w:lang w:val="zh_TW" w:bidi="zh_TW"/>
+        </w:rPr>
         <w:t>以弗所書 2:15</w:t>
       </w:r>
-      <w:r/>
-    </w:p>
-    <w:p>
-      <w:r/>
+      <w:r>
+        <w:rPr>
+          <w:lang w:val="zh_TW" w:bidi="zh_TW"/>
+        </w:rPr>
+      </w:r>
+    </w:p>
+    <w:p>
+      <w:pPr/>
+      <w:r>
+        <w:rPr>
+          <w:lang w:val="zh_TW" w:bidi="zh_TW"/>
+        </w:rPr>
+      </w:r>
       <w:r>
         <w:rPr>
           <w:b/>
+          <w:lang w:val="zh_TW" w:bidi="zh_TW"/>
         </w:rPr>
         <w:t>基督廢除了什麼，以在猶太人和外邦人之間成就和平？</w:t>
       </w:r>
     </w:p>
     <w:p>
-      <w:r/>
-      <w:r>
+      <w:pPr/>
+      <w:r>
+        <w:rPr>
+          <w:lang w:val="zh_TW" w:bidi="zh_TW"/>
+        </w:rPr>
+      </w:r>
+      <w:r>
+        <w:rPr>
+          <w:lang w:val="zh_TW" w:bidi="zh_TW"/>
+        </w:rPr>
         <w:t>基督廢除了律法上的誡命和規條，以便在猶太人和外邦人之間成就和平。</w:t>
       </w:r>
-      <w:r/>
-      <w:r/>
-    </w:p>
-    <w:p>
-      <w:r/>
+      <w:r>
+        <w:rPr>
+          <w:lang w:val="zh_TW" w:bidi="zh_TW"/>
+        </w:rPr>
+      </w:r>
+      <w:r>
+        <w:rPr>
+          <w:lang w:val="zh_TW" w:bidi="zh_TW"/>
+        </w:rPr>
+      </w:r>
+    </w:p>
+    <w:p>
+      <w:pPr/>
+      <w:r>
+        <w:rPr>
+          <w:lang w:val="zh_TW" w:bidi="zh_TW"/>
+        </w:rPr>
+      </w:r>
     </w:p>
     <w:p>
       <w:pPr>
         <w:pStyle w:val="Heading2"/>
       </w:pPr>
       <w:r>
+        <w:rPr>
+          <w:lang w:val="zh_TW" w:bidi="zh_TW"/>
+        </w:rPr>
         <w:t>以弗所書 2:18</w:t>
       </w:r>
-      <w:r/>
-    </w:p>
-    <w:p>
-      <w:r/>
+      <w:r>
+        <w:rPr>
+          <w:lang w:val="zh_TW" w:bidi="zh_TW"/>
+        </w:rPr>
+      </w:r>
+    </w:p>
+    <w:p>
+      <w:pPr/>
+      <w:r>
+        <w:rPr>
+          <w:lang w:val="zh_TW" w:bidi="zh_TW"/>
+        </w:rPr>
+      </w:r>
       <w:r>
         <w:rPr>
           <w:b/>
+          <w:lang w:val="zh_TW" w:bidi="zh_TW"/>
         </w:rPr>
         <w:t>所有信徒都能藉著什麼方式親近父神？</w:t>
       </w:r>
     </w:p>
     <w:p>
-      <w:r/>
-      <w:r>
+      <w:pPr/>
+      <w:r>
+        <w:rPr>
+          <w:lang w:val="zh_TW" w:bidi="zh_TW"/>
+        </w:rPr>
+      </w:r>
+      <w:r>
+        <w:rPr>
+          <w:lang w:val="zh_TW" w:bidi="zh_TW"/>
+        </w:rPr>
         <w:t>所有信徒都可以藉著聖靈親近父神。</w:t>
       </w:r>
-      <w:r/>
-      <w:r/>
-    </w:p>
-    <w:p>
-      <w:r/>
+      <w:r>
+        <w:rPr>
+          <w:lang w:val="zh_TW" w:bidi="zh_TW"/>
+        </w:rPr>
+      </w:r>
+      <w:r>
+        <w:rPr>
+          <w:lang w:val="zh_TW" w:bidi="zh_TW"/>
+        </w:rPr>
+      </w:r>
+    </w:p>
+    <w:p>
+      <w:pPr/>
+      <w:r>
+        <w:rPr>
+          <w:lang w:val="zh_TW" w:bidi="zh_TW"/>
+        </w:rPr>
+      </w:r>
     </w:p>
     <w:p>
       <w:pPr>
         <w:pStyle w:val="Heading2"/>
       </w:pPr>
       <w:r>
+        <w:rPr>
+          <w:lang w:val="zh_TW" w:bidi="zh_TW"/>
+        </w:rPr>
         <w:t>以弗所書 2:20</w:t>
       </w:r>
-      <w:r/>
-    </w:p>
-    <w:p>
-      <w:r/>
+      <w:r>
+        <w:rPr>
+          <w:lang w:val="zh_TW" w:bidi="zh_TW"/>
+        </w:rPr>
+      </w:r>
+    </w:p>
+    <w:p>
+      <w:pPr/>
+      <w:r>
+        <w:rPr>
+          <w:lang w:val="zh_TW" w:bidi="zh_TW"/>
+        </w:rPr>
+      </w:r>
       <w:r>
         <w:rPr>
           <w:b/>
+          <w:lang w:val="zh_TW" w:bidi="zh_TW"/>
         </w:rPr>
         <w:t>神的家建基於什麼根基之上？</w:t>
       </w:r>
     </w:p>
     <w:p>
-      <w:r/>
-      <w:r>
+      <w:pPr/>
+      <w:r>
+        <w:rPr>
+          <w:lang w:val="zh_TW" w:bidi="zh_TW"/>
+        </w:rPr>
+      </w:r>
+      <w:r>
+        <w:rPr>
+          <w:lang w:val="zh_TW" w:bidi="zh_TW"/>
+        </w:rPr>
         <w:t>神的家是建立在使徒和先知的根基上，基督耶穌是房角石。</w:t>
       </w:r>
-      <w:r/>
-      <w:r/>
-    </w:p>
-    <w:p>
-      <w:r/>
+      <w:r>
+        <w:rPr>
+          <w:lang w:val="zh_TW" w:bidi="zh_TW"/>
+        </w:rPr>
+      </w:r>
+      <w:r>
+        <w:rPr>
+          <w:lang w:val="zh_TW" w:bidi="zh_TW"/>
+        </w:rPr>
+      </w:r>
+    </w:p>
+    <w:p>
+      <w:pPr/>
+      <w:r>
+        <w:rPr>
+          <w:lang w:val="zh_TW" w:bidi="zh_TW"/>
+        </w:rPr>
+      </w:r>
     </w:p>
     <w:p>
       <w:pPr>
         <w:pStyle w:val="Heading2"/>
       </w:pPr>
       <w:r>
+        <w:rPr>
+          <w:lang w:val="zh_TW" w:bidi="zh_TW"/>
+        </w:rPr>
         <w:t>以弗所書 2:21</w:t>
       </w:r>
-      <w:r/>
-    </w:p>
-    <w:p>
-      <w:r/>
+      <w:r>
+        <w:rPr>
+          <w:lang w:val="zh_TW" w:bidi="zh_TW"/>
+        </w:rPr>
+      </w:r>
+    </w:p>
+    <w:p>
+      <w:pPr/>
+      <w:r>
+        <w:rPr>
+          <w:lang w:val="zh_TW" w:bidi="zh_TW"/>
+        </w:rPr>
+      </w:r>
       <w:r>
         <w:rPr>
           <w:b/>
+          <w:lang w:val="zh_TW" w:bidi="zh_TW"/>
         </w:rPr>
         <w:t>信徒成為什麼樣的建築呢？</w:t>
       </w:r>
     </w:p>
     <w:p>
-      <w:r/>
-      <w:r>
+      <w:pPr/>
+      <w:r>
+        <w:rPr>
+          <w:lang w:val="zh_TW" w:bidi="zh_TW"/>
+        </w:rPr>
+      </w:r>
+      <w:r>
+        <w:rPr>
+          <w:lang w:val="zh_TW" w:bidi="zh_TW"/>
+        </w:rPr>
         <w:t>他們成為主的聖殿。</w:t>
       </w:r>
-      <w:r/>
-      <w:r/>
-    </w:p>
-    <w:p>
-      <w:r/>
+      <w:r>
+        <w:rPr>
+          <w:lang w:val="zh_TW" w:bidi="zh_TW"/>
+        </w:rPr>
+      </w:r>
+      <w:r>
+        <w:rPr>
+          <w:lang w:val="zh_TW" w:bidi="zh_TW"/>
+        </w:rPr>
+      </w:r>
+    </w:p>
+    <w:p>
+      <w:pPr/>
+      <w:r>
+        <w:rPr>
+          <w:lang w:val="zh_TW" w:bidi="zh_TW"/>
+        </w:rPr>
+      </w:r>
     </w:p>
     <w:p>
       <w:pPr>
         <w:pStyle w:val="Heading2"/>
       </w:pPr>
       <w:r>
+        <w:rPr>
+          <w:lang w:val="zh_TW" w:bidi="zh_TW"/>
+        </w:rPr>
         <w:t>以弗所書 2:22</w:t>
       </w:r>
-      <w:r/>
-    </w:p>
-    <w:p>
-      <w:r/>
+      <w:r>
+        <w:rPr>
+          <w:lang w:val="zh_TW" w:bidi="zh_TW"/>
+        </w:rPr>
+      </w:r>
+    </w:p>
+    <w:p>
+      <w:pPr/>
+      <w:r>
+        <w:rPr>
+          <w:lang w:val="zh_TW" w:bidi="zh_TW"/>
+        </w:rPr>
+      </w:r>
       <w:r>
         <w:rPr>
           <w:b/>
+          <w:lang w:val="zh_TW" w:bidi="zh_TW"/>
         </w:rPr>
         <w:t>神的靈居住於何處？</w:t>
       </w:r>
     </w:p>
     <w:p>
-      <w:r/>
-      <w:r>
+      <w:pPr/>
+      <w:r>
+        <w:rPr>
+          <w:lang w:val="zh_TW" w:bidi="zh_TW"/>
+        </w:rPr>
+      </w:r>
+      <w:r>
+        <w:rPr>
+          <w:lang w:val="zh_TW" w:bidi="zh_TW"/>
+        </w:rPr>
         <w:t>神的靈居住在信徒裡面。</w:t>
       </w:r>
-      <w:r/>
-      <w:r/>
-    </w:p>
-    <w:p>
-      <w:r/>
+      <w:r>
+        <w:rPr>
+          <w:lang w:val="zh_TW" w:bidi="zh_TW"/>
+        </w:rPr>
+      </w:r>
+      <w:r>
+        <w:rPr>
+          <w:lang w:val="zh_TW" w:bidi="zh_TW"/>
+        </w:rPr>
+      </w:r>
+    </w:p>
+    <w:p>
+      <w:pPr/>
+      <w:r>
+        <w:rPr>
+          <w:lang w:val="zh_TW" w:bidi="zh_TW"/>
+        </w:rPr>
+      </w:r>
     </w:p>
     <w:p>
       <w:pPr>
         <w:pStyle w:val="Heading2"/>
       </w:pPr>
       <w:r>
+        <w:rPr>
+          <w:lang w:val="zh_TW" w:bidi="zh_TW"/>
+        </w:rPr>
         <w:t>以弗所書 3:2</w:t>
       </w:r>
-      <w:r/>
-    </w:p>
-    <w:p>
-      <w:r/>
+      <w:r>
+        <w:rPr>
+          <w:lang w:val="zh_TW" w:bidi="zh_TW"/>
+        </w:rPr>
+      </w:r>
+    </w:p>
+    <w:p>
+      <w:pPr/>
+      <w:r>
+        <w:rPr>
+          <w:lang w:val="zh_TW" w:bidi="zh_TW"/>
+        </w:rPr>
+      </w:r>
       <w:r>
         <w:rPr>
           <w:b/>
+          <w:lang w:val="zh_TW" w:bidi="zh_TW"/>
         </w:rPr>
         <w:t>神為了誰的益處賜給保羅他的職分？</w:t>
       </w:r>
     </w:p>
     <w:p>
-      <w:r/>
-      <w:r>
+      <w:pPr/>
+      <w:r>
+        <w:rPr>
+          <w:lang w:val="zh_TW" w:bidi="zh_TW"/>
+        </w:rPr>
+      </w:r>
+      <w:r>
+        <w:rPr>
+          <w:lang w:val="zh_TW" w:bidi="zh_TW"/>
+        </w:rPr>
         <w:t>神賦予保羅他的職分，以造福外邦人。</w:t>
       </w:r>
-      <w:r/>
-      <w:r/>
-    </w:p>
-    <w:p>
-      <w:r/>
+      <w:r>
+        <w:rPr>
+          <w:lang w:val="zh_TW" w:bidi="zh_TW"/>
+        </w:rPr>
+      </w:r>
+      <w:r>
+        <w:rPr>
+          <w:lang w:val="zh_TW" w:bidi="zh_TW"/>
+        </w:rPr>
+      </w:r>
+    </w:p>
+    <w:p>
+      <w:pPr/>
+      <w:r>
+        <w:rPr>
+          <w:lang w:val="zh_TW" w:bidi="zh_TW"/>
+        </w:rPr>
+      </w:r>
     </w:p>
     <w:p>
       <w:pPr>
         <w:pStyle w:val="Heading2"/>
       </w:pPr>
       <w:r>
+        <w:rPr>
+          <w:lang w:val="zh_TW" w:bidi="zh_TW"/>
+        </w:rPr>
         <w:t>以弗所書 3:3</w:t>
       </w:r>
-      <w:r/>
-    </w:p>
-    <w:p>
-      <w:r/>
+      <w:r>
+        <w:rPr>
+          <w:lang w:val="zh_TW" w:bidi="zh_TW"/>
+        </w:rPr>
+      </w:r>
+    </w:p>
+    <w:p>
+      <w:pPr/>
+      <w:r>
+        <w:rPr>
+          <w:lang w:val="zh_TW" w:bidi="zh_TW"/>
+        </w:rPr>
+      </w:r>
       <w:r>
         <w:rPr>
           <w:b/>
+          <w:lang w:val="zh_TW" w:bidi="zh_TW"/>
         </w:rPr>
         <w:t>保羅知道了什麼事？</w:t>
       </w:r>
     </w:p>
     <w:p>
-      <w:r/>
-      <w:r>
+      <w:pPr/>
+      <w:r>
+        <w:rPr>
+          <w:lang w:val="zh_TW" w:bidi="zh_TW"/>
+        </w:rPr>
+      </w:r>
+      <w:r>
+        <w:rPr>
+          <w:lang w:val="zh_TW" w:bidi="zh_TW"/>
+        </w:rPr>
         <w:t>這啟示使保羅知道這個奧秘。</w:t>
       </w:r>
-      <w:r/>
-      <w:r/>
-    </w:p>
-    <w:p>
-      <w:r/>
+      <w:r>
+        <w:rPr>
+          <w:lang w:val="zh_TW" w:bidi="zh_TW"/>
+        </w:rPr>
+      </w:r>
+      <w:r>
+        <w:rPr>
+          <w:lang w:val="zh_TW" w:bidi="zh_TW"/>
+        </w:rPr>
+      </w:r>
+    </w:p>
+    <w:p>
+      <w:pPr/>
+      <w:r>
+        <w:rPr>
+          <w:lang w:val="zh_TW" w:bidi="zh_TW"/>
+        </w:rPr>
+      </w:r>
     </w:p>
     <w:p>
       <w:pPr>
         <w:pStyle w:val="Heading2"/>
       </w:pPr>
       <w:r>
+        <w:rPr>
+          <w:lang w:val="zh_TW" w:bidi="zh_TW"/>
+        </w:rPr>
         <w:t>以弗所書 3:5</w:t>
       </w:r>
-      <w:r/>
-    </w:p>
-    <w:p>
-      <w:r/>
+      <w:r>
+        <w:rPr>
+          <w:lang w:val="zh_TW" w:bidi="zh_TW"/>
+        </w:rPr>
+      </w:r>
+    </w:p>
+    <w:p>
+      <w:pPr/>
+      <w:r>
+        <w:rPr>
+          <w:lang w:val="zh_TW" w:bidi="zh_TW"/>
+        </w:rPr>
+      </w:r>
       <w:r>
         <w:rPr>
           <w:b/>
+          <w:lang w:val="zh_TW" w:bidi="zh_TW"/>
         </w:rPr>
         <w:t>神向誰啟示了在其它世代未曾向人顯明的事呢？</w:t>
       </w:r>
     </w:p>
     <w:p>
-      <w:r/>
-      <w:r>
+      <w:pPr/>
+      <w:r>
+        <w:rPr>
+          <w:lang w:val="zh_TW" w:bidi="zh_TW"/>
+        </w:rPr>
+      </w:r>
+      <w:r>
+        <w:rPr>
+          <w:lang w:val="zh_TW" w:bidi="zh_TW"/>
+        </w:rPr>
         <w:t>神向祂的使徒和先知揭示了關於基督的奧秘。</w:t>
       </w:r>
-      <w:r/>
-      <w:r/>
-    </w:p>
-    <w:p>
-      <w:r/>
+      <w:r>
+        <w:rPr>
+          <w:lang w:val="zh_TW" w:bidi="zh_TW"/>
+        </w:rPr>
+      </w:r>
+      <w:r>
+        <w:rPr>
+          <w:lang w:val="zh_TW" w:bidi="zh_TW"/>
+        </w:rPr>
+      </w:r>
+    </w:p>
+    <w:p>
+      <w:pPr/>
+      <w:r>
+        <w:rPr>
+          <w:lang w:val="zh_TW" w:bidi="zh_TW"/>
+        </w:rPr>
+      </w:r>
     </w:p>
     <w:p>
       <w:pPr>
         <w:pStyle w:val="Heading2"/>
       </w:pPr>
       <w:r>
+        <w:rPr>
+          <w:lang w:val="zh_TW" w:bidi="zh_TW"/>
+        </w:rPr>
         <w:t>以弗所書 3:6</w:t>
       </w:r>
-      <w:r/>
-    </w:p>
-    <w:p>
-      <w:r/>
+      <w:r>
+        <w:rPr>
+          <w:lang w:val="zh_TW" w:bidi="zh_TW"/>
+        </w:rPr>
+      </w:r>
+    </w:p>
+    <w:p>
+      <w:pPr/>
+      <w:r>
+        <w:rPr>
+          <w:lang w:val="zh_TW" w:bidi="zh_TW"/>
+        </w:rPr>
+      </w:r>
       <w:r>
         <w:rPr>
           <w:b/>
+          <w:lang w:val="zh_TW" w:bidi="zh_TW"/>
         </w:rPr>
         <w:t>這個被顯明出來的隱藏的真理是什麼？</w:t>
       </w:r>
     </w:p>
     <w:p>
-      <w:r/>
-      <w:r>
+      <w:pPr/>
+      <w:r>
+        <w:rPr>
+          <w:lang w:val="zh_TW" w:bidi="zh_TW"/>
+        </w:rPr>
+      </w:r>
+      <w:r>
+        <w:rPr>
+          <w:lang w:val="zh_TW" w:bidi="zh_TW"/>
+        </w:rPr>
         <w:t>這個被顯明出來的隱藏的真理就是外邦人在基督耶穌裡是同作繼承人、同作肢體、同蒙應許。</w:t>
       </w:r>
-      <w:r/>
-      <w:r/>
-    </w:p>
-    <w:p>
-      <w:r/>
+      <w:r>
+        <w:rPr>
+          <w:lang w:val="zh_TW" w:bidi="zh_TW"/>
+        </w:rPr>
+      </w:r>
+      <w:r>
+        <w:rPr>
+          <w:lang w:val="zh_TW" w:bidi="zh_TW"/>
+        </w:rPr>
+      </w:r>
+    </w:p>
+    <w:p>
+      <w:pPr/>
+      <w:r>
+        <w:rPr>
+          <w:lang w:val="zh_TW" w:bidi="zh_TW"/>
+        </w:rPr>
+      </w:r>
     </w:p>
     <w:p>
       <w:pPr>
         <w:pStyle w:val="Heading2"/>
       </w:pPr>
       <w:r>
+        <w:rPr>
+          <w:lang w:val="zh_TW" w:bidi="zh_TW"/>
+        </w:rPr>
         <w:t>以弗所書 3:7</w:t>
       </w:r>
-      <w:r/>
-    </w:p>
-    <w:p>
-      <w:r/>
+      <w:r>
+        <w:rPr>
+          <w:lang w:val="zh_TW" w:bidi="zh_TW"/>
+        </w:rPr>
+      </w:r>
+    </w:p>
+    <w:p>
+      <w:pPr/>
+      <w:r>
+        <w:rPr>
+          <w:lang w:val="zh_TW" w:bidi="zh_TW"/>
+        </w:rPr>
+      </w:r>
       <w:r>
         <w:rPr>
           <w:b/>
+          <w:lang w:val="zh_TW" w:bidi="zh_TW"/>
         </w:rPr>
         <w:t>什麼恩賜賜給了保羅？</w:t>
       </w:r>
     </w:p>
     <w:p>
-      <w:r/>
-      <w:r>
+      <w:pPr/>
+      <w:r>
+        <w:rPr>
+          <w:lang w:val="zh_TW" w:bidi="zh_TW"/>
+        </w:rPr>
+      </w:r>
+      <w:r>
+        <w:rPr>
+          <w:lang w:val="zh_TW" w:bidi="zh_TW"/>
+        </w:rPr>
         <w:t>神的恩賜賜給了保羅。</w:t>
       </w:r>
-      <w:r/>
-      <w:r/>
-    </w:p>
-    <w:p>
-      <w:r/>
+      <w:r>
+        <w:rPr>
+          <w:lang w:val="zh_TW" w:bidi="zh_TW"/>
+        </w:rPr>
+      </w:r>
+      <w:r>
+        <w:rPr>
+          <w:lang w:val="zh_TW" w:bidi="zh_TW"/>
+        </w:rPr>
+      </w:r>
+    </w:p>
+    <w:p>
+      <w:pPr/>
+      <w:r>
+        <w:rPr>
+          <w:lang w:val="zh_TW" w:bidi="zh_TW"/>
+        </w:rPr>
+      </w:r>
     </w:p>
     <w:p>
       <w:pPr>
         <w:pStyle w:val="Heading2"/>
       </w:pPr>
       <w:r>
+        <w:rPr>
+          <w:lang w:val="zh_TW" w:bidi="zh_TW"/>
+        </w:rPr>
         <w:t>以弗所書 3:9</w:t>
       </w:r>
-      <w:r/>
-    </w:p>
-    <w:p>
-      <w:r/>
+      <w:r>
+        <w:rPr>
+          <w:lang w:val="zh_TW" w:bidi="zh_TW"/>
+        </w:rPr>
+      </w:r>
+    </w:p>
+    <w:p>
+      <w:pPr/>
+      <w:r>
+        <w:rPr>
+          <w:lang w:val="zh_TW" w:bidi="zh_TW"/>
+        </w:rPr>
+      </w:r>
       <w:r>
         <w:rPr>
           <w:b/>
+          <w:lang w:val="zh_TW" w:bidi="zh_TW"/>
         </w:rPr>
         <w:t>保羅被派去幫助外邦人明白什麼事？</w:t>
       </w:r>
     </w:p>
     <w:p>
-      <w:r/>
-      <w:r>
+      <w:pPr/>
+      <w:r>
+        <w:rPr>
+          <w:lang w:val="zh_TW" w:bidi="zh_TW"/>
+        </w:rPr>
+      </w:r>
+      <w:r>
+        <w:rPr>
+          <w:lang w:val="zh_TW" w:bidi="zh_TW"/>
+        </w:rPr>
         <w:t>保羅被派去幫助外邦人明白歷代以來隱藏在神中的奧秘計劃。</w:t>
       </w:r>
-      <w:r/>
-      <w:r/>
-    </w:p>
-    <w:p>
-      <w:r/>
+      <w:r>
+        <w:rPr>
+          <w:lang w:val="zh_TW" w:bidi="zh_TW"/>
+        </w:rPr>
+      </w:r>
+      <w:r>
+        <w:rPr>
+          <w:lang w:val="zh_TW" w:bidi="zh_TW"/>
+        </w:rPr>
+      </w:r>
+    </w:p>
+    <w:p>
+      <w:pPr/>
+      <w:r>
+        <w:rPr>
+          <w:lang w:val="zh_TW" w:bidi="zh_TW"/>
+        </w:rPr>
+      </w:r>
     </w:p>
     <w:p>
       <w:pPr>
         <w:pStyle w:val="Heading2"/>
       </w:pPr>
       <w:r>
+        <w:rPr>
+          <w:lang w:val="zh_TW" w:bidi="zh_TW"/>
+        </w:rPr>
         <w:t>以弗所書 3:10</w:t>
       </w:r>
-      <w:r/>
-    </w:p>
-    <w:p>
-      <w:r/>
+      <w:r>
+        <w:rPr>
+          <w:lang w:val="zh_TW" w:bidi="zh_TW"/>
+        </w:rPr>
+      </w:r>
+    </w:p>
+    <w:p>
+      <w:pPr/>
+      <w:r>
+        <w:rPr>
+          <w:lang w:val="zh_TW" w:bidi="zh_TW"/>
+        </w:rPr>
+      </w:r>
       <w:r>
         <w:rPr>
           <w:b/>
+          <w:lang w:val="zh_TW" w:bidi="zh_TW"/>
         </w:rPr>
         <w:t>神百般的智慧要藉著什麼被彰顯？</w:t>
       </w:r>
     </w:p>
     <w:p>
-      <w:r/>
-      <w:r>
+      <w:pPr/>
+      <w:r>
+        <w:rPr>
+          <w:lang w:val="zh_TW" w:bidi="zh_TW"/>
+        </w:rPr>
+      </w:r>
+      <w:r>
+        <w:rPr>
+          <w:lang w:val="zh_TW" w:bidi="zh_TW"/>
+        </w:rPr>
         <w:t>神百般的智慧要藉著教會被彰顯。</w:t>
       </w:r>
-      <w:r/>
-      <w:r/>
-    </w:p>
-    <w:p>
-      <w:r/>
+      <w:r>
+        <w:rPr>
+          <w:lang w:val="zh_TW" w:bidi="zh_TW"/>
+        </w:rPr>
+      </w:r>
+      <w:r>
+        <w:rPr>
+          <w:lang w:val="zh_TW" w:bidi="zh_TW"/>
+        </w:rPr>
+      </w:r>
+    </w:p>
+    <w:p>
+      <w:pPr/>
+      <w:r>
+        <w:rPr>
+          <w:lang w:val="zh_TW" w:bidi="zh_TW"/>
+        </w:rPr>
+      </w:r>
     </w:p>
     <w:p>
       <w:pPr>
         <w:pStyle w:val="Heading2"/>
       </w:pPr>
       <w:r>
+        <w:rPr>
+          <w:lang w:val="zh_TW" w:bidi="zh_TW"/>
+        </w:rPr>
         <w:t>以弗所書 3:12</w:t>
       </w:r>
-      <w:r/>
-    </w:p>
-    <w:p>
-      <w:r/>
+      <w:r>
+        <w:rPr>
+          <w:lang w:val="zh_TW" w:bidi="zh_TW"/>
+        </w:rPr>
+      </w:r>
+    </w:p>
+    <w:p>
+      <w:pPr/>
+      <w:r>
+        <w:rPr>
+          <w:lang w:val="zh_TW" w:bidi="zh_TW"/>
+        </w:rPr>
+      </w:r>
       <w:r>
         <w:rPr>
           <w:b/>
+          <w:lang w:val="zh_TW" w:bidi="zh_TW"/>
         </w:rPr>
         <w:t>保羅說信徒因信基督而擁有什麼？</w:t>
       </w:r>
     </w:p>
     <w:p>
-      <w:r/>
-      <w:r>
+      <w:pPr/>
+      <w:r>
+        <w:rPr>
+          <w:lang w:val="zh_TW" w:bidi="zh_TW"/>
+        </w:rPr>
+      </w:r>
+      <w:r>
+        <w:rPr>
+          <w:lang w:val="zh_TW" w:bidi="zh_TW"/>
+        </w:rPr>
         <w:t>保羅說，信徒因信基督而擁有勇氣和信心來到神的面前。</w:t>
       </w:r>
-      <w:r/>
-      <w:r/>
-    </w:p>
-    <w:p>
-      <w:r/>
+      <w:r>
+        <w:rPr>
+          <w:lang w:val="zh_TW" w:bidi="zh_TW"/>
+        </w:rPr>
+      </w:r>
+      <w:r>
+        <w:rPr>
+          <w:lang w:val="zh_TW" w:bidi="zh_TW"/>
+        </w:rPr>
+      </w:r>
+    </w:p>
+    <w:p>
+      <w:pPr/>
+      <w:r>
+        <w:rPr>
+          <w:lang w:val="zh_TW" w:bidi="zh_TW"/>
+        </w:rPr>
+      </w:r>
     </w:p>
     <w:p>
       <w:pPr>
         <w:pStyle w:val="Heading2"/>
       </w:pPr>
       <w:r>
+        <w:rPr>
+          <w:lang w:val="zh_TW" w:bidi="zh_TW"/>
+        </w:rPr>
         <w:t>以弗所書 3:15</w:t>
       </w:r>
-      <w:r/>
-    </w:p>
-    <w:p>
-      <w:r/>
+      <w:r>
+        <w:rPr>
+          <w:lang w:val="zh_TW" w:bidi="zh_TW"/>
+        </w:rPr>
+      </w:r>
+    </w:p>
+    <w:p>
+      <w:pPr/>
+      <w:r>
+        <w:rPr>
+          <w:lang w:val="zh_TW" w:bidi="zh_TW"/>
+        </w:rPr>
+      </w:r>
       <w:r>
         <w:rPr>
           <w:b/>
+          <w:lang w:val="zh_TW" w:bidi="zh_TW"/>
         </w:rPr>
         <w:t>什麼是以天父的名命名和創造的？</w:t>
       </w:r>
     </w:p>
     <w:p>
-      <w:r/>
-      <w:r>
+      <w:pPr/>
+      <w:r>
+        <w:rPr>
+          <w:lang w:val="zh_TW" w:bidi="zh_TW"/>
+        </w:rPr>
+      </w:r>
+      <w:r>
+        <w:rPr>
+          <w:lang w:val="zh_TW" w:bidi="zh_TW"/>
+        </w:rPr>
         <w:t>天上和地上的各家都是以天父的名命名和創造的。</w:t>
       </w:r>
-      <w:r/>
-      <w:r/>
-    </w:p>
-    <w:p>
-      <w:r/>
+      <w:r>
+        <w:rPr>
+          <w:lang w:val="zh_TW" w:bidi="zh_TW"/>
+        </w:rPr>
+      </w:r>
+      <w:r>
+        <w:rPr>
+          <w:lang w:val="zh_TW" w:bidi="zh_TW"/>
+        </w:rPr>
+      </w:r>
+    </w:p>
+    <w:p>
+      <w:pPr/>
+      <w:r>
+        <w:rPr>
+          <w:lang w:val="zh_TW" w:bidi="zh_TW"/>
+        </w:rPr>
+      </w:r>
     </w:p>
     <w:p>
       <w:pPr>
         <w:pStyle w:val="Heading2"/>
       </w:pPr>
       <w:r>
+        <w:rPr>
+          <w:lang w:val="zh_TW" w:bidi="zh_TW"/>
+        </w:rPr>
         <w:t>以弗所書 3:16</w:t>
       </w:r>
-      <w:r/>
-    </w:p>
-    <w:p>
-      <w:r/>
+      <w:r>
+        <w:rPr>
+          <w:lang w:val="zh_TW" w:bidi="zh_TW"/>
+        </w:rPr>
+      </w:r>
+    </w:p>
+    <w:p>
+      <w:pPr/>
+      <w:r>
+        <w:rPr>
+          <w:lang w:val="zh_TW" w:bidi="zh_TW"/>
+        </w:rPr>
+      </w:r>
       <w:r>
         <w:rPr>
           <w:b/>
+          <w:lang w:val="zh_TW" w:bidi="zh_TW"/>
         </w:rPr>
         <w:t>保羅如何為信徒禱告使他們得以堅固？</w:t>
       </w:r>
     </w:p>
     <w:p>
-      <w:r/>
-      <w:r>
+      <w:pPr/>
+      <w:r>
+        <w:rPr>
+          <w:lang w:val="zh_TW" w:bidi="zh_TW"/>
+        </w:rPr>
+      </w:r>
+      <w:r>
+        <w:rPr>
+          <w:lang w:val="zh_TW" w:bidi="zh_TW"/>
+        </w:rPr>
         <w:t>保羅為信徒禱告，願他們藉著神的靈能叫力量剛強起來。</w:t>
       </w:r>
-      <w:r/>
-      <w:r/>
-    </w:p>
-    <w:p>
-      <w:r/>
+      <w:r>
+        <w:rPr>
+          <w:lang w:val="zh_TW" w:bidi="zh_TW"/>
+        </w:rPr>
+      </w:r>
+      <w:r>
+        <w:rPr>
+          <w:lang w:val="zh_TW" w:bidi="zh_TW"/>
+        </w:rPr>
+      </w:r>
+    </w:p>
+    <w:p>
+      <w:pPr/>
+      <w:r>
+        <w:rPr>
+          <w:lang w:val="zh_TW" w:bidi="zh_TW"/>
+        </w:rPr>
+      </w:r>
     </w:p>
     <w:p>
       <w:pPr>
         <w:pStyle w:val="Heading2"/>
       </w:pPr>
       <w:r>
+        <w:rPr>
+          <w:lang w:val="zh_TW" w:bidi="zh_TW"/>
+        </w:rPr>
         <w:t>以弗所書 3:18</w:t>
       </w:r>
-      <w:r/>
-    </w:p>
-    <w:p>
-      <w:r/>
+      <w:r>
+        <w:rPr>
+          <w:lang w:val="zh_TW" w:bidi="zh_TW"/>
+        </w:rPr>
+      </w:r>
+    </w:p>
+    <w:p>
+      <w:pPr/>
+      <w:r>
+        <w:rPr>
+          <w:lang w:val="zh_TW" w:bidi="zh_TW"/>
+        </w:rPr>
+      </w:r>
       <w:r>
         <w:rPr>
           <w:b/>
+          <w:lang w:val="zh_TW" w:bidi="zh_TW"/>
         </w:rPr>
         <w:t>保羅祈求信徒能夠明白什麼呢？</w:t>
       </w:r>
     </w:p>
     <w:p>
-      <w:r/>
-      <w:r>
+      <w:pPr/>
+      <w:r>
+        <w:rPr>
+          <w:lang w:val="zh_TW" w:bidi="zh_TW"/>
+        </w:rPr>
+      </w:r>
+      <w:r>
+        <w:rPr>
+          <w:lang w:val="zh_TW" w:bidi="zh_TW"/>
+        </w:rPr>
         <w:t>保羅祈求信徒能夠明白基督的愛是多麼的長闊高深。</w:t>
       </w:r>
-      <w:r/>
-      <w:r/>
-    </w:p>
-    <w:p>
-      <w:r/>
+      <w:r>
+        <w:rPr>
+          <w:lang w:val="zh_TW" w:bidi="zh_TW"/>
+        </w:rPr>
+      </w:r>
+      <w:r>
+        <w:rPr>
+          <w:lang w:val="zh_TW" w:bidi="zh_TW"/>
+        </w:rPr>
+      </w:r>
+    </w:p>
+    <w:p>
+      <w:pPr/>
+      <w:r>
+        <w:rPr>
+          <w:lang w:val="zh_TW" w:bidi="zh_TW"/>
+        </w:rPr>
+      </w:r>
     </w:p>
     <w:p>
       <w:pPr>
         <w:pStyle w:val="Heading2"/>
       </w:pPr>
       <w:r>
+        <w:rPr>
+          <w:lang w:val="zh_TW" w:bidi="zh_TW"/>
+        </w:rPr>
         <w:t>以弗所書 3:21</w:t>
       </w:r>
-      <w:r/>
-    </w:p>
-    <w:p>
-      <w:r/>
+      <w:r>
+        <w:rPr>
+          <w:lang w:val="zh_TW" w:bidi="zh_TW"/>
+        </w:rPr>
+      </w:r>
+    </w:p>
+    <w:p>
+      <w:pPr/>
+      <w:r>
+        <w:rPr>
+          <w:lang w:val="zh_TW" w:bidi="zh_TW"/>
+        </w:rPr>
+      </w:r>
       <w:r>
         <w:rPr>
           <w:b/>
+          <w:lang w:val="zh_TW" w:bidi="zh_TW"/>
         </w:rPr>
         <w:t>保羅祈求什麼能歸於父神，直到世世代代呢？</w:t>
       </w:r>
     </w:p>
     <w:p>
-      <w:r/>
-      <w:r>
+      <w:pPr/>
+      <w:r>
+        <w:rPr>
+          <w:lang w:val="zh_TW" w:bidi="zh_TW"/>
+        </w:rPr>
+      </w:r>
+      <w:r>
+        <w:rPr>
+          <w:lang w:val="zh_TW" w:bidi="zh_TW"/>
+        </w:rPr>
         <w:t>保羅祈求教會和基督耶穌中的榮耀能夠歸於父神，直到世世代代。</w:t>
       </w:r>
-      <w:r/>
-      <w:r/>
-    </w:p>
-    <w:p>
-      <w:r/>
+      <w:r>
+        <w:rPr>
+          <w:lang w:val="zh_TW" w:bidi="zh_TW"/>
+        </w:rPr>
+      </w:r>
+      <w:r>
+        <w:rPr>
+          <w:lang w:val="zh_TW" w:bidi="zh_TW"/>
+        </w:rPr>
+      </w:r>
+    </w:p>
+    <w:p>
+      <w:pPr/>
+      <w:r>
+        <w:rPr>
+          <w:lang w:val="zh_TW" w:bidi="zh_TW"/>
+        </w:rPr>
+      </w:r>
     </w:p>
     <w:p>
       <w:pPr>
         <w:pStyle w:val="Heading2"/>
       </w:pPr>
       <w:r>
+        <w:rPr>
+          <w:lang w:val="zh_TW" w:bidi="zh_TW"/>
+        </w:rPr>
         <w:t>以弗所書 4:1</w:t>
       </w:r>
-      <w:r/>
-    </w:p>
-    <w:p>
-      <w:r/>
+      <w:r>
+        <w:rPr>
+          <w:lang w:val="zh_TW" w:bidi="zh_TW"/>
+        </w:rPr>
+      </w:r>
+    </w:p>
+    <w:p>
+      <w:pPr/>
+      <w:r>
+        <w:rPr>
+          <w:lang w:val="zh_TW" w:bidi="zh_TW"/>
+        </w:rPr>
+      </w:r>
       <w:r>
         <w:rPr>
           <w:b/>
+          <w:lang w:val="zh_TW" w:bidi="zh_TW"/>
         </w:rPr>
         <w:t>保羅勸勉信徒如何生活？</w:t>
       </w:r>
     </w:p>
     <w:p>
-      <w:r/>
-      <w:r>
+      <w:pPr/>
+      <w:r>
+        <w:rPr>
+          <w:lang w:val="zh_TW" w:bidi="zh_TW"/>
+        </w:rPr>
+      </w:r>
+      <w:r>
+        <w:rPr>
+          <w:lang w:val="zh_TW" w:bidi="zh_TW"/>
+        </w:rPr>
         <w:t>保羅勸勉信徒以與他們的蒙召相稱的方式行事為人。</w:t>
       </w:r>
-      <w:r/>
-      <w:r/>
-    </w:p>
-    <w:p>
-      <w:r/>
+      <w:r>
+        <w:rPr>
+          <w:lang w:val="zh_TW" w:bidi="zh_TW"/>
+        </w:rPr>
+      </w:r>
+      <w:r>
+        <w:rPr>
+          <w:lang w:val="zh_TW" w:bidi="zh_TW"/>
+        </w:rPr>
+      </w:r>
+    </w:p>
+    <w:p>
+      <w:pPr/>
+      <w:r>
+        <w:rPr>
+          <w:lang w:val="zh_TW" w:bidi="zh_TW"/>
+        </w:rPr>
+      </w:r>
     </w:p>
     <w:p>
       <w:pPr>
         <w:pStyle w:val="Heading2"/>
       </w:pPr>
       <w:r>
+        <w:rPr>
+          <w:lang w:val="zh_TW" w:bidi="zh_TW"/>
+        </w:rPr>
         <w:t>以弗所書 4:7</w:t>
       </w:r>
-      <w:r/>
-    </w:p>
-    <w:p>
-      <w:r/>
+      <w:r>
+        <w:rPr>
+          <w:lang w:val="zh_TW" w:bidi="zh_TW"/>
+        </w:rPr>
+      </w:r>
+    </w:p>
+    <w:p>
+      <w:pPr/>
+      <w:r>
+        <w:rPr>
+          <w:lang w:val="zh_TW" w:bidi="zh_TW"/>
+        </w:rPr>
+      </w:r>
       <w:r>
         <w:rPr>
           <w:b/>
+          <w:lang w:val="zh_TW" w:bidi="zh_TW"/>
         </w:rPr>
         <w:t>基督升天後賜了什麼給每位信徒？</w:t>
       </w:r>
     </w:p>
     <w:p>
-      <w:r/>
-      <w:r>
+      <w:pPr/>
+      <w:r>
+        <w:rPr>
+          <w:lang w:val="zh_TW" w:bidi="zh_TW"/>
+        </w:rPr>
+      </w:r>
+      <w:r>
+        <w:rPr>
+          <w:lang w:val="zh_TW" w:bidi="zh_TW"/>
+        </w:rPr>
         <w:t>基督按照祂所量的賜恩典給每位信徒。</w:t>
       </w:r>
-      <w:r/>
-      <w:r/>
-    </w:p>
-    <w:p>
-      <w:r/>
+      <w:r>
+        <w:rPr>
+          <w:lang w:val="zh_TW" w:bidi="zh_TW"/>
+        </w:rPr>
+      </w:r>
+      <w:r>
+        <w:rPr>
+          <w:lang w:val="zh_TW" w:bidi="zh_TW"/>
+        </w:rPr>
+      </w:r>
+    </w:p>
+    <w:p>
+      <w:pPr/>
+      <w:r>
+        <w:rPr>
+          <w:lang w:val="zh_TW" w:bidi="zh_TW"/>
+        </w:rPr>
+      </w:r>
     </w:p>
     <w:p>
       <w:pPr>
         <w:pStyle w:val="Heading2"/>
       </w:pPr>
       <w:r>
+        <w:rPr>
+          <w:lang w:val="zh_TW" w:bidi="zh_TW"/>
+        </w:rPr>
         <w:t>以弗所書 4:11</w:t>
       </w:r>
-      <w:r/>
-    </w:p>
-    <w:p>
-      <w:r/>
+      <w:r>
+        <w:rPr>
+          <w:lang w:val="zh_TW" w:bidi="zh_TW"/>
+        </w:rPr>
+      </w:r>
+    </w:p>
+    <w:p>
+      <w:pPr/>
+      <w:r>
+        <w:rPr>
+          <w:lang w:val="zh_TW" w:bidi="zh_TW"/>
+        </w:rPr>
+      </w:r>
       <w:r>
         <w:rPr>
           <w:b/>
+          <w:lang w:val="zh_TW" w:bidi="zh_TW"/>
         </w:rPr>
         <w:t>保羅提到基督賜下哪五種人？</w:t>
       </w:r>
     </w:p>
     <w:p>
-      <w:r/>
-      <w:r>
+      <w:pPr/>
+      <w:r>
+        <w:rPr>
+          <w:lang w:val="zh_TW" w:bidi="zh_TW"/>
+        </w:rPr>
+      </w:r>
+      <w:r>
+        <w:rPr>
+          <w:lang w:val="zh_TW" w:bidi="zh_TW"/>
+        </w:rPr>
         <w:t>基督賜下使徒、先知、傳福音的、牧師和教師。</w:t>
       </w:r>
-      <w:r/>
-      <w:r/>
-    </w:p>
-    <w:p>
-      <w:r/>
+      <w:r>
+        <w:rPr>
+          <w:lang w:val="zh_TW" w:bidi="zh_TW"/>
+        </w:rPr>
+      </w:r>
+      <w:r>
+        <w:rPr>
+          <w:lang w:val="zh_TW" w:bidi="zh_TW"/>
+        </w:rPr>
+      </w:r>
+    </w:p>
+    <w:p>
+      <w:pPr/>
+      <w:r>
+        <w:rPr>
+          <w:lang w:val="zh_TW" w:bidi="zh_TW"/>
+        </w:rPr>
+      </w:r>
     </w:p>
     <w:p>
       <w:pPr>
         <w:pStyle w:val="Heading2"/>
       </w:pPr>
       <w:r>
+        <w:rPr>
+          <w:lang w:val="zh_TW" w:bidi="zh_TW"/>
+        </w:rPr>
         <w:t>以弗所書 4:12</w:t>
       </w:r>
-      <w:r/>
-    </w:p>
-    <w:p>
-      <w:r/>
+      <w:r>
+        <w:rPr>
+          <w:lang w:val="zh_TW" w:bidi="zh_TW"/>
+        </w:rPr>
+      </w:r>
+    </w:p>
+    <w:p>
+      <w:pPr/>
+      <w:r>
+        <w:rPr>
+          <w:lang w:val="zh_TW" w:bidi="zh_TW"/>
+        </w:rPr>
+      </w:r>
       <w:r>
         <w:rPr>
           <w:b/>
+          <w:lang w:val="zh_TW" w:bidi="zh_TW"/>
         </w:rPr>
         <w:t>這五種類型的人應該為教會做什麼？</w:t>
       </w:r>
     </w:p>
     <w:p>
-      <w:r/>
-      <w:r>
+      <w:pPr/>
+      <w:r>
+        <w:rPr>
+          <w:lang w:val="zh_TW" w:bidi="zh_TW"/>
+        </w:rPr>
+      </w:r>
+      <w:r>
+        <w:rPr>
+          <w:lang w:val="zh_TW" w:bidi="zh_TW"/>
+        </w:rPr>
         <w:t>這五種類型的人應裝備信徒，各盡其職，以建立基督的身體。</w:t>
       </w:r>
-      <w:r/>
-      <w:r/>
-    </w:p>
-    <w:p>
-      <w:r/>
+      <w:r>
+        <w:rPr>
+          <w:lang w:val="zh_TW" w:bidi="zh_TW"/>
+        </w:rPr>
+      </w:r>
+      <w:r>
+        <w:rPr>
+          <w:lang w:val="zh_TW" w:bidi="zh_TW"/>
+        </w:rPr>
+      </w:r>
+    </w:p>
+    <w:p>
+      <w:pPr/>
+      <w:r>
+        <w:rPr>
+          <w:lang w:val="zh_TW" w:bidi="zh_TW"/>
+        </w:rPr>
+      </w:r>
     </w:p>
     <w:p>
       <w:pPr>
         <w:pStyle w:val="Heading2"/>
       </w:pPr>
       <w:r>
+        <w:rPr>
+          <w:lang w:val="zh_TW" w:bidi="zh_TW"/>
+        </w:rPr>
         <w:t>以弗所書 4:14</w:t>
       </w:r>
-      <w:r/>
-    </w:p>
-    <w:p>
-      <w:r/>
+      <w:r>
+        <w:rPr>
+          <w:lang w:val="zh_TW" w:bidi="zh_TW"/>
+        </w:rPr>
+      </w:r>
+    </w:p>
+    <w:p>
+      <w:pPr/>
+      <w:r>
+        <w:rPr>
+          <w:lang w:val="zh_TW" w:bidi="zh_TW"/>
+        </w:rPr>
+      </w:r>
       <w:r>
         <w:rPr>
           <w:b/>
+          <w:lang w:val="zh_TW" w:bidi="zh_TW"/>
         </w:rPr>
         <w:t>保羅說信徒如何能像孩子一樣呢？</w:t>
       </w:r>
     </w:p>
     <w:p>
-      <w:r/>
-      <w:r>
+      <w:pPr/>
+      <w:r>
+        <w:rPr>
+          <w:lang w:val="zh_TW" w:bidi="zh_TW"/>
+        </w:rPr>
+      </w:r>
+      <w:r>
+        <w:rPr>
+          <w:lang w:val="zh_TW" w:bidi="zh_TW"/>
+        </w:rPr>
         <w:t>信徒可能會像孩子一樣，被人們的詭計和錯誤的欺騙所動搖和引導。</w:t>
       </w:r>
-      <w:r/>
-      <w:r/>
-    </w:p>
-    <w:p>
-      <w:r/>
+      <w:r>
+        <w:rPr>
+          <w:lang w:val="zh_TW" w:bidi="zh_TW"/>
+        </w:rPr>
+      </w:r>
+      <w:r>
+        <w:rPr>
+          <w:lang w:val="zh_TW" w:bidi="zh_TW"/>
+        </w:rPr>
+      </w:r>
+    </w:p>
+    <w:p>
+      <w:pPr/>
+      <w:r>
+        <w:rPr>
+          <w:lang w:val="zh_TW" w:bidi="zh_TW"/>
+        </w:rPr>
+      </w:r>
     </w:p>
     <w:p>
       <w:pPr>
         <w:pStyle w:val="Heading2"/>
       </w:pPr>
       <w:r>
+        <w:rPr>
+          <w:lang w:val="zh_TW" w:bidi="zh_TW"/>
+        </w:rPr>
         <w:t>以弗所書 4:16</w:t>
       </w:r>
-      <w:r/>
-    </w:p>
-    <w:p>
-      <w:r/>
+      <w:r>
+        <w:rPr>
+          <w:lang w:val="zh_TW" w:bidi="zh_TW"/>
+        </w:rPr>
+      </w:r>
+    </w:p>
+    <w:p>
+      <w:pPr/>
+      <w:r>
+        <w:rPr>
+          <w:lang w:val="zh_TW" w:bidi="zh_TW"/>
+        </w:rPr>
+      </w:r>
       <w:r>
         <w:rPr>
           <w:b/>
+          <w:lang w:val="zh_TW" w:bidi="zh_TW"/>
         </w:rPr>
         <w:t>保羅描述信徒們的身體是如何被建造的？</w:t>
       </w:r>
     </w:p>
     <w:p>
-      <w:r/>
-      <w:r>
+      <w:pPr/>
+      <w:r>
+        <w:rPr>
+          <w:lang w:val="zh_TW" w:bidi="zh_TW"/>
+        </w:rPr>
+      </w:r>
+      <w:r>
+        <w:rPr>
+          <w:lang w:val="zh_TW" w:bidi="zh_TW"/>
+        </w:rPr>
         <w:t>信徒們的身體</w:t>
       </w:r>
       <w:r>
+        <w:rPr>
+          <w:lang w:val="zh_TW" w:bidi="zh_TW"/>
+        </w:rPr>
         <w:t>聯絡得合式，百節各按各職，照着各體的功用彼此相助，便叫身體漸漸增長，在愛中建立自己</w:t>
       </w:r>
       <w:r>
+        <w:rPr>
+          <w:lang w:val="zh_TW" w:bidi="zh_TW"/>
+        </w:rPr>
         <w:t>。</w:t>
       </w:r>
-      <w:r/>
-      <w:r/>
-    </w:p>
-    <w:p>
-      <w:r/>
+      <w:r>
+        <w:rPr>
+          <w:lang w:val="zh_TW" w:bidi="zh_TW"/>
+        </w:rPr>
+      </w:r>
+      <w:r>
+        <w:rPr>
+          <w:lang w:val="zh_TW" w:bidi="zh_TW"/>
+        </w:rPr>
+      </w:r>
+    </w:p>
+    <w:p>
+      <w:pPr/>
+      <w:r>
+        <w:rPr>
+          <w:lang w:val="zh_TW" w:bidi="zh_TW"/>
+        </w:rPr>
+      </w:r>
     </w:p>
     <w:p>
       <w:pPr>
         <w:pStyle w:val="Heading2"/>
       </w:pPr>
       <w:r>
+        <w:rPr>
+          <w:lang w:val="zh_TW" w:bidi="zh_TW"/>
+        </w:rPr>
         <w:t>以弗所書 4:17</w:t>
       </w:r>
-      <w:r/>
-    </w:p>
-    <w:p>
-      <w:r/>
+      <w:r>
+        <w:rPr>
+          <w:lang w:val="zh_TW" w:bidi="zh_TW"/>
+        </w:rPr>
+      </w:r>
+    </w:p>
+    <w:p>
+      <w:pPr/>
+      <w:r>
+        <w:rPr>
+          <w:lang w:val="zh_TW" w:bidi="zh_TW"/>
+        </w:rPr>
+      </w:r>
       <w:r>
         <w:rPr>
           <w:b/>
+          <w:lang w:val="zh_TW" w:bidi="zh_TW"/>
         </w:rPr>
         <w:t>保羅是如何描述外邦人的行事方式？</w:t>
       </w:r>
     </w:p>
     <w:p>
-      <w:r/>
-      <w:r>
+      <w:pPr/>
+      <w:r>
+        <w:rPr>
+          <w:lang w:val="zh_TW" w:bidi="zh_TW"/>
+        </w:rPr>
+      </w:r>
+      <w:r>
+        <w:rPr>
+          <w:lang w:val="zh_TW" w:bidi="zh_TW"/>
+        </w:rPr>
         <w:t>外邦人行事為人出於他們虛妄的心。</w:t>
       </w:r>
-      <w:r/>
-      <w:r/>
-    </w:p>
-    <w:p>
-      <w:r/>
+      <w:r>
+        <w:rPr>
+          <w:lang w:val="zh_TW" w:bidi="zh_TW"/>
+        </w:rPr>
+      </w:r>
+      <w:r>
+        <w:rPr>
+          <w:lang w:val="zh_TW" w:bidi="zh_TW"/>
+        </w:rPr>
+      </w:r>
+    </w:p>
+    <w:p>
+      <w:pPr/>
+      <w:r>
+        <w:rPr>
+          <w:lang w:val="zh_TW" w:bidi="zh_TW"/>
+        </w:rPr>
+      </w:r>
     </w:p>
     <w:p>
       <w:pPr>
         <w:pStyle w:val="Heading2"/>
       </w:pPr>
       <w:r>
+        <w:rPr>
+          <w:lang w:val="zh_TW" w:bidi="zh_TW"/>
+        </w:rPr>
         <w:t>以弗所書 4:18</w:t>
       </w:r>
-      <w:r/>
-    </w:p>
-    <w:p>
-      <w:r/>
+      <w:r>
+        <w:rPr>
+          <w:lang w:val="zh_TW" w:bidi="zh_TW"/>
+        </w:rPr>
+      </w:r>
+    </w:p>
+    <w:p>
+      <w:pPr/>
+      <w:r>
+        <w:rPr>
+          <w:lang w:val="zh_TW" w:bidi="zh_TW"/>
+        </w:rPr>
+      </w:r>
       <w:r>
         <w:rPr>
           <w:b/>
+          <w:lang w:val="zh_TW" w:bidi="zh_TW"/>
         </w:rPr>
         <w:t>保羅說外邦人的判斷發生了什麼事？</w:t>
       </w:r>
     </w:p>
     <w:p>
-      <w:r/>
-      <w:r>
+      <w:pPr/>
+      <w:r>
+        <w:rPr>
+          <w:lang w:val="zh_TW" w:bidi="zh_TW"/>
+        </w:rPr>
+      </w:r>
+      <w:r>
+        <w:rPr>
+          <w:lang w:val="zh_TW" w:bidi="zh_TW"/>
+        </w:rPr>
         <w:t>外邦人的判斷已經變得昏昧不清。</w:t>
       </w:r>
-      <w:r/>
-      <w:r/>
-    </w:p>
-    <w:p>
-      <w:r/>
+      <w:r>
+        <w:rPr>
+          <w:lang w:val="zh_TW" w:bidi="zh_TW"/>
+        </w:rPr>
+      </w:r>
+      <w:r>
+        <w:rPr>
+          <w:lang w:val="zh_TW" w:bidi="zh_TW"/>
+        </w:rPr>
+      </w:r>
+    </w:p>
+    <w:p>
+      <w:pPr/>
+      <w:r>
+        <w:rPr>
+          <w:lang w:val="zh_TW" w:bidi="zh_TW"/>
+        </w:rPr>
+      </w:r>
     </w:p>
     <w:p>
       <w:pPr>
         <w:pStyle w:val="Heading2"/>
       </w:pPr>
       <w:r>
+        <w:rPr>
+          <w:lang w:val="zh_TW" w:bidi="zh_TW"/>
+        </w:rPr>
         <w:t>以弗所書 4:19</w:t>
       </w:r>
-      <w:r/>
-    </w:p>
-    <w:p>
-      <w:r/>
+      <w:r>
+        <w:rPr>
+          <w:lang w:val="zh_TW" w:bidi="zh_TW"/>
+        </w:rPr>
+      </w:r>
+    </w:p>
+    <w:p>
+      <w:pPr/>
+      <w:r>
+        <w:rPr>
+          <w:lang w:val="zh_TW" w:bidi="zh_TW"/>
+        </w:rPr>
+      </w:r>
       <w:r>
         <w:rPr>
           <w:b/>
+          <w:lang w:val="zh_TW" w:bidi="zh_TW"/>
         </w:rPr>
         <w:t>外邦人把自己交給了什麼？</w:t>
       </w:r>
     </w:p>
     <w:p>
-      <w:r/>
-      <w:r>
+      <w:pPr/>
+      <w:r>
+        <w:rPr>
+          <w:lang w:val="zh_TW" w:bidi="zh_TW"/>
+        </w:rPr>
+      </w:r>
+      <w:r>
+        <w:rPr>
+          <w:lang w:val="zh_TW" w:bidi="zh_TW"/>
+        </w:rPr>
         <w:t>外邦人把自己交托給情慾，去做各種不潔之事。</w:t>
       </w:r>
-      <w:r/>
-      <w:r/>
-    </w:p>
-    <w:p>
-      <w:r/>
+      <w:r>
+        <w:rPr>
+          <w:lang w:val="zh_TW" w:bidi="zh_TW"/>
+        </w:rPr>
+      </w:r>
+      <w:r>
+        <w:rPr>
+          <w:lang w:val="zh_TW" w:bidi="zh_TW"/>
+        </w:rPr>
+      </w:r>
+    </w:p>
+    <w:p>
+      <w:pPr/>
+      <w:r>
+        <w:rPr>
+          <w:lang w:val="zh_TW" w:bidi="zh_TW"/>
+        </w:rPr>
+      </w:r>
     </w:p>
     <w:p>
       <w:pPr>
         <w:pStyle w:val="Heading2"/>
       </w:pPr>
       <w:r>
+        <w:rPr>
+          <w:lang w:val="zh_TW" w:bidi="zh_TW"/>
+        </w:rPr>
         <w:t>以弗所書 4:22</w:t>
       </w:r>
-      <w:r/>
-    </w:p>
-    <w:p>
-      <w:r/>
+      <w:r>
+        <w:rPr>
+          <w:lang w:val="zh_TW" w:bidi="zh_TW"/>
+        </w:rPr>
+      </w:r>
+    </w:p>
+    <w:p>
+      <w:pPr/>
+      <w:r>
+        <w:rPr>
+          <w:lang w:val="zh_TW" w:bidi="zh_TW"/>
+        </w:rPr>
+      </w:r>
       <w:r>
         <w:rPr>
           <w:b/>
+          <w:lang w:val="zh_TW" w:bidi="zh_TW"/>
         </w:rPr>
         <w:t>保羅說信徒必須脫去什麼？</w:t>
       </w:r>
     </w:p>
     <w:p>
-      <w:r/>
-      <w:r>
+      <w:pPr/>
+      <w:r>
+        <w:rPr>
+          <w:lang w:val="zh_TW" w:bidi="zh_TW"/>
+        </w:rPr>
+      </w:r>
+      <w:r>
+        <w:rPr>
+          <w:lang w:val="zh_TW" w:bidi="zh_TW"/>
+        </w:rPr>
         <w:t>信徒必須脫去屬於舊人的行為。</w:t>
       </w:r>
-      <w:r/>
-      <w:r/>
-    </w:p>
-    <w:p>
-      <w:r/>
+      <w:r>
+        <w:rPr>
+          <w:lang w:val="zh_TW" w:bidi="zh_TW"/>
+        </w:rPr>
+      </w:r>
+      <w:r>
+        <w:rPr>
+          <w:lang w:val="zh_TW" w:bidi="zh_TW"/>
+        </w:rPr>
+      </w:r>
+    </w:p>
+    <w:p>
+      <w:pPr/>
+      <w:r>
+        <w:rPr>
+          <w:lang w:val="zh_TW" w:bidi="zh_TW"/>
+        </w:rPr>
+      </w:r>
     </w:p>
     <w:p>
       <w:pPr>
         <w:pStyle w:val="Heading2"/>
       </w:pPr>
       <w:r>
+        <w:rPr>
+          <w:lang w:val="zh_TW" w:bidi="zh_TW"/>
+        </w:rPr>
         <w:t>以弗所書 4:24</w:t>
       </w:r>
-      <w:r/>
-    </w:p>
-    <w:p>
-      <w:r/>
+      <w:r>
+        <w:rPr>
+          <w:lang w:val="zh_TW" w:bidi="zh_TW"/>
+        </w:rPr>
+      </w:r>
+    </w:p>
+    <w:p>
+      <w:pPr/>
+      <w:r>
+        <w:rPr>
+          <w:lang w:val="zh_TW" w:bidi="zh_TW"/>
+        </w:rPr>
+      </w:r>
       <w:r>
         <w:rPr>
           <w:b/>
+          <w:lang w:val="zh_TW" w:bidi="zh_TW"/>
         </w:rPr>
         <w:t>保羅說信徒必須穿上什麼？</w:t>
       </w:r>
     </w:p>
     <w:p>
-      <w:r/>
-      <w:r>
+      <w:pPr/>
+      <w:r>
+        <w:rPr>
+          <w:lang w:val="zh_TW" w:bidi="zh_TW"/>
+        </w:rPr>
+      </w:r>
+      <w:r>
+        <w:rPr>
+          <w:lang w:val="zh_TW" w:bidi="zh_TW"/>
+        </w:rPr>
         <w:t>信徒必須穿上新人。</w:t>
       </w:r>
-      <w:r/>
-      <w:r/>
-    </w:p>
-    <w:p>
-      <w:r/>
+      <w:r>
+        <w:rPr>
+          <w:lang w:val="zh_TW" w:bidi="zh_TW"/>
+        </w:rPr>
+      </w:r>
+      <w:r>
+        <w:rPr>
+          <w:lang w:val="zh_TW" w:bidi="zh_TW"/>
+        </w:rPr>
+      </w:r>
+    </w:p>
+    <w:p>
+      <w:pPr/>
+      <w:r>
+        <w:rPr>
+          <w:lang w:val="zh_TW" w:bidi="zh_TW"/>
+        </w:rPr>
+      </w:r>
     </w:p>
     <w:p>
       <w:pPr>
         <w:pStyle w:val="Heading2"/>
       </w:pPr>
       <w:r>
+        <w:rPr>
+          <w:lang w:val="zh_TW" w:bidi="zh_TW"/>
+        </w:rPr>
         <w:t>以弗所書 4:27</w:t>
       </w:r>
-      <w:r/>
-    </w:p>
-    <w:p>
-      <w:r/>
+      <w:r>
+        <w:rPr>
+          <w:lang w:val="zh_TW" w:bidi="zh_TW"/>
+        </w:rPr>
+      </w:r>
+    </w:p>
+    <w:p>
+      <w:pPr/>
+      <w:r>
+        <w:rPr>
+          <w:lang w:val="zh_TW" w:bidi="zh_TW"/>
+        </w:rPr>
+      </w:r>
       <w:r>
         <w:rPr>
           <w:b/>
+          <w:lang w:val="zh_TW" w:bidi="zh_TW"/>
         </w:rPr>
         <w:t>信徒絕不應給誰機會呢？</w:t>
       </w:r>
     </w:p>
     <w:p>
-      <w:r/>
-      <w:r>
+      <w:pPr/>
+      <w:r>
+        <w:rPr>
+          <w:lang w:val="zh_TW" w:bidi="zh_TW"/>
+        </w:rPr>
+      </w:r>
+      <w:r>
+        <w:rPr>
+          <w:lang w:val="zh_TW" w:bidi="zh_TW"/>
+        </w:rPr>
         <w:t>信徒絕不應給魔鬼任何機會。</w:t>
       </w:r>
-      <w:r/>
-      <w:r/>
-    </w:p>
-    <w:p>
-      <w:r/>
+      <w:r>
+        <w:rPr>
+          <w:lang w:val="zh_TW" w:bidi="zh_TW"/>
+        </w:rPr>
+      </w:r>
+      <w:r>
+        <w:rPr>
+          <w:lang w:val="zh_TW" w:bidi="zh_TW"/>
+        </w:rPr>
+      </w:r>
+    </w:p>
+    <w:p>
+      <w:pPr/>
+      <w:r>
+        <w:rPr>
+          <w:lang w:val="zh_TW" w:bidi="zh_TW"/>
+        </w:rPr>
+      </w:r>
     </w:p>
     <w:p>
       <w:pPr>
         <w:pStyle w:val="Heading2"/>
       </w:pPr>
       <w:r>
+        <w:rPr>
+          <w:lang w:val="zh_TW" w:bidi="zh_TW"/>
+        </w:rPr>
         <w:t>以弗所書 4:28</w:t>
       </w:r>
-      <w:r/>
-    </w:p>
-    <w:p>
-      <w:r/>
+      <w:r>
+        <w:rPr>
+          <w:lang w:val="zh_TW" w:bidi="zh_TW"/>
+        </w:rPr>
+      </w:r>
+    </w:p>
+    <w:p>
+      <w:pPr/>
+      <w:r>
+        <w:rPr>
+          <w:lang w:val="zh_TW" w:bidi="zh_TW"/>
+        </w:rPr>
+      </w:r>
       <w:r>
         <w:rPr>
           <w:b/>
+          <w:lang w:val="zh_TW" w:bidi="zh_TW"/>
         </w:rPr>
         <w:t>信徒應該做什麼而不是偷竊？</w:t>
       </w:r>
     </w:p>
     <w:p>
-      <w:r/>
-      <w:r>
+      <w:pPr/>
+      <w:r>
+        <w:rPr>
+          <w:lang w:val="zh_TW" w:bidi="zh_TW"/>
+        </w:rPr>
+      </w:r>
+      <w:r>
+        <w:rPr>
+          <w:lang w:val="zh_TW" w:bidi="zh_TW"/>
+        </w:rPr>
         <w:t>信徒必須努力工作，以便能夠與有需要的人分享。</w:t>
       </w:r>
-      <w:r/>
-      <w:r/>
-    </w:p>
-    <w:p>
-      <w:r/>
+      <w:r>
+        <w:rPr>
+          <w:lang w:val="zh_TW" w:bidi="zh_TW"/>
+        </w:rPr>
+      </w:r>
+      <w:r>
+        <w:rPr>
+          <w:lang w:val="zh_TW" w:bidi="zh_TW"/>
+        </w:rPr>
+      </w:r>
+    </w:p>
+    <w:p>
+      <w:pPr/>
+      <w:r>
+        <w:rPr>
+          <w:lang w:val="zh_TW" w:bidi="zh_TW"/>
+        </w:rPr>
+      </w:r>
     </w:p>
     <w:p>
       <w:pPr>
         <w:pStyle w:val="Heading2"/>
       </w:pPr>
       <w:r>
+        <w:rPr>
+          <w:lang w:val="zh_TW" w:bidi="zh_TW"/>
+        </w:rPr>
         <w:t>以弗所書 4:29</w:t>
       </w:r>
-      <w:r/>
-    </w:p>
-    <w:p>
-      <w:r/>
+      <w:r>
+        <w:rPr>
+          <w:lang w:val="zh_TW" w:bidi="zh_TW"/>
+        </w:rPr>
+      </w:r>
+    </w:p>
+    <w:p>
+      <w:pPr/>
+      <w:r>
+        <w:rPr>
+          <w:lang w:val="zh_TW" w:bidi="zh_TW"/>
+        </w:rPr>
+      </w:r>
       <w:r>
         <w:rPr>
           <w:b/>
+          <w:lang w:val="zh_TW" w:bidi="zh_TW"/>
         </w:rPr>
         <w:t>保羅說信徒的口中應該說出什麼樣的話語？</w:t>
       </w:r>
     </w:p>
     <w:p>
-      <w:r/>
-      <w:r>
+      <w:pPr/>
+      <w:r>
+        <w:rPr>
+          <w:lang w:val="zh_TW" w:bidi="zh_TW"/>
+        </w:rPr>
+      </w:r>
+      <w:r>
+        <w:rPr>
+          <w:lang w:val="zh_TW" w:bidi="zh_TW"/>
+        </w:rPr>
         <w:t>信徒的口中不應該出現污穢的話，反而應該說能造就他人的話。</w:t>
       </w:r>
-      <w:r/>
-      <w:r/>
-    </w:p>
-    <w:p>
-      <w:r/>
+      <w:r>
+        <w:rPr>
+          <w:lang w:val="zh_TW" w:bidi="zh_TW"/>
+        </w:rPr>
+      </w:r>
+      <w:r>
+        <w:rPr>
+          <w:lang w:val="zh_TW" w:bidi="zh_TW"/>
+        </w:rPr>
+      </w:r>
+    </w:p>
+    <w:p>
+      <w:pPr/>
+      <w:r>
+        <w:rPr>
+          <w:lang w:val="zh_TW" w:bidi="zh_TW"/>
+        </w:rPr>
+      </w:r>
     </w:p>
     <w:p>
       <w:pPr>
         <w:pStyle w:val="Heading2"/>
       </w:pPr>
       <w:r>
+        <w:rPr>
+          <w:lang w:val="zh_TW" w:bidi="zh_TW"/>
+        </w:rPr>
         <w:t>以弗所書 4:30</w:t>
       </w:r>
-      <w:r/>
-    </w:p>
-    <w:p>
-      <w:r/>
+      <w:r>
+        <w:rPr>
+          <w:lang w:val="zh_TW" w:bidi="zh_TW"/>
+        </w:rPr>
+      </w:r>
+    </w:p>
+    <w:p>
+      <w:pPr/>
+      <w:r>
+        <w:rPr>
+          <w:lang w:val="zh_TW" w:bidi="zh_TW"/>
+        </w:rPr>
+      </w:r>
       <w:r>
         <w:rPr>
           <w:b/>
+          <w:lang w:val="zh_TW" w:bidi="zh_TW"/>
         </w:rPr>
         <w:t>信徒不應該讓誰擔憂？</w:t>
       </w:r>
     </w:p>
     <w:p>
-      <w:r/>
-      <w:r>
+      <w:pPr/>
+      <w:r>
+        <w:rPr>
+          <w:lang w:val="zh_TW" w:bidi="zh_TW"/>
+        </w:rPr>
+      </w:r>
+      <w:r>
+        <w:rPr>
+          <w:lang w:val="zh_TW" w:bidi="zh_TW"/>
+        </w:rPr>
         <w:t>信徒不應讓聖靈擔憂。</w:t>
       </w:r>
-      <w:r/>
-      <w:r/>
-    </w:p>
-    <w:p>
-      <w:r/>
+      <w:r>
+        <w:rPr>
+          <w:lang w:val="zh_TW" w:bidi="zh_TW"/>
+        </w:rPr>
+      </w:r>
+      <w:r>
+        <w:rPr>
+          <w:lang w:val="zh_TW" w:bidi="zh_TW"/>
+        </w:rPr>
+      </w:r>
+    </w:p>
+    <w:p>
+      <w:pPr/>
+      <w:r>
+        <w:rPr>
+          <w:lang w:val="zh_TW" w:bidi="zh_TW"/>
+        </w:rPr>
+      </w:r>
     </w:p>
     <w:p>
       <w:pPr>
         <w:pStyle w:val="Heading2"/>
       </w:pPr>
       <w:r>
+        <w:rPr>
+          <w:lang w:val="zh_TW" w:bidi="zh_TW"/>
+        </w:rPr>
         <w:t>以弗所書 4:32</w:t>
       </w:r>
-      <w:r/>
-    </w:p>
-    <w:p>
-      <w:r/>
+      <w:r>
+        <w:rPr>
+          <w:lang w:val="zh_TW" w:bidi="zh_TW"/>
+        </w:rPr>
+      </w:r>
+    </w:p>
+    <w:p>
+      <w:pPr/>
+      <w:r>
+        <w:rPr>
+          <w:lang w:val="zh_TW" w:bidi="zh_TW"/>
+        </w:rPr>
+      </w:r>
       <w:r>
         <w:rPr>
           <w:b/>
+          <w:lang w:val="zh_TW" w:bidi="zh_TW"/>
         </w:rPr>
         <w:t>因為神在基督裡已經饒恕了信徒，信徒應該怎麼做？</w:t>
       </w:r>
     </w:p>
     <w:p>
-      <w:r/>
-      <w:r>
+      <w:pPr/>
+      <w:r>
+        <w:rPr>
+          <w:lang w:val="zh_TW" w:bidi="zh_TW"/>
+        </w:rPr>
+      </w:r>
+      <w:r>
+        <w:rPr>
+          <w:lang w:val="zh_TW" w:bidi="zh_TW"/>
+        </w:rPr>
         <w:t>信徒必須饒恕他人，正如神在基督裡饒恕了他們一樣。</w:t>
       </w:r>
-      <w:r/>
-      <w:r/>
-    </w:p>
-    <w:p>
-      <w:r/>
+      <w:r>
+        <w:rPr>
+          <w:lang w:val="zh_TW" w:bidi="zh_TW"/>
+        </w:rPr>
+      </w:r>
+      <w:r>
+        <w:rPr>
+          <w:lang w:val="zh_TW" w:bidi="zh_TW"/>
+        </w:rPr>
+      </w:r>
+    </w:p>
+    <w:p>
+      <w:pPr/>
+      <w:r>
+        <w:rPr>
+          <w:lang w:val="zh_TW" w:bidi="zh_TW"/>
+        </w:rPr>
+      </w:r>
     </w:p>
     <w:p>
       <w:pPr>
         <w:pStyle w:val="Heading2"/>
       </w:pPr>
       <w:r>
+        <w:rPr>
+          <w:lang w:val="zh_TW" w:bidi="zh_TW"/>
+        </w:rPr>
         <w:t>以弗所書 5:1</w:t>
       </w:r>
-      <w:r/>
-    </w:p>
-    <w:p>
-      <w:r/>
+      <w:r>
+        <w:rPr>
+          <w:lang w:val="zh_TW" w:bidi="zh_TW"/>
+        </w:rPr>
+      </w:r>
+    </w:p>
+    <w:p>
+      <w:pPr/>
+      <w:r>
+        <w:rPr>
+          <w:lang w:val="zh_TW" w:bidi="zh_TW"/>
+        </w:rPr>
+      </w:r>
       <w:r>
         <w:rPr>
           <w:b/>
+          <w:lang w:val="zh_TW" w:bidi="zh_TW"/>
         </w:rPr>
         <w:t>信徒應該效法誰呢？</w:t>
       </w:r>
     </w:p>
     <w:p>
-      <w:r/>
-      <w:r>
+      <w:pPr/>
+      <w:r>
+        <w:rPr>
+          <w:lang w:val="zh_TW" w:bidi="zh_TW"/>
+        </w:rPr>
+      </w:r>
+      <w:r>
+        <w:rPr>
+          <w:lang w:val="zh_TW" w:bidi="zh_TW"/>
+        </w:rPr>
         <w:t>信徒應該像祂的孩子一樣效法父神。</w:t>
       </w:r>
-      <w:r/>
-      <w:r/>
-    </w:p>
-    <w:p>
-      <w:r/>
+      <w:r>
+        <w:rPr>
+          <w:lang w:val="zh_TW" w:bidi="zh_TW"/>
+        </w:rPr>
+      </w:r>
+      <w:r>
+        <w:rPr>
+          <w:lang w:val="zh_TW" w:bidi="zh_TW"/>
+        </w:rPr>
+      </w:r>
+    </w:p>
+    <w:p>
+      <w:pPr/>
+      <w:r>
+        <w:rPr>
+          <w:lang w:val="zh_TW" w:bidi="zh_TW"/>
+        </w:rPr>
+      </w:r>
     </w:p>
     <w:p>
       <w:pPr>
         <w:pStyle w:val="Heading2"/>
       </w:pPr>
       <w:r>
+        <w:rPr>
+          <w:lang w:val="zh_TW" w:bidi="zh_TW"/>
+        </w:rPr>
         <w:t>以弗所書 5:2</w:t>
       </w:r>
-      <w:r/>
-    </w:p>
-    <w:p>
-      <w:r/>
+      <w:r>
+        <w:rPr>
+          <w:lang w:val="zh_TW" w:bidi="zh_TW"/>
+        </w:rPr>
+      </w:r>
+    </w:p>
+    <w:p>
+      <w:pPr/>
+      <w:r>
+        <w:rPr>
+          <w:lang w:val="zh_TW" w:bidi="zh_TW"/>
+        </w:rPr>
+      </w:r>
       <w:r>
         <w:rPr>
           <w:b/>
+          <w:lang w:val="zh_TW" w:bidi="zh_TW"/>
         </w:rPr>
         <w:t>基督做了哪些使神喜悅的事情？</w:t>
       </w:r>
     </w:p>
     <w:p>
-      <w:r/>
-      <w:r>
+      <w:pPr/>
+      <w:r>
+        <w:rPr>
+          <w:lang w:val="zh_TW" w:bidi="zh_TW"/>
+        </w:rPr>
+      </w:r>
+      <w:r>
+        <w:rPr>
+          <w:lang w:val="zh_TW" w:bidi="zh_TW"/>
+        </w:rPr>
         <w:t>基督為信徒捨己，成為供物和祭物獻給神。</w:t>
       </w:r>
-      <w:r/>
-      <w:r/>
-    </w:p>
-    <w:p>
-      <w:r/>
+      <w:r>
+        <w:rPr>
+          <w:lang w:val="zh_TW" w:bidi="zh_TW"/>
+        </w:rPr>
+      </w:r>
+      <w:r>
+        <w:rPr>
+          <w:lang w:val="zh_TW" w:bidi="zh_TW"/>
+        </w:rPr>
+      </w:r>
+    </w:p>
+    <w:p>
+      <w:pPr/>
+      <w:r>
+        <w:rPr>
+          <w:lang w:val="zh_TW" w:bidi="zh_TW"/>
+        </w:rPr>
+      </w:r>
     </w:p>
     <w:p>
       <w:pPr>
         <w:pStyle w:val="Heading2"/>
       </w:pPr>
       <w:r>
+        <w:rPr>
+          <w:lang w:val="zh_TW" w:bidi="zh_TW"/>
+        </w:rPr>
         <w:t>以弗所書 5:3</w:t>
       </w:r>
-      <w:r/>
-    </w:p>
-    <w:p>
-      <w:r/>
+      <w:r>
+        <w:rPr>
+          <w:lang w:val="zh_TW" w:bidi="zh_TW"/>
+        </w:rPr>
+      </w:r>
+    </w:p>
+    <w:p>
+      <w:pPr/>
+      <w:r>
+        <w:rPr>
+          <w:lang w:val="zh_TW" w:bidi="zh_TW"/>
+        </w:rPr>
+      </w:r>
       <w:r>
         <w:rPr>
           <w:b/>
+          <w:lang w:val="zh_TW" w:bidi="zh_TW"/>
         </w:rPr>
         <w:t>信徒之間不應該提及什麼？</w:t>
       </w:r>
     </w:p>
     <w:p>
-      <w:r/>
-      <w:r>
+      <w:pPr/>
+      <w:r>
+        <w:rPr>
+          <w:lang w:val="zh_TW" w:bidi="zh_TW"/>
+        </w:rPr>
+      </w:r>
+      <w:r>
+        <w:rPr>
+          <w:lang w:val="zh_TW" w:bidi="zh_TW"/>
+        </w:rPr>
         <w:t>在信徒中不應提及淫亂、污穢和貪婪。</w:t>
       </w:r>
-      <w:r/>
-      <w:r/>
-    </w:p>
-    <w:p>
-      <w:r/>
+      <w:r>
+        <w:rPr>
+          <w:lang w:val="zh_TW" w:bidi="zh_TW"/>
+        </w:rPr>
+      </w:r>
+      <w:r>
+        <w:rPr>
+          <w:lang w:val="zh_TW" w:bidi="zh_TW"/>
+        </w:rPr>
+      </w:r>
+    </w:p>
+    <w:p>
+      <w:pPr/>
+      <w:r>
+        <w:rPr>
+          <w:lang w:val="zh_TW" w:bidi="zh_TW"/>
+        </w:rPr>
+      </w:r>
     </w:p>
     <w:p>
       <w:pPr>
         <w:pStyle w:val="Heading2"/>
       </w:pPr>
       <w:r>
+        <w:rPr>
+          <w:lang w:val="zh_TW" w:bidi="zh_TW"/>
+        </w:rPr>
         <w:t>以弗所書 5:4</w:t>
       </w:r>
-      <w:r/>
-    </w:p>
-    <w:p>
-      <w:r/>
+      <w:r>
+        <w:rPr>
+          <w:lang w:val="zh_TW" w:bidi="zh_TW"/>
+        </w:rPr>
+      </w:r>
+    </w:p>
+    <w:p>
+      <w:pPr/>
+      <w:r>
+        <w:rPr>
+          <w:lang w:val="zh_TW" w:bidi="zh_TW"/>
+        </w:rPr>
+      </w:r>
       <w:r>
         <w:rPr>
           <w:b/>
+          <w:lang w:val="zh_TW" w:bidi="zh_TW"/>
         </w:rPr>
         <w:t>信徒之間應該展現什麼樣的態度？</w:t>
       </w:r>
     </w:p>
     <w:p>
-      <w:r/>
-      <w:r>
+      <w:pPr/>
+      <w:r>
+        <w:rPr>
+          <w:lang w:val="zh_TW" w:bidi="zh_TW"/>
+        </w:rPr>
+      </w:r>
+      <w:r>
+        <w:rPr>
+          <w:lang w:val="zh_TW" w:bidi="zh_TW"/>
+        </w:rPr>
         <w:t>信徒應該抱有感恩的態度。</w:t>
       </w:r>
-      <w:r/>
-      <w:r/>
-    </w:p>
-    <w:p>
-      <w:r/>
+      <w:r>
+        <w:rPr>
+          <w:lang w:val="zh_TW" w:bidi="zh_TW"/>
+        </w:rPr>
+      </w:r>
+      <w:r>
+        <w:rPr>
+          <w:lang w:val="zh_TW" w:bidi="zh_TW"/>
+        </w:rPr>
+      </w:r>
+    </w:p>
+    <w:p>
+      <w:pPr/>
+      <w:r>
+        <w:rPr>
+          <w:lang w:val="zh_TW" w:bidi="zh_TW"/>
+        </w:rPr>
+      </w:r>
     </w:p>
     <w:p>
       <w:pPr>
         <w:pStyle w:val="Heading2"/>
       </w:pPr>
       <w:r>
+        <w:rPr>
+          <w:lang w:val="zh_TW" w:bidi="zh_TW"/>
+        </w:rPr>
         <w:t>以弗所書 5:5</w:t>
       </w:r>
-      <w:r/>
-    </w:p>
-    <w:p>
-      <w:r/>
+      <w:r>
+        <w:rPr>
+          <w:lang w:val="zh_TW" w:bidi="zh_TW"/>
+        </w:rPr>
+      </w:r>
+    </w:p>
+    <w:p>
+      <w:pPr/>
+      <w:r>
+        <w:rPr>
+          <w:lang w:val="zh_TW" w:bidi="zh_TW"/>
+        </w:rPr>
+      </w:r>
       <w:r>
         <w:rPr>
           <w:b/>
+          <w:lang w:val="zh_TW" w:bidi="zh_TW"/>
         </w:rPr>
         <w:t>誰在基督和神的國度中是無分的？</w:t>
       </w:r>
     </w:p>
     <w:p>
-      <w:r/>
-      <w:r>
+      <w:pPr/>
+      <w:r>
+        <w:rPr>
+          <w:lang w:val="zh_TW" w:bidi="zh_TW"/>
+        </w:rPr>
+      </w:r>
+      <w:r>
+        <w:rPr>
+          <w:lang w:val="zh_TW" w:bidi="zh_TW"/>
+        </w:rPr>
         <w:t>性不道德、污穢和貪婪的人在基督和神的國度中是無分的。</w:t>
       </w:r>
-      <w:r/>
-      <w:r/>
-    </w:p>
-    <w:p>
-      <w:r/>
+      <w:r>
+        <w:rPr>
+          <w:lang w:val="zh_TW" w:bidi="zh_TW"/>
+        </w:rPr>
+      </w:r>
+      <w:r>
+        <w:rPr>
+          <w:lang w:val="zh_TW" w:bidi="zh_TW"/>
+        </w:rPr>
+      </w:r>
+    </w:p>
+    <w:p>
+      <w:pPr/>
+      <w:r>
+        <w:rPr>
+          <w:lang w:val="zh_TW" w:bidi="zh_TW"/>
+        </w:rPr>
+      </w:r>
     </w:p>
     <w:p>
       <w:pPr>
         <w:pStyle w:val="Heading2"/>
       </w:pPr>
       <w:r>
+        <w:rPr>
+          <w:lang w:val="zh_TW" w:bidi="zh_TW"/>
+        </w:rPr>
         <w:t>以弗所書 5:6</w:t>
       </w:r>
-      <w:r/>
-    </w:p>
-    <w:p>
-      <w:r/>
+      <w:r>
+        <w:rPr>
+          <w:lang w:val="zh_TW" w:bidi="zh_TW"/>
+        </w:rPr>
+      </w:r>
+    </w:p>
+    <w:p>
+      <w:pPr/>
+      <w:r>
+        <w:rPr>
+          <w:lang w:val="zh_TW" w:bidi="zh_TW"/>
+        </w:rPr>
+      </w:r>
       <w:r>
         <w:rPr>
           <w:b/>
+          <w:lang w:val="zh_TW" w:bidi="zh_TW"/>
         </w:rPr>
         <w:t>什麼會臨到悖逆之子身上？</w:t>
       </w:r>
     </w:p>
     <w:p>
-      <w:r/>
-      <w:r>
+      <w:pPr/>
+      <w:r>
+        <w:rPr>
+          <w:lang w:val="zh_TW" w:bidi="zh_TW"/>
+        </w:rPr>
+      </w:r>
+      <w:r>
+        <w:rPr>
+          <w:lang w:val="zh_TW" w:bidi="zh_TW"/>
+        </w:rPr>
         <w:t>神的忿怒將臨到悖逆之子身上。</w:t>
       </w:r>
-      <w:r/>
-      <w:r/>
-    </w:p>
-    <w:p>
-      <w:r/>
+      <w:r>
+        <w:rPr>
+          <w:lang w:val="zh_TW" w:bidi="zh_TW"/>
+        </w:rPr>
+      </w:r>
+      <w:r>
+        <w:rPr>
+          <w:lang w:val="zh_TW" w:bidi="zh_TW"/>
+        </w:rPr>
+      </w:r>
+    </w:p>
+    <w:p>
+      <w:pPr/>
+      <w:r>
+        <w:rPr>
+          <w:lang w:val="zh_TW" w:bidi="zh_TW"/>
+        </w:rPr>
+      </w:r>
     </w:p>
     <w:p>
       <w:pPr>
         <w:pStyle w:val="Heading2"/>
       </w:pPr>
       <w:r>
+        <w:rPr>
+          <w:lang w:val="zh_TW" w:bidi="zh_TW"/>
+        </w:rPr>
         <w:t>以弗所書 5:9</w:t>
       </w:r>
-      <w:r/>
-    </w:p>
-    <w:p>
-      <w:r/>
+      <w:r>
+        <w:rPr>
+          <w:lang w:val="zh_TW" w:bidi="zh_TW"/>
+        </w:rPr>
+      </w:r>
+    </w:p>
+    <w:p>
+      <w:pPr/>
+      <w:r>
+        <w:rPr>
+          <w:lang w:val="zh_TW" w:bidi="zh_TW"/>
+        </w:rPr>
+      </w:r>
       <w:r>
         <w:rPr>
           <w:b/>
+          <w:lang w:val="zh_TW" w:bidi="zh_TW"/>
         </w:rPr>
         <w:t>什麼光明的果子是主所喜悅的？</w:t>
       </w:r>
     </w:p>
     <w:p>
-      <w:r/>
-      <w:r>
+      <w:pPr/>
+      <w:r>
+        <w:rPr>
+          <w:lang w:val="zh_TW" w:bidi="zh_TW"/>
+        </w:rPr>
+      </w:r>
+      <w:r>
+        <w:rPr>
+          <w:lang w:val="zh_TW" w:bidi="zh_TW"/>
+        </w:rPr>
         <w:t>善良、公義和誠實的果子是主所喜悅的。</w:t>
       </w:r>
-      <w:r/>
-      <w:r/>
-    </w:p>
-    <w:p>
-      <w:r/>
+      <w:r>
+        <w:rPr>
+          <w:lang w:val="zh_TW" w:bidi="zh_TW"/>
+        </w:rPr>
+      </w:r>
+      <w:r>
+        <w:rPr>
+          <w:lang w:val="zh_TW" w:bidi="zh_TW"/>
+        </w:rPr>
+      </w:r>
+    </w:p>
+    <w:p>
+      <w:pPr/>
+      <w:r>
+        <w:rPr>
+          <w:lang w:val="zh_TW" w:bidi="zh_TW"/>
+        </w:rPr>
+      </w:r>
     </w:p>
     <w:p>
       <w:pPr>
         <w:pStyle w:val="Heading2"/>
       </w:pPr>
       <w:r>
+        <w:rPr>
+          <w:lang w:val="zh_TW" w:bidi="zh_TW"/>
+        </w:rPr>
         <w:t>以弗所書 5:11</w:t>
       </w:r>
-      <w:r/>
-    </w:p>
-    <w:p>
-      <w:r/>
+      <w:r>
+        <w:rPr>
+          <w:lang w:val="zh_TW" w:bidi="zh_TW"/>
+        </w:rPr>
+      </w:r>
+    </w:p>
+    <w:p>
+      <w:pPr/>
+      <w:r>
+        <w:rPr>
+          <w:lang w:val="zh_TW" w:bidi="zh_TW"/>
+        </w:rPr>
+      </w:r>
       <w:r>
         <w:rPr>
           <w:b/>
+          <w:lang w:val="zh_TW" w:bidi="zh_TW"/>
         </w:rPr>
         <w:t>信徒應如何面對黑暗的行為？</w:t>
       </w:r>
     </w:p>
     <w:p>
-      <w:r/>
-      <w:r>
+      <w:pPr/>
+      <w:r>
+        <w:rPr>
+          <w:lang w:val="zh_TW" w:bidi="zh_TW"/>
+        </w:rPr>
+      </w:r>
+      <w:r>
+        <w:rPr>
+          <w:lang w:val="zh_TW" w:bidi="zh_TW"/>
+        </w:rPr>
         <w:t>信徒不應參與，倒要揭露黑暗的行為。</w:t>
       </w:r>
-      <w:r/>
-      <w:r/>
-    </w:p>
-    <w:p>
-      <w:r/>
+      <w:r>
+        <w:rPr>
+          <w:lang w:val="zh_TW" w:bidi="zh_TW"/>
+        </w:rPr>
+      </w:r>
+      <w:r>
+        <w:rPr>
+          <w:lang w:val="zh_TW" w:bidi="zh_TW"/>
+        </w:rPr>
+      </w:r>
+    </w:p>
+    <w:p>
+      <w:pPr/>
+      <w:r>
+        <w:rPr>
+          <w:lang w:val="zh_TW" w:bidi="zh_TW"/>
+        </w:rPr>
+      </w:r>
     </w:p>
     <w:p>
       <w:pPr>
         <w:pStyle w:val="Heading2"/>
       </w:pPr>
       <w:r>
+        <w:rPr>
+          <w:lang w:val="zh_TW" w:bidi="zh_TW"/>
+        </w:rPr>
         <w:t>以弗所書 5:13</w:t>
       </w:r>
-      <w:r/>
-    </w:p>
-    <w:p>
-      <w:r/>
+      <w:r>
+        <w:rPr>
+          <w:lang w:val="zh_TW" w:bidi="zh_TW"/>
+        </w:rPr>
+      </w:r>
+    </w:p>
+    <w:p>
+      <w:pPr/>
+      <w:r>
+        <w:rPr>
+          <w:lang w:val="zh_TW" w:bidi="zh_TW"/>
+        </w:rPr>
+      </w:r>
       <w:r>
         <w:rPr>
           <w:b/>
+          <w:lang w:val="zh_TW" w:bidi="zh_TW"/>
         </w:rPr>
         <w:t>什麼被光顯明出來？</w:t>
       </w:r>
     </w:p>
     <w:p>
-      <w:r/>
-      <w:r>
+      <w:pPr/>
+      <w:r>
+        <w:rPr>
+          <w:lang w:val="zh_TW" w:bidi="zh_TW"/>
+        </w:rPr>
+      </w:r>
+      <w:r>
+        <w:rPr>
+          <w:lang w:val="zh_TW" w:bidi="zh_TW"/>
+        </w:rPr>
         <w:t>一切都被光顯明出來。</w:t>
       </w:r>
-      <w:r/>
-      <w:r/>
-    </w:p>
-    <w:p>
-      <w:r/>
+      <w:r>
+        <w:rPr>
+          <w:lang w:val="zh_TW" w:bidi="zh_TW"/>
+        </w:rPr>
+      </w:r>
+      <w:r>
+        <w:rPr>
+          <w:lang w:val="zh_TW" w:bidi="zh_TW"/>
+        </w:rPr>
+      </w:r>
+    </w:p>
+    <w:p>
+      <w:pPr/>
+      <w:r>
+        <w:rPr>
+          <w:lang w:val="zh_TW" w:bidi="zh_TW"/>
+        </w:rPr>
+      </w:r>
     </w:p>
     <w:p>
       <w:pPr>
         <w:pStyle w:val="Heading2"/>
       </w:pPr>
       <w:r>
+        <w:rPr>
+          <w:lang w:val="zh_TW" w:bidi="zh_TW"/>
+        </w:rPr>
         <w:t>以弗所書 5:16</w:t>
       </w:r>
-      <w:r/>
-    </w:p>
-    <w:p>
-      <w:r/>
+      <w:r>
+        <w:rPr>
+          <w:lang w:val="zh_TW" w:bidi="zh_TW"/>
+        </w:rPr>
+      </w:r>
+    </w:p>
+    <w:p>
+      <w:pPr/>
+      <w:r>
+        <w:rPr>
+          <w:lang w:val="zh_TW" w:bidi="zh_TW"/>
+        </w:rPr>
+      </w:r>
       <w:r>
         <w:rPr>
           <w:b/>
+          <w:lang w:val="zh_TW" w:bidi="zh_TW"/>
         </w:rPr>
         <w:t>因為這世代是邪惡的，信徒應該如何行事？</w:t>
       </w:r>
     </w:p>
     <w:p>
-      <w:r/>
-      <w:r>
+      <w:pPr/>
+      <w:r>
+        <w:rPr>
+          <w:lang w:val="zh_TW" w:bidi="zh_TW"/>
+        </w:rPr>
+      </w:r>
+      <w:r>
+        <w:rPr>
+          <w:lang w:val="zh_TW" w:bidi="zh_TW"/>
+        </w:rPr>
         <w:t>因為這世代是邪惡的，信徒應該要珍惜時間。</w:t>
       </w:r>
-      <w:r/>
-      <w:r/>
-    </w:p>
-    <w:p>
-      <w:r/>
+      <w:r>
+        <w:rPr>
+          <w:lang w:val="zh_TW" w:bidi="zh_TW"/>
+        </w:rPr>
+      </w:r>
+      <w:r>
+        <w:rPr>
+          <w:lang w:val="zh_TW" w:bidi="zh_TW"/>
+        </w:rPr>
+      </w:r>
+    </w:p>
+    <w:p>
+      <w:pPr/>
+      <w:r>
+        <w:rPr>
+          <w:lang w:val="zh_TW" w:bidi="zh_TW"/>
+        </w:rPr>
+      </w:r>
     </w:p>
     <w:p>
       <w:pPr>
         <w:pStyle w:val="Heading2"/>
       </w:pPr>
       <w:r>
+        <w:rPr>
+          <w:lang w:val="zh_TW" w:bidi="zh_TW"/>
+        </w:rPr>
         <w:t>以弗所書 5:18</w:t>
       </w:r>
-      <w:r/>
-    </w:p>
-    <w:p>
-      <w:r/>
+      <w:r>
+        <w:rPr>
+          <w:lang w:val="zh_TW" w:bidi="zh_TW"/>
+        </w:rPr>
+      </w:r>
+    </w:p>
+    <w:p>
+      <w:pPr/>
+      <w:r>
+        <w:rPr>
+          <w:lang w:val="zh_TW" w:bidi="zh_TW"/>
+        </w:rPr>
+      </w:r>
       <w:r>
         <w:rPr>
           <w:b/>
+          <w:lang w:val="zh_TW" w:bidi="zh_TW"/>
         </w:rPr>
         <w:t>什麼會導致魯莽的行為？</w:t>
       </w:r>
     </w:p>
     <w:p>
-      <w:r/>
-      <w:r>
+      <w:pPr/>
+      <w:r>
+        <w:rPr>
+          <w:lang w:val="zh_TW" w:bidi="zh_TW"/>
+        </w:rPr>
+      </w:r>
+      <w:r>
+        <w:rPr>
+          <w:lang w:val="zh_TW" w:bidi="zh_TW"/>
+        </w:rPr>
         <w:t>醉酒會導致魯莽的行為。</w:t>
       </w:r>
-      <w:r/>
-      <w:r/>
-    </w:p>
-    <w:p>
-      <w:r/>
+      <w:r>
+        <w:rPr>
+          <w:lang w:val="zh_TW" w:bidi="zh_TW"/>
+        </w:rPr>
+      </w:r>
+      <w:r>
+        <w:rPr>
+          <w:lang w:val="zh_TW" w:bidi="zh_TW"/>
+        </w:rPr>
+      </w:r>
+    </w:p>
+    <w:p>
+      <w:pPr/>
+      <w:r>
+        <w:rPr>
+          <w:lang w:val="zh_TW" w:bidi="zh_TW"/>
+        </w:rPr>
+      </w:r>
     </w:p>
     <w:p>
       <w:pPr>
         <w:pStyle w:val="Heading2"/>
       </w:pPr>
       <w:r>
+        <w:rPr>
+          <w:lang w:val="zh_TW" w:bidi="zh_TW"/>
+        </w:rPr>
         <w:t>以弗所書 5:19</w:t>
       </w:r>
-      <w:r/>
-    </w:p>
-    <w:p>
-      <w:r/>
+      <w:r>
+        <w:rPr>
+          <w:lang w:val="zh_TW" w:bidi="zh_TW"/>
+        </w:rPr>
+      </w:r>
+    </w:p>
+    <w:p>
+      <w:pPr/>
+      <w:r>
+        <w:rPr>
+          <w:lang w:val="zh_TW" w:bidi="zh_TW"/>
+        </w:rPr>
+      </w:r>
       <w:r>
         <w:rPr>
           <w:b/>
+          <w:lang w:val="zh_TW" w:bidi="zh_TW"/>
         </w:rPr>
         <w:t>信徒之間應該用什麼方式彼此對說？</w:t>
       </w:r>
     </w:p>
     <w:p>
-      <w:r/>
-      <w:r>
+      <w:pPr/>
+      <w:r>
+        <w:rPr>
+          <w:lang w:val="zh_TW" w:bidi="zh_TW"/>
+        </w:rPr>
+      </w:r>
+      <w:r>
+        <w:rPr>
+          <w:lang w:val="zh_TW" w:bidi="zh_TW"/>
+        </w:rPr>
         <w:t>信徒應該用詩章、頌詞和靈歌彼此對說。</w:t>
       </w:r>
-      <w:r/>
-      <w:r/>
-    </w:p>
-    <w:p>
-      <w:r/>
+      <w:r>
+        <w:rPr>
+          <w:lang w:val="zh_TW" w:bidi="zh_TW"/>
+        </w:rPr>
+      </w:r>
+      <w:r>
+        <w:rPr>
+          <w:lang w:val="zh_TW" w:bidi="zh_TW"/>
+        </w:rPr>
+      </w:r>
+    </w:p>
+    <w:p>
+      <w:pPr/>
+      <w:r>
+        <w:rPr>
+          <w:lang w:val="zh_TW" w:bidi="zh_TW"/>
+        </w:rPr>
+      </w:r>
     </w:p>
     <w:p>
       <w:pPr>
         <w:pStyle w:val="Heading2"/>
       </w:pPr>
       <w:r>
+        <w:rPr>
+          <w:lang w:val="zh_TW" w:bidi="zh_TW"/>
+        </w:rPr>
         <w:t>以弗所書 5:22</w:t>
       </w:r>
-      <w:r/>
-    </w:p>
-    <w:p>
-      <w:r/>
+      <w:r>
+        <w:rPr>
+          <w:lang w:val="zh_TW" w:bidi="zh_TW"/>
+        </w:rPr>
+      </w:r>
+    </w:p>
+    <w:p>
+      <w:pPr/>
+      <w:r>
+        <w:rPr>
+          <w:lang w:val="zh_TW" w:bidi="zh_TW"/>
+        </w:rPr>
+      </w:r>
       <w:r>
         <w:rPr>
           <w:b/>
+          <w:lang w:val="zh_TW" w:bidi="zh_TW"/>
         </w:rPr>
         <w:t>妻子應該如何順服丈夫？</w:t>
       </w:r>
     </w:p>
     <w:p>
-      <w:r/>
-      <w:r>
+      <w:pPr/>
+      <w:r>
+        <w:rPr>
+          <w:lang w:val="zh_TW" w:bidi="zh_TW"/>
+        </w:rPr>
+      </w:r>
+      <w:r>
+        <w:rPr>
+          <w:lang w:val="zh_TW" w:bidi="zh_TW"/>
+        </w:rPr>
         <w:t>妻子應該像順服主一樣順服丈夫。</w:t>
       </w:r>
-      <w:r/>
-      <w:r/>
-    </w:p>
-    <w:p>
-      <w:r/>
+      <w:r>
+        <w:rPr>
+          <w:lang w:val="zh_TW" w:bidi="zh_TW"/>
+        </w:rPr>
+      </w:r>
+      <w:r>
+        <w:rPr>
+          <w:lang w:val="zh_TW" w:bidi="zh_TW"/>
+        </w:rPr>
+      </w:r>
+    </w:p>
+    <w:p>
+      <w:pPr/>
+      <w:r>
+        <w:rPr>
+          <w:lang w:val="zh_TW" w:bidi="zh_TW"/>
+        </w:rPr>
+      </w:r>
     </w:p>
     <w:p>
       <w:pPr>
         <w:pStyle w:val="Heading2"/>
       </w:pPr>
       <w:r>
+        <w:rPr>
+          <w:lang w:val="zh_TW" w:bidi="zh_TW"/>
+        </w:rPr>
         <w:t>以弗所書 5:23</w:t>
       </w:r>
-      <w:r/>
-    </w:p>
-    <w:p>
-      <w:r/>
+      <w:r>
+        <w:rPr>
+          <w:lang w:val="zh_TW" w:bidi="zh_TW"/>
+        </w:rPr>
+      </w:r>
+    </w:p>
+    <w:p>
+      <w:pPr/>
+      <w:r>
+        <w:rPr>
+          <w:lang w:val="zh_TW" w:bidi="zh_TW"/>
+        </w:rPr>
+      </w:r>
       <w:r>
         <w:rPr>
           <w:b/>
+          <w:lang w:val="zh_TW" w:bidi="zh_TW"/>
         </w:rPr>
         <w:t>丈夫是誰的頭，而基督是誰的頭？</w:t>
       </w:r>
     </w:p>
     <w:p>
-      <w:r/>
-      <w:r>
+      <w:pPr/>
+      <w:r>
+        <w:rPr>
+          <w:lang w:val="zh_TW" w:bidi="zh_TW"/>
+        </w:rPr>
+      </w:r>
+      <w:r>
+        <w:rPr>
+          <w:lang w:val="zh_TW" w:bidi="zh_TW"/>
+        </w:rPr>
         <w:t>丈夫是妻子的頭，且基督是教會的頭。</w:t>
       </w:r>
-      <w:r/>
-      <w:r/>
-    </w:p>
-    <w:p>
-      <w:r/>
+      <w:r>
+        <w:rPr>
+          <w:lang w:val="zh_TW" w:bidi="zh_TW"/>
+        </w:rPr>
+      </w:r>
+      <w:r>
+        <w:rPr>
+          <w:lang w:val="zh_TW" w:bidi="zh_TW"/>
+        </w:rPr>
+      </w:r>
+    </w:p>
+    <w:p>
+      <w:pPr/>
+      <w:r>
+        <w:rPr>
+          <w:lang w:val="zh_TW" w:bidi="zh_TW"/>
+        </w:rPr>
+      </w:r>
     </w:p>
     <w:p>
       <w:pPr>
         <w:pStyle w:val="Heading2"/>
       </w:pPr>
       <w:r>
+        <w:rPr>
+          <w:lang w:val="zh_TW" w:bidi="zh_TW"/>
+        </w:rPr>
         <w:t>以弗所書 5:26</w:t>
       </w:r>
-      <w:r/>
-    </w:p>
-    <w:p>
-      <w:r/>
+      <w:r>
+        <w:rPr>
+          <w:lang w:val="zh_TW" w:bidi="zh_TW"/>
+        </w:rPr>
+      </w:r>
+    </w:p>
+    <w:p>
+      <w:pPr/>
+      <w:r>
+        <w:rPr>
+          <w:lang w:val="zh_TW" w:bidi="zh_TW"/>
+        </w:rPr>
+      </w:r>
       <w:r>
         <w:rPr>
           <w:b/>
+          <w:lang w:val="zh_TW" w:bidi="zh_TW"/>
         </w:rPr>
         <w:t>基督如何使教會成為聖潔？</w:t>
       </w:r>
     </w:p>
     <w:p>
-      <w:r/>
-      <w:r>
+      <w:pPr/>
+      <w:r>
+        <w:rPr>
+          <w:lang w:val="zh_TW" w:bidi="zh_TW"/>
+        </w:rPr>
+      </w:r>
+      <w:r>
+        <w:rPr>
+          <w:lang w:val="zh_TW" w:bidi="zh_TW"/>
+        </w:rPr>
         <w:t>基督藉著道用水洗淨教會，使教會成為聖潔。</w:t>
       </w:r>
-      <w:r/>
-      <w:r/>
-    </w:p>
-    <w:p>
-      <w:r/>
+      <w:r>
+        <w:rPr>
+          <w:lang w:val="zh_TW" w:bidi="zh_TW"/>
+        </w:rPr>
+      </w:r>
+      <w:r>
+        <w:rPr>
+          <w:lang w:val="zh_TW" w:bidi="zh_TW"/>
+        </w:rPr>
+      </w:r>
+    </w:p>
+    <w:p>
+      <w:pPr/>
+      <w:r>
+        <w:rPr>
+          <w:lang w:val="zh_TW" w:bidi="zh_TW"/>
+        </w:rPr>
+      </w:r>
     </w:p>
     <w:p>
       <w:pPr>
         <w:pStyle w:val="Heading2"/>
       </w:pPr>
       <w:r>
+        <w:rPr>
+          <w:lang w:val="zh_TW" w:bidi="zh_TW"/>
+        </w:rPr>
         <w:t>以弗所書 5:28</w:t>
       </w:r>
-      <w:r/>
-    </w:p>
-    <w:p>
-      <w:r/>
+      <w:r>
+        <w:rPr>
+          <w:lang w:val="zh_TW" w:bidi="zh_TW"/>
+        </w:rPr>
+      </w:r>
+    </w:p>
+    <w:p>
+      <w:pPr/>
+      <w:r>
+        <w:rPr>
+          <w:lang w:val="zh_TW" w:bidi="zh_TW"/>
+        </w:rPr>
+      </w:r>
       <w:r>
         <w:rPr>
           <w:b/>
+          <w:lang w:val="zh_TW" w:bidi="zh_TW"/>
         </w:rPr>
         <w:t>丈夫應該如何愛自己的妻子？</w:t>
       </w:r>
     </w:p>
     <w:p>
-      <w:r/>
-      <w:r>
+      <w:pPr/>
+      <w:r>
+        <w:rPr>
+          <w:lang w:val="zh_TW" w:bidi="zh_TW"/>
+        </w:rPr>
+      </w:r>
+      <w:r>
+        <w:rPr>
+          <w:lang w:val="zh_TW" w:bidi="zh_TW"/>
+        </w:rPr>
         <w:t>丈夫應該像愛自己的身體一樣愛自己的妻子。</w:t>
       </w:r>
-      <w:r/>
-      <w:r/>
-    </w:p>
-    <w:p>
-      <w:r/>
+      <w:r>
+        <w:rPr>
+          <w:lang w:val="zh_TW" w:bidi="zh_TW"/>
+        </w:rPr>
+      </w:r>
+      <w:r>
+        <w:rPr>
+          <w:lang w:val="zh_TW" w:bidi="zh_TW"/>
+        </w:rPr>
+      </w:r>
+    </w:p>
+    <w:p>
+      <w:pPr/>
+      <w:r>
+        <w:rPr>
+          <w:lang w:val="zh_TW" w:bidi="zh_TW"/>
+        </w:rPr>
+      </w:r>
     </w:p>
     <w:p>
       <w:pPr>
         <w:pStyle w:val="Heading2"/>
       </w:pPr>
       <w:r>
+        <w:rPr>
+          <w:lang w:val="zh_TW" w:bidi="zh_TW"/>
+        </w:rPr>
         <w:t>以弗所書 5:29</w:t>
       </w:r>
-      <w:r/>
-    </w:p>
-    <w:p>
-      <w:r/>
+      <w:r>
+        <w:rPr>
+          <w:lang w:val="zh_TW" w:bidi="zh_TW"/>
+        </w:rPr>
+      </w:r>
+    </w:p>
+    <w:p>
+      <w:pPr/>
+      <w:r>
+        <w:rPr>
+          <w:lang w:val="zh_TW" w:bidi="zh_TW"/>
+        </w:rPr>
+      </w:r>
       <w:r>
         <w:rPr>
           <w:b/>
+          <w:lang w:val="zh_TW" w:bidi="zh_TW"/>
         </w:rPr>
         <w:t>一個人要如何對待自己的身體？</w:t>
       </w:r>
     </w:p>
     <w:p>
-      <w:r/>
-      <w:r>
+      <w:pPr/>
+      <w:r>
+        <w:rPr>
+          <w:lang w:val="zh_TW" w:bidi="zh_TW"/>
+        </w:rPr>
+      </w:r>
+      <w:r>
+        <w:rPr>
+          <w:lang w:val="zh_TW" w:bidi="zh_TW"/>
+        </w:rPr>
         <w:t>一個人保養並愛護自己的身體。</w:t>
       </w:r>
-      <w:r/>
-      <w:r/>
-    </w:p>
-    <w:p>
-      <w:r/>
+      <w:r>
+        <w:rPr>
+          <w:lang w:val="zh_TW" w:bidi="zh_TW"/>
+        </w:rPr>
+      </w:r>
+      <w:r>
+        <w:rPr>
+          <w:lang w:val="zh_TW" w:bidi="zh_TW"/>
+        </w:rPr>
+      </w:r>
+    </w:p>
+    <w:p>
+      <w:pPr/>
+      <w:r>
+        <w:rPr>
+          <w:lang w:val="zh_TW" w:bidi="zh_TW"/>
+        </w:rPr>
+      </w:r>
     </w:p>
     <w:p>
       <w:pPr>
         <w:pStyle w:val="Heading2"/>
       </w:pPr>
       <w:r>
+        <w:rPr>
+          <w:lang w:val="zh_TW" w:bidi="zh_TW"/>
+        </w:rPr>
         <w:t>以弗所書 5:31</w:t>
       </w:r>
-      <w:r/>
-    </w:p>
-    <w:p>
-      <w:r/>
+      <w:r>
+        <w:rPr>
+          <w:lang w:val="zh_TW" w:bidi="zh_TW"/>
+        </w:rPr>
+      </w:r>
+    </w:p>
+    <w:p>
+      <w:pPr/>
+      <w:r>
+        <w:rPr>
+          <w:lang w:val="zh_TW" w:bidi="zh_TW"/>
+        </w:rPr>
+      </w:r>
       <w:r>
         <w:rPr>
           <w:b/>
+          <w:lang w:val="zh_TW" w:bidi="zh_TW"/>
         </w:rPr>
         <w:t>當一個男人與他的妻子結合時會發生什麼事情？</w:t>
       </w:r>
     </w:p>
     <w:p>
-      <w:r/>
-      <w:r>
+      <w:pPr/>
+      <w:r>
+        <w:rPr>
+          <w:lang w:val="zh_TW" w:bidi="zh_TW"/>
+        </w:rPr>
+      </w:r>
+      <w:r>
+        <w:rPr>
+          <w:lang w:val="zh_TW" w:bidi="zh_TW"/>
+        </w:rPr>
         <w:t>當一個男人與他的妻子結合時，他們成為一體。</w:t>
       </w:r>
-      <w:r/>
-      <w:r/>
-    </w:p>
-    <w:p>
-      <w:r/>
+      <w:r>
+        <w:rPr>
+          <w:lang w:val="zh_TW" w:bidi="zh_TW"/>
+        </w:rPr>
+      </w:r>
+      <w:r>
+        <w:rPr>
+          <w:lang w:val="zh_TW" w:bidi="zh_TW"/>
+        </w:rPr>
+      </w:r>
+    </w:p>
+    <w:p>
+      <w:pPr/>
+      <w:r>
+        <w:rPr>
+          <w:lang w:val="zh_TW" w:bidi="zh_TW"/>
+        </w:rPr>
+      </w:r>
     </w:p>
     <w:p>
       <w:pPr>
         <w:pStyle w:val="Heading2"/>
       </w:pPr>
       <w:r>
+        <w:rPr>
+          <w:lang w:val="zh_TW" w:bidi="zh_TW"/>
+        </w:rPr>
         <w:t>以弗所書 5:32</w:t>
       </w:r>
-      <w:r/>
-    </w:p>
-    <w:p>
-      <w:r/>
+      <w:r>
+        <w:rPr>
+          <w:lang w:val="zh_TW" w:bidi="zh_TW"/>
+        </w:rPr>
+      </w:r>
+    </w:p>
+    <w:p>
+      <w:pPr/>
+      <w:r>
+        <w:rPr>
+          <w:lang w:val="zh_TW" w:bidi="zh_TW"/>
+        </w:rPr>
+      </w:r>
       <w:r>
         <w:rPr>
           <w:b/>
+          <w:lang w:val="zh_TW" w:bidi="zh_TW"/>
         </w:rPr>
         <w:t>什麼樣的奧秘是藉由一個男人和他的妻子結合所展現的？</w:t>
       </w:r>
     </w:p>
     <w:p>
-      <w:r/>
-      <w:r>
+      <w:pPr/>
+      <w:r>
+        <w:rPr>
+          <w:lang w:val="zh_TW" w:bidi="zh_TW"/>
+        </w:rPr>
+      </w:r>
+      <w:r>
+        <w:rPr>
+          <w:lang w:val="zh_TW" w:bidi="zh_TW"/>
+        </w:rPr>
         <w:t>基督與其教會的奧秘，是藉由男人與妻子的結合來展現。</w:t>
       </w:r>
-      <w:r/>
-      <w:r/>
-    </w:p>
-    <w:p>
-      <w:r/>
+      <w:r>
+        <w:rPr>
+          <w:lang w:val="zh_TW" w:bidi="zh_TW"/>
+        </w:rPr>
+      </w:r>
+      <w:r>
+        <w:rPr>
+          <w:lang w:val="zh_TW" w:bidi="zh_TW"/>
+        </w:rPr>
+      </w:r>
+    </w:p>
+    <w:p>
+      <w:pPr/>
+      <w:r>
+        <w:rPr>
+          <w:lang w:val="zh_TW" w:bidi="zh_TW"/>
+        </w:rPr>
+      </w:r>
     </w:p>
     <w:p>
       <w:pPr>
         <w:pStyle w:val="Heading2"/>
       </w:pPr>
       <w:r>
+        <w:rPr>
+          <w:lang w:val="zh_TW" w:bidi="zh_TW"/>
+        </w:rPr>
         <w:t>以弗所書 6:1</w:t>
       </w:r>
-      <w:r/>
-    </w:p>
-    <w:p>
-      <w:r/>
+      <w:r>
+        <w:rPr>
+          <w:lang w:val="zh_TW" w:bidi="zh_TW"/>
+        </w:rPr>
+      </w:r>
+    </w:p>
+    <w:p>
+      <w:pPr/>
+      <w:r>
+        <w:rPr>
+          <w:lang w:val="zh_TW" w:bidi="zh_TW"/>
+        </w:rPr>
+      </w:r>
       <w:r>
         <w:rPr>
           <w:b/>
+          <w:lang w:val="zh_TW" w:bidi="zh_TW"/>
         </w:rPr>
         <w:t>基督徒的孩子應該如何對待父母？</w:t>
       </w:r>
     </w:p>
     <w:p>
-      <w:r/>
-      <w:r>
+      <w:pPr/>
+      <w:r>
+        <w:rPr>
+          <w:lang w:val="zh_TW" w:bidi="zh_TW"/>
+        </w:rPr>
+      </w:r>
+      <w:r>
+        <w:rPr>
+          <w:lang w:val="zh_TW" w:bidi="zh_TW"/>
+        </w:rPr>
         <w:t>基督徒的孩子應該聽從父母。</w:t>
       </w:r>
-      <w:r/>
-      <w:r/>
-    </w:p>
-    <w:p>
-      <w:r/>
+      <w:r>
+        <w:rPr>
+          <w:lang w:val="zh_TW" w:bidi="zh_TW"/>
+        </w:rPr>
+      </w:r>
+      <w:r>
+        <w:rPr>
+          <w:lang w:val="zh_TW" w:bidi="zh_TW"/>
+        </w:rPr>
+      </w:r>
+    </w:p>
+    <w:p>
+      <w:pPr/>
+      <w:r>
+        <w:rPr>
+          <w:lang w:val="zh_TW" w:bidi="zh_TW"/>
+        </w:rPr>
+      </w:r>
     </w:p>
     <w:p>
       <w:pPr>
         <w:pStyle w:val="Heading2"/>
       </w:pPr>
       <w:r>
+        <w:rPr>
+          <w:lang w:val="zh_TW" w:bidi="zh_TW"/>
+        </w:rPr>
         <w:t>以弗所書 6:4</w:t>
       </w:r>
-      <w:r/>
-    </w:p>
-    <w:p>
-      <w:r/>
+      <w:r>
+        <w:rPr>
+          <w:lang w:val="zh_TW" w:bidi="zh_TW"/>
+        </w:rPr>
+      </w:r>
+    </w:p>
+    <w:p>
+      <w:pPr/>
+      <w:r>
+        <w:rPr>
+          <w:lang w:val="zh_TW" w:bidi="zh_TW"/>
+        </w:rPr>
+      </w:r>
       <w:r>
         <w:rPr>
           <w:b/>
+          <w:lang w:val="zh_TW" w:bidi="zh_TW"/>
         </w:rPr>
         <w:t>基督徒父親應該為孩子做什麼？</w:t>
       </w:r>
     </w:p>
     <w:p>
-      <w:r/>
-      <w:r>
+      <w:pPr/>
+      <w:r>
+        <w:rPr>
+          <w:lang w:val="zh_TW" w:bidi="zh_TW"/>
+        </w:rPr>
+      </w:r>
+      <w:r>
+        <w:rPr>
+          <w:lang w:val="zh_TW" w:bidi="zh_TW"/>
+        </w:rPr>
         <w:t>基督徒父親應在主的教導和訓誨中養育他們的孩子。</w:t>
       </w:r>
-      <w:r/>
-      <w:r/>
-    </w:p>
-    <w:p>
-      <w:r/>
+      <w:r>
+        <w:rPr>
+          <w:lang w:val="zh_TW" w:bidi="zh_TW"/>
+        </w:rPr>
+      </w:r>
+      <w:r>
+        <w:rPr>
+          <w:lang w:val="zh_TW" w:bidi="zh_TW"/>
+        </w:rPr>
+      </w:r>
+    </w:p>
+    <w:p>
+      <w:pPr/>
+      <w:r>
+        <w:rPr>
+          <w:lang w:val="zh_TW" w:bidi="zh_TW"/>
+        </w:rPr>
+      </w:r>
     </w:p>
     <w:p>
       <w:pPr>
         <w:pStyle w:val="Heading2"/>
       </w:pPr>
       <w:r>
+        <w:rPr>
+          <w:lang w:val="zh_TW" w:bidi="zh_TW"/>
+        </w:rPr>
         <w:t>以弗所書 6:5</w:t>
       </w:r>
-      <w:r/>
-    </w:p>
-    <w:p>
-      <w:r/>
+      <w:r>
+        <w:rPr>
+          <w:lang w:val="zh_TW" w:bidi="zh_TW"/>
+        </w:rPr>
+      </w:r>
+    </w:p>
+    <w:p>
+      <w:pPr/>
+      <w:r>
+        <w:rPr>
+          <w:lang w:val="zh_TW" w:bidi="zh_TW"/>
+        </w:rPr>
+      </w:r>
       <w:r>
         <w:rPr>
           <w:b/>
+          <w:lang w:val="zh_TW" w:bidi="zh_TW"/>
         </w:rPr>
         <w:t>基督徒奴僕應該以什麼樣的態度聽從他們的主人？</w:t>
       </w:r>
     </w:p>
     <w:p>
-      <w:r/>
-      <w:r>
+      <w:pPr/>
+      <w:r>
+        <w:rPr>
+          <w:lang w:val="zh_TW" w:bidi="zh_TW"/>
+        </w:rPr>
+      </w:r>
+      <w:r>
+        <w:rPr>
+          <w:lang w:val="zh_TW" w:bidi="zh_TW"/>
+        </w:rPr>
         <w:t>基督徒奴僕應該以誠實的心聽從他們的主人，就如同聽從主一樣。</w:t>
       </w:r>
-      <w:r/>
-      <w:r/>
-    </w:p>
-    <w:p>
-      <w:r/>
+      <w:r>
+        <w:rPr>
+          <w:lang w:val="zh_TW" w:bidi="zh_TW"/>
+        </w:rPr>
+      </w:r>
+      <w:r>
+        <w:rPr>
+          <w:lang w:val="zh_TW" w:bidi="zh_TW"/>
+        </w:rPr>
+      </w:r>
+    </w:p>
+    <w:p>
+      <w:pPr/>
+      <w:r>
+        <w:rPr>
+          <w:lang w:val="zh_TW" w:bidi="zh_TW"/>
+        </w:rPr>
+      </w:r>
     </w:p>
     <w:p>
       <w:pPr>
         <w:pStyle w:val="Heading2"/>
       </w:pPr>
       <w:r>
+        <w:rPr>
+          <w:lang w:val="zh_TW" w:bidi="zh_TW"/>
+        </w:rPr>
         <w:t>以弗所書 6:8</w:t>
       </w:r>
-      <w:r/>
-    </w:p>
-    <w:p>
-      <w:r/>
+      <w:r>
+        <w:rPr>
+          <w:lang w:val="zh_TW" w:bidi="zh_TW"/>
+        </w:rPr>
+      </w:r>
+    </w:p>
+    <w:p>
+      <w:pPr/>
+      <w:r>
+        <w:rPr>
+          <w:lang w:val="zh_TW" w:bidi="zh_TW"/>
+        </w:rPr>
+      </w:r>
       <w:r>
         <w:rPr>
           <w:b/>
+          <w:lang w:val="zh_TW" w:bidi="zh_TW"/>
         </w:rPr>
         <w:t>信徒無論做了什麼善事，都該記得什麼呢？</w:t>
       </w:r>
     </w:p>
     <w:p>
-      <w:r/>
-      <w:r>
+      <w:pPr/>
+      <w:r>
+        <w:rPr>
+          <w:lang w:val="zh_TW" w:bidi="zh_TW"/>
+        </w:rPr>
+      </w:r>
+      <w:r>
+        <w:rPr>
+          <w:lang w:val="zh_TW" w:bidi="zh_TW"/>
+        </w:rPr>
         <w:t>信徒應該記住，無論他做什麼善行，都會從主那裡得到獎賞。</w:t>
       </w:r>
-      <w:r/>
-      <w:r/>
-    </w:p>
-    <w:p>
-      <w:r/>
+      <w:r>
+        <w:rPr>
+          <w:lang w:val="zh_TW" w:bidi="zh_TW"/>
+        </w:rPr>
+      </w:r>
+      <w:r>
+        <w:rPr>
+          <w:lang w:val="zh_TW" w:bidi="zh_TW"/>
+        </w:rPr>
+      </w:r>
+    </w:p>
+    <w:p>
+      <w:pPr/>
+      <w:r>
+        <w:rPr>
+          <w:lang w:val="zh_TW" w:bidi="zh_TW"/>
+        </w:rPr>
+      </w:r>
     </w:p>
     <w:p>
       <w:pPr>
         <w:pStyle w:val="Heading2"/>
       </w:pPr>
       <w:r>
+        <w:rPr>
+          <w:lang w:val="zh_TW" w:bidi="zh_TW"/>
+        </w:rPr>
         <w:t>以弗所書 6:9</w:t>
       </w:r>
-      <w:r/>
-    </w:p>
-    <w:p>
-      <w:r/>
+      <w:r>
+        <w:rPr>
+          <w:lang w:val="zh_TW" w:bidi="zh_TW"/>
+        </w:rPr>
+      </w:r>
+    </w:p>
+    <w:p>
+      <w:pPr/>
+      <w:r>
+        <w:rPr>
+          <w:lang w:val="zh_TW" w:bidi="zh_TW"/>
+        </w:rPr>
+      </w:r>
       <w:r>
         <w:rPr>
           <w:b/>
+          <w:lang w:val="zh_TW" w:bidi="zh_TW"/>
         </w:rPr>
         <w:t>基督徒主人應該記住他的主的什麼事？</w:t>
       </w:r>
     </w:p>
     <w:p>
-      <w:r/>
-      <w:r>
+      <w:pPr/>
+      <w:r>
+        <w:rPr>
+          <w:lang w:val="zh_TW" w:bidi="zh_TW"/>
+        </w:rPr>
+      </w:r>
+      <w:r>
+        <w:rPr>
+          <w:lang w:val="zh_TW" w:bidi="zh_TW"/>
+        </w:rPr>
         <w:t>基督徒主人應該記住，他和他的僕人同有一位主人在天上，祂並不偏袒人。</w:t>
       </w:r>
-      <w:r/>
-      <w:r/>
-    </w:p>
-    <w:p>
-      <w:r/>
+      <w:r>
+        <w:rPr>
+          <w:lang w:val="zh_TW" w:bidi="zh_TW"/>
+        </w:rPr>
+      </w:r>
+      <w:r>
+        <w:rPr>
+          <w:lang w:val="zh_TW" w:bidi="zh_TW"/>
+        </w:rPr>
+      </w:r>
+    </w:p>
+    <w:p>
+      <w:pPr/>
+      <w:r>
+        <w:rPr>
+          <w:lang w:val="zh_TW" w:bidi="zh_TW"/>
+        </w:rPr>
+      </w:r>
     </w:p>
     <w:p>
       <w:pPr>
         <w:pStyle w:val="Heading2"/>
       </w:pPr>
       <w:r>
+        <w:rPr>
+          <w:lang w:val="zh_TW" w:bidi="zh_TW"/>
+        </w:rPr>
         <w:t>以弗所書 6:11</w:t>
       </w:r>
-      <w:r/>
-    </w:p>
-    <w:p>
-      <w:r/>
+      <w:r>
+        <w:rPr>
+          <w:lang w:val="zh_TW" w:bidi="zh_TW"/>
+        </w:rPr>
+      </w:r>
+    </w:p>
+    <w:p>
+      <w:pPr/>
+      <w:r>
+        <w:rPr>
+          <w:lang w:val="zh_TW" w:bidi="zh_TW"/>
+        </w:rPr>
+      </w:r>
       <w:r>
         <w:rPr>
           <w:b/>
+          <w:lang w:val="zh_TW" w:bidi="zh_TW"/>
         </w:rPr>
         <w:t>為什麼信徒必須穿戴神的全副軍裝？</w:t>
       </w:r>
     </w:p>
     <w:p>
-      <w:r/>
-      <w:r>
+      <w:pPr/>
+      <w:r>
+        <w:rPr>
+          <w:lang w:val="zh_TW" w:bidi="zh_TW"/>
+        </w:rPr>
+      </w:r>
+      <w:r>
+        <w:rPr>
+          <w:lang w:val="zh_TW" w:bidi="zh_TW"/>
+        </w:rPr>
         <w:t>信徒必須穿戴神的全副軍裝，以抵擋魔鬼的邪惡計謀。</w:t>
       </w:r>
-      <w:r/>
-      <w:r/>
-    </w:p>
-    <w:p>
-      <w:r/>
+      <w:r>
+        <w:rPr>
+          <w:lang w:val="zh_TW" w:bidi="zh_TW"/>
+        </w:rPr>
+      </w:r>
+      <w:r>
+        <w:rPr>
+          <w:lang w:val="zh_TW" w:bidi="zh_TW"/>
+        </w:rPr>
+      </w:r>
+    </w:p>
+    <w:p>
+      <w:pPr/>
+      <w:r>
+        <w:rPr>
+          <w:lang w:val="zh_TW" w:bidi="zh_TW"/>
+        </w:rPr>
+      </w:r>
     </w:p>
     <w:p>
       <w:pPr>
         <w:pStyle w:val="Heading2"/>
       </w:pPr>
       <w:r>
+        <w:rPr>
+          <w:lang w:val="zh_TW" w:bidi="zh_TW"/>
+        </w:rPr>
         <w:t>以弗所書 6:12</w:t>
       </w:r>
-      <w:r/>
-    </w:p>
-    <w:p>
-      <w:r/>
+      <w:r>
+        <w:rPr>
+          <w:lang w:val="zh_TW" w:bidi="zh_TW"/>
+        </w:rPr>
+      </w:r>
+    </w:p>
+    <w:p>
+      <w:pPr/>
+      <w:r>
+        <w:rPr>
+          <w:lang w:val="zh_TW" w:bidi="zh_TW"/>
+        </w:rPr>
+      </w:r>
       <w:r>
         <w:rPr>
           <w:b/>
+          <w:lang w:val="zh_TW" w:bidi="zh_TW"/>
         </w:rPr>
         <w:t>信徒是與誰爭戰？</w:t>
       </w:r>
     </w:p>
     <w:p>
-      <w:r/>
-      <w:r>
+      <w:pPr/>
+      <w:r>
+        <w:rPr>
+          <w:lang w:val="zh_TW" w:bidi="zh_TW"/>
+        </w:rPr>
+      </w:r>
+      <w:r>
+        <w:rPr>
+          <w:lang w:val="zh_TW" w:bidi="zh_TW"/>
+        </w:rPr>
         <w:t>信徒是與幽暗世界的掌權者和統治者爭戰，並對抗屬靈的邪惡勢力。</w:t>
       </w:r>
-      <w:r/>
-      <w:r/>
-    </w:p>
-    <w:p>
-      <w:r/>
+      <w:r>
+        <w:rPr>
+          <w:lang w:val="zh_TW" w:bidi="zh_TW"/>
+        </w:rPr>
+      </w:r>
+      <w:r>
+        <w:rPr>
+          <w:lang w:val="zh_TW" w:bidi="zh_TW"/>
+        </w:rPr>
+      </w:r>
+    </w:p>
+    <w:p>
+      <w:pPr/>
+      <w:r>
+        <w:rPr>
+          <w:lang w:val="zh_TW" w:bidi="zh_TW"/>
+        </w:rPr>
+      </w:r>
     </w:p>
     <w:p>
       <w:pPr>
         <w:pStyle w:val="Heading2"/>
       </w:pPr>
       <w:r>
+        <w:rPr>
+          <w:lang w:val="zh_TW" w:bidi="zh_TW"/>
+        </w:rPr>
         <w:t>以弗所書 6:13</w:t>
       </w:r>
-      <w:r/>
-    </w:p>
-    <w:p>
-      <w:r/>
+      <w:r>
+        <w:rPr>
+          <w:lang w:val="zh_TW" w:bidi="zh_TW"/>
+        </w:rPr>
+      </w:r>
+    </w:p>
+    <w:p>
+      <w:pPr/>
+      <w:r>
+        <w:rPr>
+          <w:lang w:val="zh_TW" w:bidi="zh_TW"/>
+        </w:rPr>
+      </w:r>
       <w:r>
         <w:rPr>
           <w:b/>
+          <w:lang w:val="zh_TW" w:bidi="zh_TW"/>
         </w:rPr>
         <w:t>為什麼信徒需要穿戴神的全副軍裝？</w:t>
       </w:r>
     </w:p>
     <w:p>
-      <w:r/>
-      <w:r>
+      <w:pPr/>
+      <w:r>
+        <w:rPr>
+          <w:lang w:val="zh_TW" w:bidi="zh_TW"/>
+        </w:rPr>
+      </w:r>
+      <w:r>
+        <w:rPr>
+          <w:lang w:val="zh_TW" w:bidi="zh_TW"/>
+        </w:rPr>
         <w:t>信徒必須穿戴神的全副軍裝，以抵擋魔鬼的邪惡計畫。</w:t>
       </w:r>
-      <w:r/>
-      <w:r/>
-    </w:p>
-    <w:p>
-      <w:r/>
+      <w:r>
+        <w:rPr>
+          <w:lang w:val="zh_TW" w:bidi="zh_TW"/>
+        </w:rPr>
+      </w:r>
+      <w:r>
+        <w:rPr>
+          <w:lang w:val="zh_TW" w:bidi="zh_TW"/>
+        </w:rPr>
+      </w:r>
+    </w:p>
+    <w:p>
+      <w:pPr/>
+      <w:r>
+        <w:rPr>
+          <w:lang w:val="zh_TW" w:bidi="zh_TW"/>
+        </w:rPr>
+      </w:r>
     </w:p>
     <w:p>
       <w:pPr>
         <w:pStyle w:val="Heading2"/>
       </w:pPr>
       <w:r>
+        <w:rPr>
+          <w:lang w:val="zh_TW" w:bidi="zh_TW"/>
+        </w:rPr>
         <w:t>以弗所書 6:16</w:t>
       </w:r>
-      <w:r/>
-    </w:p>
-    <w:p>
-      <w:r/>
+      <w:r>
+        <w:rPr>
+          <w:lang w:val="zh_TW" w:bidi="zh_TW"/>
+        </w:rPr>
+      </w:r>
+    </w:p>
+    <w:p>
+      <w:pPr/>
+      <w:r>
+        <w:rPr>
+          <w:lang w:val="zh_TW" w:bidi="zh_TW"/>
+        </w:rPr>
+      </w:r>
       <w:r>
         <w:rPr>
           <w:b/>
+          <w:lang w:val="zh_TW" w:bidi="zh_TW"/>
         </w:rPr>
         <w:t>神的哪一件盔甲能熄滅惡者的火箭呢？</w:t>
       </w:r>
     </w:p>
     <w:p>
-      <w:r/>
-      <w:r>
+      <w:pPr/>
+      <w:r>
+        <w:rPr>
+          <w:lang w:val="zh_TW" w:bidi="zh_TW"/>
+        </w:rPr>
+      </w:r>
+      <w:r>
+        <w:rPr>
+          <w:lang w:val="zh_TW" w:bidi="zh_TW"/>
+        </w:rPr>
         <w:t>信德的盾牌能熄滅惡者的火箭。</w:t>
       </w:r>
-      <w:r/>
-      <w:r/>
-    </w:p>
-    <w:p>
-      <w:r/>
+      <w:r>
+        <w:rPr>
+          <w:lang w:val="zh_TW" w:bidi="zh_TW"/>
+        </w:rPr>
+      </w:r>
+      <w:r>
+        <w:rPr>
+          <w:lang w:val="zh_TW" w:bidi="zh_TW"/>
+        </w:rPr>
+      </w:r>
+    </w:p>
+    <w:p>
+      <w:pPr/>
+      <w:r>
+        <w:rPr>
+          <w:lang w:val="zh_TW" w:bidi="zh_TW"/>
+        </w:rPr>
+      </w:r>
     </w:p>
     <w:p>
       <w:pPr>
         <w:pStyle w:val="Heading2"/>
       </w:pPr>
       <w:r>
+        <w:rPr>
+          <w:lang w:val="zh_TW" w:bidi="zh_TW"/>
+        </w:rPr>
         <w:t>以弗所書 6:17</w:t>
       </w:r>
-      <w:r/>
-    </w:p>
-    <w:p>
-      <w:r/>
+      <w:r>
+        <w:rPr>
+          <w:lang w:val="zh_TW" w:bidi="zh_TW"/>
+        </w:rPr>
+      </w:r>
+    </w:p>
+    <w:p>
+      <w:pPr/>
+      <w:r>
+        <w:rPr>
+          <w:lang w:val="zh_TW" w:bidi="zh_TW"/>
+        </w:rPr>
+      </w:r>
       <w:r>
         <w:rPr>
           <w:b/>
+          <w:lang w:val="zh_TW" w:bidi="zh_TW"/>
         </w:rPr>
         <w:t>聖靈的寶劍是什麼？</w:t>
       </w:r>
     </w:p>
     <w:p>
-      <w:r/>
-      <w:r>
+      <w:pPr/>
+      <w:r>
+        <w:rPr>
+          <w:lang w:val="zh_TW" w:bidi="zh_TW"/>
+        </w:rPr>
+      </w:r>
+      <w:r>
+        <w:rPr>
+          <w:lang w:val="zh_TW" w:bidi="zh_TW"/>
+        </w:rPr>
         <w:t>聖靈的寶劍是神的道。</w:t>
       </w:r>
-      <w:r/>
-      <w:r/>
-    </w:p>
-    <w:p>
-      <w:r/>
+      <w:r>
+        <w:rPr>
+          <w:lang w:val="zh_TW" w:bidi="zh_TW"/>
+        </w:rPr>
+      </w:r>
+      <w:r>
+        <w:rPr>
+          <w:lang w:val="zh_TW" w:bidi="zh_TW"/>
+        </w:rPr>
+      </w:r>
+    </w:p>
+    <w:p>
+      <w:pPr/>
+      <w:r>
+        <w:rPr>
+          <w:lang w:val="zh_TW" w:bidi="zh_TW"/>
+        </w:rPr>
+      </w:r>
     </w:p>
     <w:p>
       <w:pPr>
         <w:pStyle w:val="Heading2"/>
       </w:pPr>
       <w:r>
+        <w:rPr>
+          <w:lang w:val="zh_TW" w:bidi="zh_TW"/>
+        </w:rPr>
         <w:t>以弗所書 6:18</w:t>
       </w:r>
-      <w:r/>
-    </w:p>
-    <w:p>
-      <w:r/>
+      <w:r>
+        <w:rPr>
+          <w:lang w:val="zh_TW" w:bidi="zh_TW"/>
+        </w:rPr>
+      </w:r>
+    </w:p>
+    <w:p>
+      <w:pPr/>
+      <w:r>
+        <w:rPr>
+          <w:lang w:val="zh_TW" w:bidi="zh_TW"/>
+        </w:rPr>
+      </w:r>
       <w:r>
         <w:rPr>
           <w:b/>
+          <w:lang w:val="zh_TW" w:bidi="zh_TW"/>
         </w:rPr>
         <w:t>信徒在禱告中應如何行事為人？</w:t>
       </w:r>
     </w:p>
     <w:p>
-      <w:r/>
-      <w:r>
+      <w:pPr/>
+      <w:r>
+        <w:rPr>
+          <w:lang w:val="zh_TW" w:bidi="zh_TW"/>
+        </w:rPr>
+      </w:r>
+      <w:r>
+        <w:rPr>
+          <w:lang w:val="zh_TW" w:bidi="zh_TW"/>
+        </w:rPr>
         <w:t>信徒應該隨時祈禱，持之以恆並留意神的回應。</w:t>
       </w:r>
-      <w:r/>
-      <w:r/>
-    </w:p>
-    <w:p>
-      <w:r/>
+      <w:r>
+        <w:rPr>
+          <w:lang w:val="zh_TW" w:bidi="zh_TW"/>
+        </w:rPr>
+      </w:r>
+      <w:r>
+        <w:rPr>
+          <w:lang w:val="zh_TW" w:bidi="zh_TW"/>
+        </w:rPr>
+      </w:r>
+    </w:p>
+    <w:p>
+      <w:pPr/>
+      <w:r>
+        <w:rPr>
+          <w:lang w:val="zh_TW" w:bidi="zh_TW"/>
+        </w:rPr>
+      </w:r>
     </w:p>
     <w:p>
       <w:pPr>
         <w:pStyle w:val="Heading2"/>
       </w:pPr>
       <w:r>
+        <w:rPr>
+          <w:lang w:val="zh_TW" w:bidi="zh_TW"/>
+        </w:rPr>
         <w:t>以弗所書 6:19</w:t>
       </w:r>
-      <w:r/>
-    </w:p>
-    <w:p>
-      <w:r/>
+      <w:r>
+        <w:rPr>
+          <w:lang w:val="zh_TW" w:bidi="zh_TW"/>
+        </w:rPr>
+      </w:r>
+    </w:p>
+    <w:p>
+      <w:pPr/>
+      <w:r>
+        <w:rPr>
+          <w:lang w:val="zh_TW" w:bidi="zh_TW"/>
+        </w:rPr>
+      </w:r>
       <w:r>
         <w:rPr>
           <w:b/>
+          <w:lang w:val="zh_TW" w:bidi="zh_TW"/>
         </w:rPr>
         <w:t>保羅希望透過以弗所人的祈禱得到什麼？</w:t>
       </w:r>
     </w:p>
     <w:p>
-      <w:r/>
-      <w:r>
+      <w:pPr/>
+      <w:r>
+        <w:rPr>
+          <w:lang w:val="zh_TW" w:bidi="zh_TW"/>
+        </w:rPr>
+      </w:r>
+      <w:r>
+        <w:rPr>
+          <w:lang w:val="zh_TW" w:bidi="zh_TW"/>
+        </w:rPr>
         <w:t>保羅希望得著口才，可以放膽傳講福音。</w:t>
       </w:r>
-      <w:r/>
-      <w:r/>
-    </w:p>
-    <w:p>
-      <w:r/>
+      <w:r>
+        <w:rPr>
+          <w:lang w:val="zh_TW" w:bidi="zh_TW"/>
+        </w:rPr>
+      </w:r>
+      <w:r>
+        <w:rPr>
+          <w:lang w:val="zh_TW" w:bidi="zh_TW"/>
+        </w:rPr>
+      </w:r>
+    </w:p>
+    <w:p>
+      <w:pPr/>
+      <w:r>
+        <w:rPr>
+          <w:lang w:val="zh_TW" w:bidi="zh_TW"/>
+        </w:rPr>
+      </w:r>
     </w:p>
     <w:p>
       <w:pPr>
         <w:pStyle w:val="Heading2"/>
       </w:pPr>
       <w:r>
+        <w:rPr>
+          <w:lang w:val="zh_TW" w:bidi="zh_TW"/>
+        </w:rPr>
         <w:t>以弗所書 6:20</w:t>
       </w:r>
-      <w:r/>
-    </w:p>
-    <w:p>
-      <w:r/>
+      <w:r>
+        <w:rPr>
+          <w:lang w:val="zh_TW" w:bidi="zh_TW"/>
+        </w:rPr>
+      </w:r>
+    </w:p>
+    <w:p>
+      <w:pPr/>
+      <w:r>
+        <w:rPr>
+          <w:lang w:val="zh_TW" w:bidi="zh_TW"/>
+        </w:rPr>
+      </w:r>
       <w:r>
         <w:rPr>
           <w:b/>
+          <w:lang w:val="zh_TW" w:bidi="zh_TW"/>
         </w:rPr>
         <w:t>保羅寫這封信時身在何處？</w:t>
       </w:r>
     </w:p>
     <w:p>
-      <w:r/>
-      <w:r>
+      <w:pPr/>
+      <w:r>
+        <w:rPr>
+          <w:lang w:val="zh_TW" w:bidi="zh_TW"/>
+        </w:rPr>
+      </w:r>
+      <w:r>
+        <w:rPr>
+          <w:lang w:val="zh_TW" w:bidi="zh_TW"/>
+        </w:rPr>
         <w:t>保羅寫這封信時身陷囹圄。</w:t>
       </w:r>
-      <w:r/>
-      <w:r/>
-    </w:p>
-    <w:p>
-      <w:r/>
+      <w:r>
+        <w:rPr>
+          <w:lang w:val="zh_TW" w:bidi="zh_TW"/>
+        </w:rPr>
+      </w:r>
+      <w:r>
+        <w:rPr>
+          <w:lang w:val="zh_TW" w:bidi="zh_TW"/>
+        </w:rPr>
+      </w:r>
+    </w:p>
+    <w:p>
+      <w:pPr/>
+      <w:r>
+        <w:rPr>
+          <w:lang w:val="zh_TW" w:bidi="zh_TW"/>
+        </w:rPr>
+      </w:r>
     </w:p>
     <w:p>
       <w:pPr>
         <w:pStyle w:val="Heading2"/>
       </w:pPr>
       <w:r>
+        <w:rPr>
+          <w:lang w:val="zh_TW" w:bidi="zh_TW"/>
+        </w:rPr>
         <w:t>以弗所書 6:23</w:t>
       </w:r>
-      <w:r/>
-    </w:p>
-    <w:p>
-      <w:r/>
+      <w:r>
+        <w:rPr>
+          <w:lang w:val="zh_TW" w:bidi="zh_TW"/>
+        </w:rPr>
+      </w:r>
+    </w:p>
+    <w:p>
+      <w:pPr/>
+      <w:r>
+        <w:rPr>
+          <w:lang w:val="zh_TW" w:bidi="zh_TW"/>
+        </w:rPr>
+      </w:r>
       <w:r>
         <w:rPr>
           <w:b/>
+          <w:lang w:val="zh_TW" w:bidi="zh_TW"/>
         </w:rPr>
         <w:t>保羅祈求父神和主耶穌基督賜給信徒什麼？</w:t>
       </w:r>
     </w:p>
     <w:p>
-      <w:r/>
-      <w:r>
+      <w:pPr/>
+      <w:r>
+        <w:rPr>
+          <w:lang w:val="zh_TW" w:bidi="zh_TW"/>
+        </w:rPr>
+      </w:r>
+      <w:r>
+        <w:rPr>
+          <w:lang w:val="zh_TW" w:bidi="zh_TW"/>
+        </w:rPr>
         <w:t>保羅祈求神賜給他們平安、仁愛與信心。</w:t>
       </w:r>
-      <w:r/>
-      <w:r/>
+      <w:r>
+        <w:rPr>
+          <w:lang w:val="zh_TW" w:bidi="zh_TW"/>
+        </w:rPr>
+      </w:r>
+      <w:r>
+        <w:rPr>
+          <w:lang w:val="zh_TW" w:bidi="zh_TW"/>
+        </w:rPr>
+      </w:r>
     </w:p>
     <w:sectPr>
       <w:footnotePr>
@@ -4727,7 +8093,7 @@
     <w:rPrDefault>
       <w:rPr>
         <w:rFonts w:ascii="Times New Roman" w:eastAsia="Times New Roman" w:hAnsi="Times New Roman" w:cs="Times New Roman"/>
-        <w:lang w:val="en-US" w:eastAsia="en-US" w:bidi="ar-SA"/>
+        <w:lang w:val="zh_TW" w:eastAsia="en-US" w:bidi="ar-SA"/>
       </w:rPr>
     </w:rPrDefault>
     <w:pPrDefault/>

--- a/zht/docx/49.content.docx
+++ b/zht/docx/49.content.docx
@@ -28,22 +28,6 @@
       </w:r>
     </w:p>
     <w:p>
-      <w:pPr>
-        <w:pStyle w:val="Heading2"/>
-      </w:pPr>
-      <w:r>
-        <w:rPr>
-          <w:lang w:val="zh_TW" w:bidi="zh_TW"/>
-        </w:rPr>
-        <w:t>License Information</w:t>
-      </w:r>
-      <w:r>
-        <w:rPr>
-          <w:lang w:val="zh_TW" w:bidi="zh_TW"/>
-        </w:rPr>
-      </w:r>
-    </w:p>
-    <w:p>
       <w:pPr/>
       <w:r>
         <w:rPr>
@@ -55,91 +39,37 @@
           <w:b/>
           <w:lang w:val="zh_TW" w:bidi="zh_TW"/>
         </w:rPr>
-        <w:t>翻譯問題 (unfoldingWord)</w:t>
-      </w:r>
-      <w:r>
-        <w:rPr>
-          <w:lang w:val="zh_TW" w:bidi="zh_TW"/>
-        </w:rPr>
-        <w:t xml:space="preserve"> (Chinese (Traditional)) is based on</w:t>
-      </w:r>
-      <w:r>
-        <w:rPr>
-          <w:lang w:val="zh_TW" w:bidi="zh_TW"/>
-        </w:rPr>
-        <w:t xml:space="preserve">: </w:t>
-      </w:r>
-      <w:r>
-        <w:rPr>
-          <w:lang w:val="zh_TW" w:bidi="zh_TW"/>
-        </w:rPr>
         <w:t>unfoldingWord® Translation Questions</w:t>
       </w:r>
       <w:r>
         <w:rPr>
           <w:lang w:val="zh_TW" w:bidi="zh_TW"/>
         </w:rPr>
-        <w:t xml:space="preserve">, </w:t>
-      </w:r>
-      <w:hyperlink r:id="rId13">
-        <w:r>
-          <w:rPr>
-            <w:lang w:val="zh_TW" w:bidi="zh_TW"/>
-          </w:rPr>
-          <w:rPr>
-            <w:color w:val="0000EE"/>
-            <w:u w:val="single"/>
-          </w:rPr>
-          <w:t>unfoldingWord</w:t>
-        </w:r>
-      </w:hyperlink>
-      <w:r>
-        <w:rPr>
-          <w:lang w:val="zh_TW" w:bidi="zh_TW"/>
-        </w:rPr>
-        <w:t xml:space="preserve">, 2022, which is licensed under a </w:t>
-      </w:r>
-      <w:hyperlink r:id="rId14">
-        <w:r>
-          <w:rPr>
-            <w:lang w:val="zh_TW" w:bidi="zh_TW"/>
-          </w:rPr>
-          <w:rPr>
-            <w:color w:val="0000EE"/>
-            <w:u w:val="single"/>
-          </w:rPr>
-          <w:t>CC BY-SA 4.0 license</w:t>
-        </w:r>
-      </w:hyperlink>
-      <w:r>
-        <w:rPr>
-          <w:lang w:val="zh_TW" w:bidi="zh_TW"/>
-        </w:rPr>
-        <w:t>.</w:t>
-      </w:r>
-      <w:r>
-        <w:rPr>
-          <w:lang w:val="zh_TW" w:bidi="zh_TW"/>
-        </w:rPr>
-      </w:r>
-    </w:p>
-    <w:p>
-      <w:pPr/>
-      <w:r>
-        <w:rPr>
-          <w:lang w:val="zh_TW" w:bidi="zh_TW"/>
-        </w:rPr>
-      </w:r>
-      <w:r>
-        <w:rPr>
-          <w:lang w:val="zh_TW" w:bidi="zh_TW"/>
-        </w:rPr>
-        <w:t>This PDF version is provided under the same license.</w:t>
-      </w:r>
-      <w:r>
-        <w:rPr>
-          <w:lang w:val="zh_TW" w:bidi="zh_TW"/>
-        </w:rPr>
+        <w:t xml:space="preserve"> © 2022 unfoldingWord. Released under CC BY-SA 4.0 license. </w:t>
+      </w:r>
+      <w:r>
+        <w:rPr>
+          <w:lang w:val="zh_TW" w:bidi="zh_TW"/>
+        </w:rPr>
+        <w:t>unfoldingWord® Translation Questions</w:t>
+      </w:r>
+      <w:r>
+        <w:rPr>
+          <w:lang w:val="zh_TW" w:bidi="zh_TW"/>
+        </w:rPr>
+        <w:t xml:space="preserve"> has been adapted in the following languages: Tok Pisin, Arabic (عربي), French (Français), Hindi (हिंदी), Indonesian (Bahasa Indonesia), Portuguese (Português), Russian (Русский), Spanish (Español), Swahili (Kiswahili), and Simplified Chinese (简体中文) from </w:t>
+      </w:r>
+      <w:r>
+        <w:rPr>
+          <w:lang w:val="zh_TW" w:bidi="zh_TW"/>
+        </w:rPr>
+        <w:t>unfoldingWord® Translation Questions</w:t>
+      </w:r>
+      <w:r>
+        <w:rPr>
+          <w:lang w:val="zh_TW" w:bidi="zh_TW"/>
+        </w:rPr>
+        <w:t xml:space="preserve"> © 2022 unfoldingWord. Released under CC BY-SA 4.0 license by Mission Mutual</w:t>
       </w:r>
       <w:r>
         <w:rPr>
